--- a/docs/nato/us/navy/aviation/support.docx
+++ b/docs/nato/us/navy/aviation/support.docx
@@ -35,7 +35,21 @@
         <w:t>.</w:t>
       </w:r>
       <w:r>
-        <w:t xml:space="preserve"> Therefore the number of aircraft needed to provide support to this force is large and diverse.  This section does not hope to capture every non-combat aircraft operated by the USN but simply to highlight the major types and give an idea of the scope.</w:t>
+        <w:t xml:space="preserve"> </w:t>
+      </w:r>
+      <w:proofErr w:type="gramStart"/>
+      <w:r>
+        <w:t>Therefore</w:t>
+      </w:r>
+      <w:proofErr w:type="gramEnd"/>
+      <w:r>
+        <w:t xml:space="preserve"> the number of aircraft needed to </w:t>
+      </w:r>
+      <w:r>
+        <w:t>sustain</w:t>
+      </w:r>
+      <w:r>
+        <w:t xml:space="preserve"> this force is large and diverse.  This section does not hope to capture every non-combat aircraft operated by the USN but simply to highlight the major types and give an idea of the scope.</w:t>
       </w:r>
     </w:p>
     <w:p>
@@ -53,22 +67,1001 @@
     </w:p>
     <w:p>
       <w:r>
+        <w:t xml:space="preserve">Moving people, special cargo, important visitors and key senior officers around the world is a significant task performed by 14 ‘Fleet Logistics Support Squadrons’ (VR) flying three main types of aircraft, the venerable C-130 Hercules, the converted airliner C-9 </w:t>
+      </w:r>
+      <w:proofErr w:type="spellStart"/>
+      <w:r>
+        <w:t>Skytrain</w:t>
+      </w:r>
+      <w:proofErr w:type="spellEnd"/>
+      <w:r>
+        <w:t xml:space="preserve"> II and converted executive Gulfstream II and IV jets. The job of delivering the passengers and cargo to the fleet falls to 3 more tactical squadrons with the same name but designated VRC.  The VRCs conduct ‘Carrier Onboard Delivery’ or COD, landing directly on the carriers, they primarily use the C-2A-R Greyhound but are supplemented by a handful of converted </w:t>
+      </w:r>
+      <w:r>
+        <w:t>US</w:t>
+      </w:r>
+      <w:r>
+        <w:t>-3A Vikings.</w:t>
+      </w:r>
+    </w:p>
+    <w:tbl>
+      <w:tblPr>
+        <w:tblW w:w="10916" w:type="dxa"/>
+        <w:tblInd w:w="-8" w:type="dxa"/>
+        <w:tblLook w:val="04A0" w:firstRow="1" w:lastRow="0" w:firstColumn="1" w:lastColumn="0" w:noHBand="0" w:noVBand="1"/>
+      </w:tblPr>
+      <w:tblGrid>
+        <w:gridCol w:w="1135"/>
+        <w:gridCol w:w="1559"/>
+        <w:gridCol w:w="2552"/>
+        <w:gridCol w:w="567"/>
+        <w:gridCol w:w="2835"/>
+        <w:gridCol w:w="2268"/>
+      </w:tblGrid>
+      <w:tr>
+        <w:trPr>
+          <w:trHeight w:val="315"/>
+        </w:trPr>
+        <w:tc>
+          <w:tcPr>
+            <w:tcW w:w="1135" w:type="dxa"/>
+            <w:tcBorders>
+              <w:top w:val="single" w:sz="8" w:space="0" w:color="auto"/>
+              <w:left w:val="single" w:sz="8" w:space="0" w:color="auto"/>
+              <w:bottom w:val="single" w:sz="4" w:space="0" w:color="auto"/>
+              <w:right w:val="single" w:sz="8" w:space="0" w:color="auto"/>
+            </w:tcBorders>
+            <w:shd w:val="clear" w:color="auto" w:fill="D9D9D9" w:themeFill="background1" w:themeFillShade="D9"/>
+            <w:noWrap/>
+            <w:vAlign w:val="center"/>
+          </w:tcPr>
+          <w:p>
+            <w:pPr>
+              <w:spacing w:after="0" w:line="240" w:lineRule="auto"/>
+              <w:contextualSpacing/>
+            </w:pPr>
+            <w:r>
+              <w:t>Type</w:t>
+            </w:r>
+          </w:p>
+        </w:tc>
+        <w:tc>
+          <w:tcPr>
+            <w:tcW w:w="1559" w:type="dxa"/>
+            <w:tcBorders>
+              <w:top w:val="single" w:sz="8" w:space="0" w:color="auto"/>
+              <w:left w:val="nil"/>
+              <w:bottom w:val="single" w:sz="4" w:space="0" w:color="auto"/>
+              <w:right w:val="single" w:sz="8" w:space="0" w:color="auto"/>
+            </w:tcBorders>
+            <w:shd w:val="clear" w:color="auto" w:fill="D9D9D9" w:themeFill="background1" w:themeFillShade="D9"/>
+            <w:noWrap/>
+            <w:vAlign w:val="center"/>
+          </w:tcPr>
+          <w:p>
+            <w:pPr>
+              <w:spacing w:after="0" w:line="240" w:lineRule="auto"/>
+              <w:contextualSpacing/>
+            </w:pPr>
+            <w:r>
+              <w:t>Name</w:t>
+            </w:r>
+          </w:p>
+        </w:tc>
+        <w:tc>
+          <w:tcPr>
+            <w:tcW w:w="2552" w:type="dxa"/>
+            <w:tcBorders>
+              <w:top w:val="single" w:sz="8" w:space="0" w:color="auto"/>
+              <w:left w:val="nil"/>
+              <w:bottom w:val="single" w:sz="4" w:space="0" w:color="auto"/>
+              <w:right w:val="single" w:sz="8" w:space="0" w:color="auto"/>
+            </w:tcBorders>
+            <w:shd w:val="clear" w:color="auto" w:fill="D9D9D9" w:themeFill="background1" w:themeFillShade="D9"/>
+          </w:tcPr>
+          <w:p>
+            <w:pPr>
+              <w:spacing w:after="0" w:line="240" w:lineRule="auto"/>
+              <w:contextualSpacing/>
+            </w:pPr>
+            <w:r>
+              <w:t>Role</w:t>
+            </w:r>
+          </w:p>
+        </w:tc>
+        <w:tc>
+          <w:tcPr>
+            <w:tcW w:w="567" w:type="dxa"/>
+            <w:tcBorders>
+              <w:top w:val="single" w:sz="8" w:space="0" w:color="auto"/>
+              <w:left w:val="nil"/>
+              <w:bottom w:val="single" w:sz="4" w:space="0" w:color="auto"/>
+              <w:right w:val="single" w:sz="8" w:space="0" w:color="auto"/>
+            </w:tcBorders>
+            <w:shd w:val="clear" w:color="auto" w:fill="D9D9D9" w:themeFill="background1" w:themeFillShade="D9"/>
+          </w:tcPr>
+          <w:p>
+            <w:pPr>
+              <w:spacing w:after="0" w:line="240" w:lineRule="auto"/>
+              <w:contextualSpacing/>
+            </w:pPr>
+            <w:r>
+              <w:t>No.</w:t>
+            </w:r>
+          </w:p>
+        </w:tc>
+        <w:tc>
+          <w:tcPr>
+            <w:tcW w:w="2835" w:type="dxa"/>
+            <w:tcBorders>
+              <w:top w:val="single" w:sz="8" w:space="0" w:color="auto"/>
+              <w:left w:val="nil"/>
+              <w:bottom w:val="single" w:sz="4" w:space="0" w:color="auto"/>
+              <w:right w:val="single" w:sz="8" w:space="0" w:color="auto"/>
+            </w:tcBorders>
+            <w:shd w:val="clear" w:color="auto" w:fill="D9D9D9" w:themeFill="background1" w:themeFillShade="D9"/>
+          </w:tcPr>
+          <w:p>
+            <w:pPr>
+              <w:spacing w:after="0" w:line="240" w:lineRule="auto"/>
+              <w:contextualSpacing/>
+            </w:pPr>
+            <w:proofErr w:type="spellStart"/>
+            <w:r>
+              <w:t>Sqns</w:t>
+            </w:r>
+            <w:proofErr w:type="spellEnd"/>
+          </w:p>
+        </w:tc>
+        <w:tc>
+          <w:tcPr>
+            <w:tcW w:w="2268" w:type="dxa"/>
+            <w:tcBorders>
+              <w:top w:val="single" w:sz="8" w:space="0" w:color="auto"/>
+              <w:left w:val="nil"/>
+              <w:bottom w:val="single" w:sz="4" w:space="0" w:color="auto"/>
+              <w:right w:val="single" w:sz="8" w:space="0" w:color="auto"/>
+            </w:tcBorders>
+            <w:shd w:val="clear" w:color="auto" w:fill="D9D9D9" w:themeFill="background1" w:themeFillShade="D9"/>
+          </w:tcPr>
+          <w:p>
+            <w:pPr>
+              <w:spacing w:after="0" w:line="240" w:lineRule="auto"/>
+              <w:contextualSpacing/>
+            </w:pPr>
+            <w:r>
+              <w:t>Remarks</w:t>
+            </w:r>
+          </w:p>
+        </w:tc>
+      </w:tr>
+      <w:tr>
+        <w:trPr>
+          <w:trHeight w:val="315"/>
+        </w:trPr>
+        <w:tc>
+          <w:tcPr>
+            <w:tcW w:w="1135" w:type="dxa"/>
+            <w:tcBorders>
+              <w:top w:val="single" w:sz="4" w:space="0" w:color="auto"/>
+              <w:left w:val="single" w:sz="4" w:space="0" w:color="auto"/>
+              <w:bottom w:val="single" w:sz="4" w:space="0" w:color="auto"/>
+              <w:right w:val="single" w:sz="4" w:space="0" w:color="auto"/>
+            </w:tcBorders>
+            <w:shd w:val="clear" w:color="auto" w:fill="auto"/>
+            <w:noWrap/>
+            <w:vAlign w:val="bottom"/>
+          </w:tcPr>
+          <w:p>
+            <w:pPr>
+              <w:spacing w:after="0" w:line="240" w:lineRule="auto"/>
+            </w:pPr>
+            <w:r>
+              <w:t>C-9</w:t>
+            </w:r>
+          </w:p>
+        </w:tc>
+        <w:tc>
+          <w:tcPr>
+            <w:tcW w:w="1559" w:type="dxa"/>
+            <w:tcBorders>
+              <w:top w:val="single" w:sz="4" w:space="0" w:color="auto"/>
+              <w:left w:val="single" w:sz="4" w:space="0" w:color="auto"/>
+              <w:bottom w:val="single" w:sz="4" w:space="0" w:color="auto"/>
+              <w:right w:val="single" w:sz="4" w:space="0" w:color="auto"/>
+            </w:tcBorders>
+            <w:shd w:val="clear" w:color="auto" w:fill="auto"/>
+            <w:noWrap/>
+            <w:vAlign w:val="bottom"/>
+          </w:tcPr>
+          <w:p>
+            <w:pPr>
+              <w:spacing w:after="0" w:line="240" w:lineRule="auto"/>
+            </w:pPr>
+            <w:proofErr w:type="spellStart"/>
+            <w:r>
+              <w:t>Skytrain</w:t>
+            </w:r>
+            <w:proofErr w:type="spellEnd"/>
+            <w:r>
+              <w:t xml:space="preserve"> II</w:t>
+            </w:r>
+          </w:p>
+        </w:tc>
+        <w:tc>
+          <w:tcPr>
+            <w:tcW w:w="2552" w:type="dxa"/>
+            <w:tcBorders>
+              <w:top w:val="single" w:sz="4" w:space="0" w:color="auto"/>
+              <w:left w:val="single" w:sz="4" w:space="0" w:color="auto"/>
+              <w:bottom w:val="single" w:sz="4" w:space="0" w:color="auto"/>
+              <w:right w:val="single" w:sz="4" w:space="0" w:color="auto"/>
+            </w:tcBorders>
+            <w:vAlign w:val="bottom"/>
+          </w:tcPr>
+          <w:p>
+            <w:pPr>
+              <w:spacing w:after="0" w:line="240" w:lineRule="auto"/>
+            </w:pPr>
+            <w:r>
+              <w:t>Passenger/Cargo</w:t>
+            </w:r>
+            <w:r>
+              <w:t xml:space="preserve"> </w:t>
+            </w:r>
+            <w:proofErr w:type="spellStart"/>
+            <w:r>
+              <w:t>Tpt</w:t>
+            </w:r>
+            <w:proofErr w:type="spellEnd"/>
+          </w:p>
+        </w:tc>
+        <w:tc>
+          <w:tcPr>
+            <w:tcW w:w="567" w:type="dxa"/>
+            <w:tcBorders>
+              <w:top w:val="single" w:sz="4" w:space="0" w:color="auto"/>
+              <w:left w:val="single" w:sz="4" w:space="0" w:color="auto"/>
+              <w:bottom w:val="single" w:sz="4" w:space="0" w:color="auto"/>
+              <w:right w:val="single" w:sz="4" w:space="0" w:color="auto"/>
+            </w:tcBorders>
+            <w:vAlign w:val="bottom"/>
+          </w:tcPr>
+          <w:p>
+            <w:pPr>
+              <w:spacing w:after="0" w:line="240" w:lineRule="auto"/>
+              <w:jc w:val="right"/>
+            </w:pPr>
+            <w:r>
+              <w:t>29</w:t>
+            </w:r>
+          </w:p>
+        </w:tc>
+        <w:tc>
+          <w:tcPr>
+            <w:tcW w:w="2835" w:type="dxa"/>
+            <w:tcBorders>
+              <w:top w:val="single" w:sz="4" w:space="0" w:color="auto"/>
+              <w:left w:val="single" w:sz="4" w:space="0" w:color="auto"/>
+              <w:bottom w:val="single" w:sz="4" w:space="0" w:color="auto"/>
+              <w:right w:val="single" w:sz="4" w:space="0" w:color="auto"/>
+            </w:tcBorders>
+            <w:vAlign w:val="bottom"/>
+          </w:tcPr>
+          <w:p>
+            <w:pPr>
+              <w:spacing w:after="0" w:line="240" w:lineRule="auto"/>
+            </w:pPr>
+            <w:r>
+              <w:t>VR-</w:t>
+            </w:r>
+            <w:r>
+              <w:t xml:space="preserve">46, 52, </w:t>
+            </w:r>
+            <w:r>
+              <w:t>56, 57,</w:t>
+            </w:r>
+            <w:r>
+              <w:t xml:space="preserve"> </w:t>
+            </w:r>
+            <w:r>
+              <w:t>58, 59, 61</w:t>
+            </w:r>
+          </w:p>
+        </w:tc>
+        <w:tc>
+          <w:tcPr>
+            <w:tcW w:w="2268" w:type="dxa"/>
+            <w:tcBorders>
+              <w:top w:val="single" w:sz="4" w:space="0" w:color="auto"/>
+              <w:left w:val="single" w:sz="4" w:space="0" w:color="auto"/>
+              <w:bottom w:val="single" w:sz="4" w:space="0" w:color="auto"/>
+              <w:right w:val="single" w:sz="4" w:space="0" w:color="auto"/>
+            </w:tcBorders>
+          </w:tcPr>
+          <w:p>
+            <w:pPr>
+              <w:spacing w:after="0" w:line="240" w:lineRule="auto"/>
+              <w:contextualSpacing/>
+            </w:pPr>
+            <w:r>
+              <w:t>Converted DC-9s</w:t>
+            </w:r>
+          </w:p>
+        </w:tc>
+      </w:tr>
+      <w:tr>
+        <w:trPr>
+          <w:trHeight w:val="315"/>
+        </w:trPr>
+        <w:tc>
+          <w:tcPr>
+            <w:tcW w:w="1135" w:type="dxa"/>
+            <w:tcBorders>
+              <w:top w:val="single" w:sz="4" w:space="0" w:color="auto"/>
+              <w:left w:val="single" w:sz="4" w:space="0" w:color="auto"/>
+              <w:bottom w:val="single" w:sz="4" w:space="0" w:color="auto"/>
+              <w:right w:val="single" w:sz="4" w:space="0" w:color="auto"/>
+            </w:tcBorders>
+            <w:shd w:val="clear" w:color="auto" w:fill="auto"/>
+            <w:noWrap/>
+            <w:vAlign w:val="bottom"/>
+          </w:tcPr>
+          <w:p>
+            <w:pPr>
+              <w:spacing w:after="0" w:line="240" w:lineRule="auto"/>
+            </w:pPr>
+            <w:r>
+              <w:t>C-20D</w:t>
+            </w:r>
+          </w:p>
+        </w:tc>
+        <w:tc>
+          <w:tcPr>
+            <w:tcW w:w="1559" w:type="dxa"/>
+            <w:tcBorders>
+              <w:top w:val="single" w:sz="4" w:space="0" w:color="auto"/>
+              <w:left w:val="single" w:sz="4" w:space="0" w:color="auto"/>
+              <w:bottom w:val="single" w:sz="4" w:space="0" w:color="auto"/>
+              <w:right w:val="single" w:sz="4" w:space="0" w:color="auto"/>
+            </w:tcBorders>
+            <w:shd w:val="clear" w:color="auto" w:fill="auto"/>
+            <w:noWrap/>
+            <w:vAlign w:val="bottom"/>
+          </w:tcPr>
+          <w:p>
+            <w:pPr>
+              <w:spacing w:after="0" w:line="240" w:lineRule="auto"/>
+            </w:pPr>
+            <w:r>
+              <w:t>Gulfstream III</w:t>
+            </w:r>
+          </w:p>
+        </w:tc>
+        <w:tc>
+          <w:tcPr>
+            <w:tcW w:w="2552" w:type="dxa"/>
+            <w:tcBorders>
+              <w:top w:val="single" w:sz="4" w:space="0" w:color="auto"/>
+              <w:left w:val="single" w:sz="4" w:space="0" w:color="auto"/>
+              <w:bottom w:val="single" w:sz="4" w:space="0" w:color="auto"/>
+              <w:right w:val="single" w:sz="4" w:space="0" w:color="auto"/>
+            </w:tcBorders>
+            <w:vAlign w:val="bottom"/>
+          </w:tcPr>
+          <w:p>
+            <w:pPr>
+              <w:spacing w:after="0" w:line="240" w:lineRule="auto"/>
+            </w:pPr>
+            <w:r>
+              <w:t xml:space="preserve">Passenger/VIP </w:t>
+            </w:r>
+            <w:proofErr w:type="spellStart"/>
+            <w:r>
+              <w:t>Tpt</w:t>
+            </w:r>
+            <w:proofErr w:type="spellEnd"/>
+          </w:p>
+        </w:tc>
+        <w:tc>
+          <w:tcPr>
+            <w:tcW w:w="567" w:type="dxa"/>
+            <w:tcBorders>
+              <w:top w:val="single" w:sz="4" w:space="0" w:color="auto"/>
+              <w:left w:val="single" w:sz="4" w:space="0" w:color="auto"/>
+              <w:bottom w:val="single" w:sz="4" w:space="0" w:color="auto"/>
+              <w:right w:val="single" w:sz="4" w:space="0" w:color="auto"/>
+            </w:tcBorders>
+            <w:vAlign w:val="bottom"/>
+          </w:tcPr>
+          <w:p>
+            <w:pPr>
+              <w:spacing w:after="0" w:line="240" w:lineRule="auto"/>
+              <w:jc w:val="right"/>
+            </w:pPr>
+            <w:r>
+              <w:t>2</w:t>
+            </w:r>
+          </w:p>
+        </w:tc>
+        <w:tc>
+          <w:tcPr>
+            <w:tcW w:w="2835" w:type="dxa"/>
+            <w:tcBorders>
+              <w:top w:val="single" w:sz="4" w:space="0" w:color="auto"/>
+              <w:left w:val="single" w:sz="4" w:space="0" w:color="auto"/>
+              <w:bottom w:val="single" w:sz="4" w:space="0" w:color="auto"/>
+              <w:right w:val="single" w:sz="4" w:space="0" w:color="auto"/>
+            </w:tcBorders>
+            <w:vAlign w:val="bottom"/>
+          </w:tcPr>
+          <w:p>
+            <w:pPr>
+              <w:spacing w:after="0" w:line="240" w:lineRule="auto"/>
+            </w:pPr>
+            <w:r>
+              <w:t>VR-48, 51</w:t>
+            </w:r>
+          </w:p>
+        </w:tc>
+        <w:tc>
+          <w:tcPr>
+            <w:tcW w:w="2268" w:type="dxa"/>
+            <w:tcBorders>
+              <w:top w:val="single" w:sz="4" w:space="0" w:color="auto"/>
+              <w:left w:val="single" w:sz="4" w:space="0" w:color="auto"/>
+              <w:bottom w:val="single" w:sz="4" w:space="0" w:color="auto"/>
+              <w:right w:val="single" w:sz="4" w:space="0" w:color="auto"/>
+            </w:tcBorders>
+          </w:tcPr>
+          <w:p>
+            <w:pPr>
+              <w:spacing w:after="0" w:line="240" w:lineRule="auto"/>
+              <w:contextualSpacing/>
+            </w:pPr>
+          </w:p>
+        </w:tc>
+      </w:tr>
+      <w:tr>
+        <w:trPr>
+          <w:trHeight w:val="315"/>
+        </w:trPr>
+        <w:tc>
+          <w:tcPr>
+            <w:tcW w:w="1135" w:type="dxa"/>
+            <w:tcBorders>
+              <w:top w:val="single" w:sz="4" w:space="0" w:color="auto"/>
+              <w:left w:val="single" w:sz="4" w:space="0" w:color="auto"/>
+              <w:bottom w:val="single" w:sz="4" w:space="0" w:color="auto"/>
+              <w:right w:val="single" w:sz="4" w:space="0" w:color="auto"/>
+            </w:tcBorders>
+            <w:shd w:val="clear" w:color="auto" w:fill="auto"/>
+            <w:noWrap/>
+            <w:vAlign w:val="bottom"/>
+          </w:tcPr>
+          <w:p>
+            <w:pPr>
+              <w:spacing w:after="0" w:line="240" w:lineRule="auto"/>
+            </w:pPr>
+            <w:r>
+              <w:t>C-20G</w:t>
+            </w:r>
+          </w:p>
+        </w:tc>
+        <w:tc>
+          <w:tcPr>
+            <w:tcW w:w="1559" w:type="dxa"/>
+            <w:tcBorders>
+              <w:top w:val="single" w:sz="4" w:space="0" w:color="auto"/>
+              <w:left w:val="single" w:sz="4" w:space="0" w:color="auto"/>
+              <w:bottom w:val="single" w:sz="4" w:space="0" w:color="auto"/>
+              <w:right w:val="single" w:sz="4" w:space="0" w:color="auto"/>
+            </w:tcBorders>
+            <w:shd w:val="clear" w:color="auto" w:fill="auto"/>
+            <w:noWrap/>
+            <w:vAlign w:val="bottom"/>
+          </w:tcPr>
+          <w:p>
+            <w:pPr>
+              <w:spacing w:after="0" w:line="240" w:lineRule="auto"/>
+            </w:pPr>
+            <w:r>
+              <w:t>Gulfstream IV</w:t>
+            </w:r>
+          </w:p>
+        </w:tc>
+        <w:tc>
+          <w:tcPr>
+            <w:tcW w:w="2552" w:type="dxa"/>
+            <w:tcBorders>
+              <w:top w:val="single" w:sz="4" w:space="0" w:color="auto"/>
+              <w:left w:val="single" w:sz="4" w:space="0" w:color="auto"/>
+              <w:bottom w:val="single" w:sz="4" w:space="0" w:color="auto"/>
+              <w:right w:val="single" w:sz="4" w:space="0" w:color="auto"/>
+            </w:tcBorders>
+            <w:vAlign w:val="bottom"/>
+          </w:tcPr>
+          <w:p>
+            <w:pPr>
+              <w:spacing w:after="0" w:line="240" w:lineRule="auto"/>
+            </w:pPr>
+            <w:r>
+              <w:t xml:space="preserve">Passenger/Cargo </w:t>
+            </w:r>
+            <w:proofErr w:type="spellStart"/>
+            <w:r>
+              <w:t>Tpt</w:t>
+            </w:r>
+            <w:proofErr w:type="spellEnd"/>
+          </w:p>
+        </w:tc>
+        <w:tc>
+          <w:tcPr>
+            <w:tcW w:w="567" w:type="dxa"/>
+            <w:tcBorders>
+              <w:top w:val="single" w:sz="4" w:space="0" w:color="auto"/>
+              <w:left w:val="single" w:sz="4" w:space="0" w:color="auto"/>
+              <w:bottom w:val="single" w:sz="4" w:space="0" w:color="auto"/>
+              <w:right w:val="single" w:sz="4" w:space="0" w:color="auto"/>
+            </w:tcBorders>
+            <w:vAlign w:val="bottom"/>
+          </w:tcPr>
+          <w:p>
+            <w:pPr>
+              <w:spacing w:after="0" w:line="240" w:lineRule="auto"/>
+              <w:jc w:val="right"/>
+            </w:pPr>
+            <w:r>
+              <w:t>5</w:t>
+            </w:r>
+          </w:p>
+        </w:tc>
+        <w:tc>
+          <w:tcPr>
+            <w:tcW w:w="2835" w:type="dxa"/>
+            <w:tcBorders>
+              <w:top w:val="single" w:sz="4" w:space="0" w:color="auto"/>
+              <w:left w:val="single" w:sz="4" w:space="0" w:color="auto"/>
+              <w:bottom w:val="single" w:sz="4" w:space="0" w:color="auto"/>
+              <w:right w:val="single" w:sz="4" w:space="0" w:color="auto"/>
+            </w:tcBorders>
+            <w:vAlign w:val="bottom"/>
+          </w:tcPr>
+          <w:p>
+            <w:pPr>
+              <w:spacing w:after="0" w:line="240" w:lineRule="auto"/>
+            </w:pPr>
+            <w:r>
+              <w:t>VR-48, 51</w:t>
+            </w:r>
+          </w:p>
+        </w:tc>
+        <w:tc>
+          <w:tcPr>
+            <w:tcW w:w="2268" w:type="dxa"/>
+            <w:tcBorders>
+              <w:top w:val="single" w:sz="4" w:space="0" w:color="auto"/>
+              <w:left w:val="single" w:sz="4" w:space="0" w:color="auto"/>
+              <w:bottom w:val="single" w:sz="4" w:space="0" w:color="auto"/>
+              <w:right w:val="single" w:sz="4" w:space="0" w:color="auto"/>
+            </w:tcBorders>
+          </w:tcPr>
+          <w:p>
+            <w:pPr>
+              <w:spacing w:after="0" w:line="240" w:lineRule="auto"/>
+              <w:contextualSpacing/>
+            </w:pPr>
+          </w:p>
+        </w:tc>
+      </w:tr>
+      <w:tr>
+        <w:trPr>
+          <w:trHeight w:val="315"/>
+        </w:trPr>
+        <w:tc>
+          <w:tcPr>
+            <w:tcW w:w="1135" w:type="dxa"/>
+            <w:tcBorders>
+              <w:top w:val="single" w:sz="4" w:space="0" w:color="auto"/>
+              <w:left w:val="single" w:sz="4" w:space="0" w:color="auto"/>
+              <w:bottom w:val="single" w:sz="4" w:space="0" w:color="auto"/>
+              <w:right w:val="single" w:sz="4" w:space="0" w:color="auto"/>
+            </w:tcBorders>
+            <w:shd w:val="clear" w:color="auto" w:fill="auto"/>
+            <w:noWrap/>
+            <w:vAlign w:val="bottom"/>
+          </w:tcPr>
+          <w:p>
+            <w:pPr>
+              <w:spacing w:after="0" w:line="240" w:lineRule="auto"/>
+            </w:pPr>
+            <w:r>
+              <w:t>C-130T</w:t>
+            </w:r>
+          </w:p>
+        </w:tc>
+        <w:tc>
+          <w:tcPr>
+            <w:tcW w:w="1559" w:type="dxa"/>
+            <w:tcBorders>
+              <w:top w:val="single" w:sz="4" w:space="0" w:color="auto"/>
+              <w:left w:val="single" w:sz="4" w:space="0" w:color="auto"/>
+              <w:bottom w:val="single" w:sz="4" w:space="0" w:color="auto"/>
+              <w:right w:val="single" w:sz="4" w:space="0" w:color="auto"/>
+            </w:tcBorders>
+            <w:shd w:val="clear" w:color="auto" w:fill="auto"/>
+            <w:noWrap/>
+            <w:vAlign w:val="bottom"/>
+          </w:tcPr>
+          <w:p>
+            <w:pPr>
+              <w:spacing w:after="0" w:line="240" w:lineRule="auto"/>
+            </w:pPr>
+            <w:r>
+              <w:t>Hercules</w:t>
+            </w:r>
+          </w:p>
+        </w:tc>
+        <w:tc>
+          <w:tcPr>
+            <w:tcW w:w="2552" w:type="dxa"/>
+            <w:tcBorders>
+              <w:top w:val="single" w:sz="4" w:space="0" w:color="auto"/>
+              <w:left w:val="single" w:sz="4" w:space="0" w:color="auto"/>
+              <w:bottom w:val="single" w:sz="4" w:space="0" w:color="auto"/>
+              <w:right w:val="single" w:sz="4" w:space="0" w:color="auto"/>
+            </w:tcBorders>
+            <w:vAlign w:val="bottom"/>
+          </w:tcPr>
+          <w:p>
+            <w:pPr>
+              <w:spacing w:after="0" w:line="240" w:lineRule="auto"/>
+            </w:pPr>
+            <w:r>
+              <w:t>Cargo/Tanker</w:t>
+            </w:r>
+          </w:p>
+        </w:tc>
+        <w:tc>
+          <w:tcPr>
+            <w:tcW w:w="567" w:type="dxa"/>
+            <w:tcBorders>
+              <w:top w:val="single" w:sz="4" w:space="0" w:color="auto"/>
+              <w:left w:val="single" w:sz="4" w:space="0" w:color="auto"/>
+              <w:bottom w:val="single" w:sz="4" w:space="0" w:color="auto"/>
+              <w:right w:val="single" w:sz="4" w:space="0" w:color="auto"/>
+            </w:tcBorders>
+            <w:vAlign w:val="bottom"/>
+          </w:tcPr>
+          <w:p>
+            <w:pPr>
+              <w:spacing w:after="0" w:line="240" w:lineRule="auto"/>
+              <w:jc w:val="right"/>
+            </w:pPr>
+            <w:r>
+              <w:t>24</w:t>
+            </w:r>
+          </w:p>
+        </w:tc>
+        <w:tc>
+          <w:tcPr>
+            <w:tcW w:w="2835" w:type="dxa"/>
+            <w:tcBorders>
+              <w:top w:val="single" w:sz="4" w:space="0" w:color="auto"/>
+              <w:left w:val="single" w:sz="4" w:space="0" w:color="auto"/>
+              <w:bottom w:val="single" w:sz="4" w:space="0" w:color="auto"/>
+              <w:right w:val="single" w:sz="4" w:space="0" w:color="auto"/>
+            </w:tcBorders>
+            <w:vAlign w:val="bottom"/>
+          </w:tcPr>
+          <w:p>
+            <w:pPr>
+              <w:spacing w:after="0" w:line="240" w:lineRule="auto"/>
+            </w:pPr>
+            <w:r>
+              <w:t>VR-</w:t>
+            </w:r>
+            <w:r>
+              <w:t xml:space="preserve">53, 54, 55, </w:t>
+            </w:r>
+            <w:r>
+              <w:t>62, 64</w:t>
+            </w:r>
+          </w:p>
+        </w:tc>
+        <w:tc>
+          <w:tcPr>
+            <w:tcW w:w="2268" w:type="dxa"/>
+            <w:tcBorders>
+              <w:top w:val="single" w:sz="4" w:space="0" w:color="auto"/>
+              <w:left w:val="single" w:sz="4" w:space="0" w:color="auto"/>
+              <w:bottom w:val="single" w:sz="4" w:space="0" w:color="auto"/>
+              <w:right w:val="single" w:sz="4" w:space="0" w:color="auto"/>
+            </w:tcBorders>
+          </w:tcPr>
+          <w:p>
+            <w:pPr>
+              <w:spacing w:after="0" w:line="240" w:lineRule="auto"/>
+              <w:contextualSpacing/>
+            </w:pPr>
+          </w:p>
+        </w:tc>
+      </w:tr>
+      <w:tr>
+        <w:trPr>
+          <w:trHeight w:val="315"/>
+        </w:trPr>
+        <w:tc>
+          <w:tcPr>
+            <w:tcW w:w="1135" w:type="dxa"/>
+            <w:tcBorders>
+              <w:top w:val="single" w:sz="4" w:space="0" w:color="auto"/>
+              <w:left w:val="single" w:sz="4" w:space="0" w:color="auto"/>
+              <w:bottom w:val="single" w:sz="4" w:space="0" w:color="auto"/>
+              <w:right w:val="single" w:sz="4" w:space="0" w:color="auto"/>
+            </w:tcBorders>
+            <w:shd w:val="clear" w:color="auto" w:fill="auto"/>
+            <w:noWrap/>
+            <w:vAlign w:val="bottom"/>
+          </w:tcPr>
+          <w:p>
+            <w:pPr>
+              <w:spacing w:after="0" w:line="240" w:lineRule="auto"/>
+            </w:pPr>
+            <w:r>
+              <w:t>C-2A-R</w:t>
+            </w:r>
+          </w:p>
+        </w:tc>
+        <w:tc>
+          <w:tcPr>
+            <w:tcW w:w="1559" w:type="dxa"/>
+            <w:tcBorders>
+              <w:top w:val="single" w:sz="4" w:space="0" w:color="auto"/>
+              <w:left w:val="single" w:sz="4" w:space="0" w:color="auto"/>
+              <w:bottom w:val="single" w:sz="4" w:space="0" w:color="auto"/>
+              <w:right w:val="single" w:sz="4" w:space="0" w:color="auto"/>
+            </w:tcBorders>
+            <w:shd w:val="clear" w:color="auto" w:fill="auto"/>
+            <w:noWrap/>
+            <w:vAlign w:val="bottom"/>
+          </w:tcPr>
+          <w:p>
+            <w:pPr>
+              <w:spacing w:after="0" w:line="240" w:lineRule="auto"/>
+            </w:pPr>
+            <w:r>
+              <w:t>Greyhound</w:t>
+            </w:r>
+          </w:p>
+        </w:tc>
+        <w:tc>
+          <w:tcPr>
+            <w:tcW w:w="2552" w:type="dxa"/>
+            <w:tcBorders>
+              <w:top w:val="single" w:sz="4" w:space="0" w:color="auto"/>
+              <w:left w:val="single" w:sz="4" w:space="0" w:color="auto"/>
+              <w:bottom w:val="single" w:sz="4" w:space="0" w:color="auto"/>
+              <w:right w:val="single" w:sz="4" w:space="0" w:color="auto"/>
+            </w:tcBorders>
+            <w:vAlign w:val="bottom"/>
+          </w:tcPr>
+          <w:p>
+            <w:pPr>
+              <w:spacing w:after="0" w:line="240" w:lineRule="auto"/>
+            </w:pPr>
+            <w:r>
+              <w:t>Carrier Onboard Delivery</w:t>
+            </w:r>
+          </w:p>
+        </w:tc>
+        <w:tc>
+          <w:tcPr>
+            <w:tcW w:w="567" w:type="dxa"/>
+            <w:tcBorders>
+              <w:top w:val="single" w:sz="4" w:space="0" w:color="auto"/>
+              <w:left w:val="single" w:sz="4" w:space="0" w:color="auto"/>
+              <w:bottom w:val="single" w:sz="4" w:space="0" w:color="auto"/>
+              <w:right w:val="single" w:sz="4" w:space="0" w:color="auto"/>
+            </w:tcBorders>
+            <w:vAlign w:val="bottom"/>
+          </w:tcPr>
+          <w:p>
+            <w:pPr>
+              <w:spacing w:after="0" w:line="240" w:lineRule="auto"/>
+              <w:jc w:val="right"/>
+            </w:pPr>
+            <w:r>
+              <w:t>39</w:t>
+            </w:r>
+          </w:p>
+        </w:tc>
+        <w:tc>
+          <w:tcPr>
+            <w:tcW w:w="2835" w:type="dxa"/>
+            <w:tcBorders>
+              <w:top w:val="single" w:sz="4" w:space="0" w:color="auto"/>
+              <w:left w:val="single" w:sz="4" w:space="0" w:color="auto"/>
+              <w:bottom w:val="single" w:sz="4" w:space="0" w:color="auto"/>
+              <w:right w:val="single" w:sz="4" w:space="0" w:color="auto"/>
+            </w:tcBorders>
+            <w:vAlign w:val="bottom"/>
+          </w:tcPr>
+          <w:p>
+            <w:pPr>
+              <w:spacing w:after="0" w:line="240" w:lineRule="auto"/>
+            </w:pPr>
+            <w:r>
+              <w:t>VRC-</w:t>
+            </w:r>
+            <w:r>
+              <w:t>3</w:t>
+            </w:r>
+            <w:r>
+              <w:t>0, 40, 50</w:t>
+            </w:r>
+          </w:p>
+        </w:tc>
+        <w:tc>
+          <w:tcPr>
+            <w:tcW w:w="2268" w:type="dxa"/>
+            <w:tcBorders>
+              <w:top w:val="single" w:sz="4" w:space="0" w:color="auto"/>
+              <w:left w:val="single" w:sz="4" w:space="0" w:color="auto"/>
+              <w:bottom w:val="single" w:sz="4" w:space="0" w:color="auto"/>
+              <w:right w:val="single" w:sz="4" w:space="0" w:color="auto"/>
+            </w:tcBorders>
+          </w:tcPr>
+          <w:p>
+            <w:pPr>
+              <w:spacing w:after="0" w:line="240" w:lineRule="auto"/>
+              <w:contextualSpacing/>
+            </w:pPr>
+            <w:r>
+              <w:t>COD</w:t>
+            </w:r>
+          </w:p>
+        </w:tc>
+      </w:tr>
+      <w:tr>
+        <w:trPr>
+          <w:trHeight w:val="315"/>
+        </w:trPr>
+        <w:tc>
+          <w:tcPr>
+            <w:tcW w:w="1135" w:type="dxa"/>
+            <w:tcBorders>
+              <w:top w:val="single" w:sz="4" w:space="0" w:color="auto"/>
+              <w:left w:val="single" w:sz="4" w:space="0" w:color="auto"/>
+              <w:bottom w:val="single" w:sz="4" w:space="0" w:color="auto"/>
+              <w:right w:val="single" w:sz="4" w:space="0" w:color="auto"/>
+            </w:tcBorders>
+            <w:shd w:val="clear" w:color="auto" w:fill="auto"/>
+            <w:noWrap/>
+            <w:vAlign w:val="bottom"/>
+          </w:tcPr>
+          <w:p>
+            <w:pPr>
+              <w:spacing w:after="0" w:line="240" w:lineRule="auto"/>
+            </w:pPr>
+            <w:r>
+              <w:t>US-3A</w:t>
+            </w:r>
+          </w:p>
+        </w:tc>
+        <w:tc>
+          <w:tcPr>
+            <w:tcW w:w="1559" w:type="dxa"/>
+            <w:tcBorders>
+              <w:top w:val="single" w:sz="4" w:space="0" w:color="auto"/>
+              <w:left w:val="single" w:sz="4" w:space="0" w:color="auto"/>
+              <w:bottom w:val="single" w:sz="4" w:space="0" w:color="auto"/>
+              <w:right w:val="single" w:sz="4" w:space="0" w:color="auto"/>
+            </w:tcBorders>
+            <w:shd w:val="clear" w:color="auto" w:fill="auto"/>
+            <w:noWrap/>
+            <w:vAlign w:val="bottom"/>
+          </w:tcPr>
+          <w:p>
+            <w:pPr>
+              <w:spacing w:after="0" w:line="240" w:lineRule="auto"/>
+            </w:pPr>
+            <w:r>
+              <w:t>Viking(COD)</w:t>
+            </w:r>
+          </w:p>
+        </w:tc>
+        <w:tc>
+          <w:tcPr>
+            <w:tcW w:w="2552" w:type="dxa"/>
+            <w:tcBorders>
+              <w:top w:val="single" w:sz="4" w:space="0" w:color="auto"/>
+              <w:left w:val="single" w:sz="4" w:space="0" w:color="auto"/>
+              <w:bottom w:val="single" w:sz="4" w:space="0" w:color="auto"/>
+              <w:right w:val="single" w:sz="4" w:space="0" w:color="auto"/>
+            </w:tcBorders>
+            <w:vAlign w:val="bottom"/>
+          </w:tcPr>
+          <w:p>
+            <w:pPr>
+              <w:spacing w:after="0" w:line="240" w:lineRule="auto"/>
+            </w:pPr>
+            <w:r>
+              <w:t>Carrier Onboard Delivery</w:t>
+            </w:r>
+          </w:p>
+        </w:tc>
+        <w:tc>
+          <w:tcPr>
+            <w:tcW w:w="567" w:type="dxa"/>
+            <w:tcBorders>
+              <w:top w:val="single" w:sz="4" w:space="0" w:color="auto"/>
+              <w:left w:val="single" w:sz="4" w:space="0" w:color="auto"/>
+              <w:bottom w:val="single" w:sz="4" w:space="0" w:color="auto"/>
+              <w:right w:val="single" w:sz="4" w:space="0" w:color="auto"/>
+            </w:tcBorders>
+            <w:vAlign w:val="bottom"/>
+          </w:tcPr>
+          <w:p>
+            <w:pPr>
+              <w:spacing w:after="0" w:line="240" w:lineRule="auto"/>
+              <w:jc w:val="right"/>
+            </w:pPr>
+            <w:r>
+              <w:t>7</w:t>
+            </w:r>
+          </w:p>
+        </w:tc>
+        <w:tc>
+          <w:tcPr>
+            <w:tcW w:w="2835" w:type="dxa"/>
+            <w:tcBorders>
+              <w:top w:val="single" w:sz="4" w:space="0" w:color="auto"/>
+              <w:left w:val="single" w:sz="4" w:space="0" w:color="auto"/>
+              <w:bottom w:val="single" w:sz="4" w:space="0" w:color="auto"/>
+              <w:right w:val="single" w:sz="4" w:space="0" w:color="auto"/>
+            </w:tcBorders>
+            <w:vAlign w:val="bottom"/>
+          </w:tcPr>
+          <w:p>
+            <w:pPr>
+              <w:spacing w:after="0" w:line="240" w:lineRule="auto"/>
+            </w:pPr>
+            <w:r>
+              <w:t>VRC-50</w:t>
+            </w:r>
+          </w:p>
+        </w:tc>
+        <w:tc>
+          <w:tcPr>
+            <w:tcW w:w="2268" w:type="dxa"/>
+            <w:tcBorders>
+              <w:top w:val="single" w:sz="4" w:space="0" w:color="auto"/>
+              <w:left w:val="single" w:sz="4" w:space="0" w:color="auto"/>
+              <w:bottom w:val="single" w:sz="4" w:space="0" w:color="auto"/>
+              <w:right w:val="single" w:sz="4" w:space="0" w:color="auto"/>
+            </w:tcBorders>
+          </w:tcPr>
+          <w:p>
+            <w:pPr>
+              <w:spacing w:after="0" w:line="240" w:lineRule="auto"/>
+              <w:contextualSpacing/>
+            </w:pPr>
+          </w:p>
+        </w:tc>
+      </w:tr>
+    </w:tbl>
+    <w:p/>
+    <w:p>
+      <w:r>
         <w:rPr>
           <w:noProof/>
           <w:lang w:eastAsia="en-CA"/>
         </w:rPr>
         <w:drawing>
-          <wp:anchor distT="0" distB="0" distL="114300" distR="114300" simplePos="0" relativeHeight="251656192" behindDoc="0" locked="0" layoutInCell="1" allowOverlap="1" wp14:anchorId="143EC52C" wp14:editId="471EF20A">
-            <wp:simplePos x="0" y="0"/>
-            <wp:positionH relativeFrom="column">
-              <wp:posOffset>2505075</wp:posOffset>
-            </wp:positionH>
-            <wp:positionV relativeFrom="paragraph">
-              <wp:posOffset>13970</wp:posOffset>
-            </wp:positionV>
-            <wp:extent cx="3434851" cy="2451735"/>
-            <wp:effectExtent l="0" t="0" r="0" b="5715"/>
-            <wp:wrapSquare wrapText="bothSides"/>
+          <wp:inline distT="0" distB="0" distL="0" distR="0" wp14:anchorId="6DCB4CC1" wp14:editId="2B4C6D91">
+            <wp:extent cx="5505450" cy="3929692"/>
+            <wp:effectExtent l="0" t="0" r="0" b="0"/>
             <wp:docPr id="1" name="Picture 1"/>
             <wp:cNvGraphicFramePr>
               <a:graphicFrameLocks xmlns:a="http://schemas.openxmlformats.org/drawingml/2006/main" noChangeAspect="1"/>
@@ -95,7 +1088,7 @@
                   <pic:spPr>
                     <a:xfrm>
                       <a:off x="0" y="0"/>
-                      <a:ext cx="3434851" cy="2451735"/>
+                      <a:ext cx="5511503" cy="3934012"/>
                     </a:xfrm>
                     <a:prstGeom prst="rect">
                       <a:avLst/>
@@ -104,1004 +1097,23 @@
                 </pic:pic>
               </a:graphicData>
             </a:graphic>
-            <wp14:sizeRelH relativeFrom="page">
-              <wp14:pctWidth>0</wp14:pctWidth>
-            </wp14:sizeRelH>
-            <wp14:sizeRelV relativeFrom="page">
-              <wp14:pctHeight>0</wp14:pctHeight>
-            </wp14:sizeRelV>
-          </wp:anchor>
+          </wp:inline>
         </w:drawing>
       </w:r>
-      <w:r>
-        <w:t xml:space="preserve">Moving people, special cargo, important visitors and key senior officers around the world is a significant task performed by 14 ‘Fleet Logistics Support Squadrons’ (VR) flying three main types of aircraft, the venerable C-130 Hercules, the converted airliner C-9 </w:t>
-      </w:r>
-      <w:proofErr w:type="spellStart"/>
-      <w:r>
-        <w:t>Skytrain</w:t>
-      </w:r>
-      <w:proofErr w:type="spellEnd"/>
-      <w:r>
-        <w:t xml:space="preserve"> II and converted executive Gulfstream II and IV jets. The job of delivering the passengers and cargo to the fleet falls to 3 more tactical squadrons with the same name but designated VRC.  The VRCs conduct ‘Carrier Onboard Delivery’ or COD, landing directly on the carriers, they primarily use the C-2A-R Greyhound but are supplemented by a handful of converted E-3A Vikings.</w:t>
-      </w:r>
     </w:p>
-    <w:tbl>
-      <w:tblPr>
-        <w:tblW w:w="10916" w:type="dxa"/>
-        <w:tblInd w:w="-318" w:type="dxa"/>
-        <w:tblLook w:val="04A0" w:firstRow="1" w:lastRow="0" w:firstColumn="1" w:lastColumn="0" w:noHBand="0" w:noVBand="1"/>
-      </w:tblPr>
-      <w:tblGrid>
-        <w:gridCol w:w="1135"/>
-        <w:gridCol w:w="1559"/>
-        <w:gridCol w:w="2552"/>
-        <w:gridCol w:w="567"/>
-        <w:gridCol w:w="2835"/>
-        <w:gridCol w:w="2268"/>
-      </w:tblGrid>
-      <w:tr>
-        <w:trPr>
-          <w:trHeight w:val="315"/>
-        </w:trPr>
-        <w:tc>
-          <w:tcPr>
-            <w:tcW w:w="1135" w:type="dxa"/>
-            <w:tcBorders>
-              <w:top w:val="single" w:sz="8" w:space="0" w:color="auto"/>
-              <w:left w:val="single" w:sz="8" w:space="0" w:color="auto"/>
-              <w:bottom w:val="single" w:sz="4" w:space="0" w:color="auto"/>
-              <w:right w:val="single" w:sz="8" w:space="0" w:color="auto"/>
-            </w:tcBorders>
-            <w:shd w:val="clear" w:color="auto" w:fill="D9D9D9" w:themeFill="background1" w:themeFillShade="D9"/>
-            <w:noWrap/>
-            <w:vAlign w:val="center"/>
-          </w:tcPr>
-          <w:p>
-            <w:pPr>
-              <w:spacing w:after="0" w:line="240" w:lineRule="auto"/>
-              <w:contextualSpacing/>
-            </w:pPr>
-            <w:r>
-              <w:t>Type</w:t>
-            </w:r>
-          </w:p>
-        </w:tc>
-        <w:tc>
-          <w:tcPr>
-            <w:tcW w:w="1559" w:type="dxa"/>
-            <w:tcBorders>
-              <w:top w:val="single" w:sz="8" w:space="0" w:color="auto"/>
-              <w:left w:val="nil"/>
-              <w:bottom w:val="single" w:sz="4" w:space="0" w:color="auto"/>
-              <w:right w:val="single" w:sz="8" w:space="0" w:color="auto"/>
-            </w:tcBorders>
-            <w:shd w:val="clear" w:color="auto" w:fill="D9D9D9" w:themeFill="background1" w:themeFillShade="D9"/>
-            <w:noWrap/>
-            <w:vAlign w:val="center"/>
-          </w:tcPr>
-          <w:p>
-            <w:pPr>
-              <w:spacing w:after="0" w:line="240" w:lineRule="auto"/>
-              <w:contextualSpacing/>
-            </w:pPr>
-            <w:r>
-              <w:t>Name</w:t>
-            </w:r>
-          </w:p>
-        </w:tc>
-        <w:tc>
-          <w:tcPr>
-            <w:tcW w:w="2552" w:type="dxa"/>
-            <w:tcBorders>
-              <w:top w:val="single" w:sz="8" w:space="0" w:color="auto"/>
-              <w:left w:val="nil"/>
-              <w:bottom w:val="single" w:sz="4" w:space="0" w:color="auto"/>
-              <w:right w:val="single" w:sz="8" w:space="0" w:color="auto"/>
-            </w:tcBorders>
-            <w:shd w:val="clear" w:color="auto" w:fill="D9D9D9" w:themeFill="background1" w:themeFillShade="D9"/>
-          </w:tcPr>
-          <w:p>
-            <w:pPr>
-              <w:spacing w:after="0" w:line="240" w:lineRule="auto"/>
-              <w:contextualSpacing/>
-            </w:pPr>
-            <w:r>
-              <w:t>Role</w:t>
-            </w:r>
-          </w:p>
-        </w:tc>
-        <w:tc>
-          <w:tcPr>
-            <w:tcW w:w="567" w:type="dxa"/>
-            <w:tcBorders>
-              <w:top w:val="single" w:sz="8" w:space="0" w:color="auto"/>
-              <w:left w:val="nil"/>
-              <w:bottom w:val="single" w:sz="4" w:space="0" w:color="auto"/>
-              <w:right w:val="single" w:sz="8" w:space="0" w:color="auto"/>
-            </w:tcBorders>
-            <w:shd w:val="clear" w:color="auto" w:fill="D9D9D9" w:themeFill="background1" w:themeFillShade="D9"/>
-          </w:tcPr>
-          <w:p>
-            <w:pPr>
-              <w:spacing w:after="0" w:line="240" w:lineRule="auto"/>
-              <w:contextualSpacing/>
-            </w:pPr>
-            <w:r>
-              <w:t>No.</w:t>
-            </w:r>
-          </w:p>
-        </w:tc>
-        <w:tc>
-          <w:tcPr>
-            <w:tcW w:w="2835" w:type="dxa"/>
-            <w:tcBorders>
-              <w:top w:val="single" w:sz="8" w:space="0" w:color="auto"/>
-              <w:left w:val="nil"/>
-              <w:bottom w:val="single" w:sz="4" w:space="0" w:color="auto"/>
-              <w:right w:val="single" w:sz="8" w:space="0" w:color="auto"/>
-            </w:tcBorders>
-            <w:shd w:val="clear" w:color="auto" w:fill="D9D9D9" w:themeFill="background1" w:themeFillShade="D9"/>
-          </w:tcPr>
-          <w:p>
-            <w:pPr>
-              <w:spacing w:after="0" w:line="240" w:lineRule="auto"/>
-              <w:contextualSpacing/>
-            </w:pPr>
-            <w:proofErr w:type="spellStart"/>
-            <w:r>
-              <w:t>Sqns</w:t>
-            </w:r>
-            <w:proofErr w:type="spellEnd"/>
-          </w:p>
-        </w:tc>
-        <w:tc>
-          <w:tcPr>
-            <w:tcW w:w="2268" w:type="dxa"/>
-            <w:tcBorders>
-              <w:top w:val="single" w:sz="8" w:space="0" w:color="auto"/>
-              <w:left w:val="nil"/>
-              <w:bottom w:val="single" w:sz="4" w:space="0" w:color="auto"/>
-              <w:right w:val="single" w:sz="8" w:space="0" w:color="auto"/>
-            </w:tcBorders>
-            <w:shd w:val="clear" w:color="auto" w:fill="D9D9D9" w:themeFill="background1" w:themeFillShade="D9"/>
-          </w:tcPr>
-          <w:p>
-            <w:pPr>
-              <w:spacing w:after="0" w:line="240" w:lineRule="auto"/>
-              <w:contextualSpacing/>
-            </w:pPr>
-            <w:r>
-              <w:t>Remarks</w:t>
-            </w:r>
-          </w:p>
-        </w:tc>
-      </w:tr>
-      <w:tr>
-        <w:trPr>
-          <w:trHeight w:val="315"/>
-        </w:trPr>
-        <w:tc>
-          <w:tcPr>
-            <w:tcW w:w="1135" w:type="dxa"/>
-            <w:tcBorders>
-              <w:top w:val="single" w:sz="4" w:space="0" w:color="auto"/>
-              <w:left w:val="single" w:sz="4" w:space="0" w:color="auto"/>
-              <w:bottom w:val="single" w:sz="4" w:space="0" w:color="auto"/>
-              <w:right w:val="single" w:sz="4" w:space="0" w:color="auto"/>
-            </w:tcBorders>
-            <w:shd w:val="clear" w:color="auto" w:fill="auto"/>
-            <w:noWrap/>
-            <w:vAlign w:val="bottom"/>
-          </w:tcPr>
-          <w:p>
-            <w:pPr>
-              <w:spacing w:after="0" w:line="240" w:lineRule="auto"/>
-            </w:pPr>
-            <w:r>
-              <w:t>C-9</w:t>
-            </w:r>
-          </w:p>
-        </w:tc>
-        <w:tc>
-          <w:tcPr>
-            <w:tcW w:w="1559" w:type="dxa"/>
-            <w:tcBorders>
-              <w:top w:val="single" w:sz="4" w:space="0" w:color="auto"/>
-              <w:left w:val="single" w:sz="4" w:space="0" w:color="auto"/>
-              <w:bottom w:val="single" w:sz="4" w:space="0" w:color="auto"/>
-              <w:right w:val="single" w:sz="4" w:space="0" w:color="auto"/>
-            </w:tcBorders>
-            <w:shd w:val="clear" w:color="auto" w:fill="auto"/>
-            <w:noWrap/>
-            <w:vAlign w:val="bottom"/>
-          </w:tcPr>
-          <w:p>
-            <w:pPr>
-              <w:spacing w:after="0" w:line="240" w:lineRule="auto"/>
-            </w:pPr>
-            <w:proofErr w:type="spellStart"/>
-            <w:r>
-              <w:t>Skytrain</w:t>
-            </w:r>
-            <w:proofErr w:type="spellEnd"/>
-            <w:r>
-              <w:t xml:space="preserve"> II</w:t>
-            </w:r>
-          </w:p>
-        </w:tc>
-        <w:tc>
-          <w:tcPr>
-            <w:tcW w:w="2552" w:type="dxa"/>
-            <w:tcBorders>
-              <w:top w:val="single" w:sz="4" w:space="0" w:color="auto"/>
-              <w:left w:val="single" w:sz="4" w:space="0" w:color="auto"/>
-              <w:bottom w:val="single" w:sz="4" w:space="0" w:color="auto"/>
-              <w:right w:val="single" w:sz="4" w:space="0" w:color="auto"/>
-            </w:tcBorders>
-            <w:vAlign w:val="bottom"/>
-          </w:tcPr>
-          <w:p>
-            <w:pPr>
-              <w:spacing w:after="0" w:line="240" w:lineRule="auto"/>
-            </w:pPr>
-            <w:r>
-              <w:t>Passenger/Cargo</w:t>
-            </w:r>
-            <w:r>
-              <w:t xml:space="preserve"> </w:t>
-            </w:r>
-            <w:proofErr w:type="spellStart"/>
-            <w:r>
-              <w:t>Tpt</w:t>
-            </w:r>
-            <w:proofErr w:type="spellEnd"/>
-          </w:p>
-        </w:tc>
-        <w:tc>
-          <w:tcPr>
-            <w:tcW w:w="567" w:type="dxa"/>
-            <w:tcBorders>
-              <w:top w:val="single" w:sz="4" w:space="0" w:color="auto"/>
-              <w:left w:val="single" w:sz="4" w:space="0" w:color="auto"/>
-              <w:bottom w:val="single" w:sz="4" w:space="0" w:color="auto"/>
-              <w:right w:val="single" w:sz="4" w:space="0" w:color="auto"/>
-            </w:tcBorders>
-            <w:vAlign w:val="bottom"/>
-          </w:tcPr>
-          <w:p>
-            <w:pPr>
-              <w:spacing w:after="0" w:line="240" w:lineRule="auto"/>
-              <w:jc w:val="right"/>
-            </w:pPr>
-            <w:r>
-              <w:t>29</w:t>
-            </w:r>
-          </w:p>
-        </w:tc>
-        <w:tc>
-          <w:tcPr>
-            <w:tcW w:w="2835" w:type="dxa"/>
-            <w:tcBorders>
-              <w:top w:val="single" w:sz="4" w:space="0" w:color="auto"/>
-              <w:left w:val="single" w:sz="4" w:space="0" w:color="auto"/>
-              <w:bottom w:val="single" w:sz="4" w:space="0" w:color="auto"/>
-              <w:right w:val="single" w:sz="4" w:space="0" w:color="auto"/>
-            </w:tcBorders>
-            <w:vAlign w:val="bottom"/>
-          </w:tcPr>
-          <w:p>
-            <w:pPr>
-              <w:spacing w:after="0" w:line="240" w:lineRule="auto"/>
-            </w:pPr>
-            <w:r>
-              <w:t>VR-</w:t>
-            </w:r>
-            <w:r>
-              <w:t xml:space="preserve">46, 52, </w:t>
-            </w:r>
-            <w:r>
-              <w:t>56, 57,</w:t>
-            </w:r>
-            <w:r>
-              <w:t xml:space="preserve"> </w:t>
-            </w:r>
-            <w:r>
-              <w:t>58, 59, 61</w:t>
-            </w:r>
-          </w:p>
-        </w:tc>
-        <w:tc>
-          <w:tcPr>
-            <w:tcW w:w="2268" w:type="dxa"/>
-            <w:tcBorders>
-              <w:top w:val="single" w:sz="4" w:space="0" w:color="auto"/>
-              <w:left w:val="single" w:sz="4" w:space="0" w:color="auto"/>
-              <w:bottom w:val="single" w:sz="4" w:space="0" w:color="auto"/>
-              <w:right w:val="single" w:sz="4" w:space="0" w:color="auto"/>
-            </w:tcBorders>
-          </w:tcPr>
-          <w:p>
-            <w:pPr>
-              <w:spacing w:after="0" w:line="240" w:lineRule="auto"/>
-              <w:contextualSpacing/>
-            </w:pPr>
-            <w:r>
-              <w:t>Converted DC-9s</w:t>
-            </w:r>
-          </w:p>
-        </w:tc>
-      </w:tr>
-      <w:tr>
-        <w:trPr>
-          <w:trHeight w:val="315"/>
-        </w:trPr>
-        <w:tc>
-          <w:tcPr>
-            <w:tcW w:w="1135" w:type="dxa"/>
-            <w:tcBorders>
-              <w:top w:val="single" w:sz="4" w:space="0" w:color="auto"/>
-              <w:left w:val="single" w:sz="4" w:space="0" w:color="auto"/>
-              <w:bottom w:val="single" w:sz="4" w:space="0" w:color="auto"/>
-              <w:right w:val="single" w:sz="4" w:space="0" w:color="auto"/>
-            </w:tcBorders>
-            <w:shd w:val="clear" w:color="auto" w:fill="auto"/>
-            <w:noWrap/>
-            <w:vAlign w:val="bottom"/>
-          </w:tcPr>
-          <w:p>
-            <w:pPr>
-              <w:spacing w:after="0" w:line="240" w:lineRule="auto"/>
-            </w:pPr>
-            <w:r>
-              <w:t>C-20D</w:t>
-            </w:r>
-          </w:p>
-        </w:tc>
-        <w:tc>
-          <w:tcPr>
-            <w:tcW w:w="1559" w:type="dxa"/>
-            <w:tcBorders>
-              <w:top w:val="single" w:sz="4" w:space="0" w:color="auto"/>
-              <w:left w:val="single" w:sz="4" w:space="0" w:color="auto"/>
-              <w:bottom w:val="single" w:sz="4" w:space="0" w:color="auto"/>
-              <w:right w:val="single" w:sz="4" w:space="0" w:color="auto"/>
-            </w:tcBorders>
-            <w:shd w:val="clear" w:color="auto" w:fill="auto"/>
-            <w:noWrap/>
-            <w:vAlign w:val="bottom"/>
-          </w:tcPr>
-          <w:p>
-            <w:pPr>
-              <w:spacing w:after="0" w:line="240" w:lineRule="auto"/>
-            </w:pPr>
-            <w:r>
-              <w:t>Gulfstream III</w:t>
-            </w:r>
-          </w:p>
-        </w:tc>
-        <w:tc>
-          <w:tcPr>
-            <w:tcW w:w="2552" w:type="dxa"/>
-            <w:tcBorders>
-              <w:top w:val="single" w:sz="4" w:space="0" w:color="auto"/>
-              <w:left w:val="single" w:sz="4" w:space="0" w:color="auto"/>
-              <w:bottom w:val="single" w:sz="4" w:space="0" w:color="auto"/>
-              <w:right w:val="single" w:sz="4" w:space="0" w:color="auto"/>
-            </w:tcBorders>
-            <w:vAlign w:val="bottom"/>
-          </w:tcPr>
-          <w:p>
-            <w:pPr>
-              <w:spacing w:after="0" w:line="240" w:lineRule="auto"/>
-            </w:pPr>
-            <w:r>
-              <w:t xml:space="preserve">Passenger/VIP </w:t>
-            </w:r>
-            <w:proofErr w:type="spellStart"/>
-            <w:r>
-              <w:t>Tpt</w:t>
-            </w:r>
-            <w:proofErr w:type="spellEnd"/>
-          </w:p>
-        </w:tc>
-        <w:tc>
-          <w:tcPr>
-            <w:tcW w:w="567" w:type="dxa"/>
-            <w:tcBorders>
-              <w:top w:val="single" w:sz="4" w:space="0" w:color="auto"/>
-              <w:left w:val="single" w:sz="4" w:space="0" w:color="auto"/>
-              <w:bottom w:val="single" w:sz="4" w:space="0" w:color="auto"/>
-              <w:right w:val="single" w:sz="4" w:space="0" w:color="auto"/>
-            </w:tcBorders>
-            <w:vAlign w:val="bottom"/>
-          </w:tcPr>
-          <w:p>
-            <w:pPr>
-              <w:spacing w:after="0" w:line="240" w:lineRule="auto"/>
-              <w:jc w:val="right"/>
-            </w:pPr>
-            <w:r>
-              <w:t>2</w:t>
-            </w:r>
-          </w:p>
-        </w:tc>
-        <w:tc>
-          <w:tcPr>
-            <w:tcW w:w="2835" w:type="dxa"/>
-            <w:tcBorders>
-              <w:top w:val="single" w:sz="4" w:space="0" w:color="auto"/>
-              <w:left w:val="single" w:sz="4" w:space="0" w:color="auto"/>
-              <w:bottom w:val="single" w:sz="4" w:space="0" w:color="auto"/>
-              <w:right w:val="single" w:sz="4" w:space="0" w:color="auto"/>
-            </w:tcBorders>
-            <w:vAlign w:val="bottom"/>
-          </w:tcPr>
-          <w:p>
-            <w:pPr>
-              <w:spacing w:after="0" w:line="240" w:lineRule="auto"/>
-            </w:pPr>
-            <w:r>
-              <w:t>VR-48, 51</w:t>
-            </w:r>
-          </w:p>
-        </w:tc>
-        <w:tc>
-          <w:tcPr>
-            <w:tcW w:w="2268" w:type="dxa"/>
-            <w:tcBorders>
-              <w:top w:val="single" w:sz="4" w:space="0" w:color="auto"/>
-              <w:left w:val="single" w:sz="4" w:space="0" w:color="auto"/>
-              <w:bottom w:val="single" w:sz="4" w:space="0" w:color="auto"/>
-              <w:right w:val="single" w:sz="4" w:space="0" w:color="auto"/>
-            </w:tcBorders>
-          </w:tcPr>
-          <w:p>
-            <w:pPr>
-              <w:spacing w:after="0" w:line="240" w:lineRule="auto"/>
-              <w:contextualSpacing/>
-            </w:pPr>
-          </w:p>
-        </w:tc>
-      </w:tr>
-      <w:tr>
-        <w:trPr>
-          <w:trHeight w:val="315"/>
-        </w:trPr>
-        <w:tc>
-          <w:tcPr>
-            <w:tcW w:w="1135" w:type="dxa"/>
-            <w:tcBorders>
-              <w:top w:val="single" w:sz="4" w:space="0" w:color="auto"/>
-              <w:left w:val="single" w:sz="4" w:space="0" w:color="auto"/>
-              <w:bottom w:val="single" w:sz="4" w:space="0" w:color="auto"/>
-              <w:right w:val="single" w:sz="4" w:space="0" w:color="auto"/>
-            </w:tcBorders>
-            <w:shd w:val="clear" w:color="auto" w:fill="auto"/>
-            <w:noWrap/>
-            <w:vAlign w:val="bottom"/>
-          </w:tcPr>
-          <w:p>
-            <w:pPr>
-              <w:spacing w:after="0" w:line="240" w:lineRule="auto"/>
-            </w:pPr>
-            <w:r>
-              <w:t>C-20G</w:t>
-            </w:r>
-          </w:p>
-        </w:tc>
-        <w:tc>
-          <w:tcPr>
-            <w:tcW w:w="1559" w:type="dxa"/>
-            <w:tcBorders>
-              <w:top w:val="single" w:sz="4" w:space="0" w:color="auto"/>
-              <w:left w:val="single" w:sz="4" w:space="0" w:color="auto"/>
-              <w:bottom w:val="single" w:sz="4" w:space="0" w:color="auto"/>
-              <w:right w:val="single" w:sz="4" w:space="0" w:color="auto"/>
-            </w:tcBorders>
-            <w:shd w:val="clear" w:color="auto" w:fill="auto"/>
-            <w:noWrap/>
-            <w:vAlign w:val="bottom"/>
-          </w:tcPr>
-          <w:p>
-            <w:pPr>
-              <w:spacing w:after="0" w:line="240" w:lineRule="auto"/>
-            </w:pPr>
-            <w:r>
-              <w:t>Gulfstream IV</w:t>
-            </w:r>
-          </w:p>
-        </w:tc>
-        <w:tc>
-          <w:tcPr>
-            <w:tcW w:w="2552" w:type="dxa"/>
-            <w:tcBorders>
-              <w:top w:val="single" w:sz="4" w:space="0" w:color="auto"/>
-              <w:left w:val="single" w:sz="4" w:space="0" w:color="auto"/>
-              <w:bottom w:val="single" w:sz="4" w:space="0" w:color="auto"/>
-              <w:right w:val="single" w:sz="4" w:space="0" w:color="auto"/>
-            </w:tcBorders>
-            <w:vAlign w:val="bottom"/>
-          </w:tcPr>
-          <w:p>
-            <w:pPr>
-              <w:spacing w:after="0" w:line="240" w:lineRule="auto"/>
-            </w:pPr>
-            <w:r>
-              <w:t xml:space="preserve">Passenger/Cargo </w:t>
-            </w:r>
-            <w:proofErr w:type="spellStart"/>
-            <w:r>
-              <w:t>Tpt</w:t>
-            </w:r>
-            <w:proofErr w:type="spellEnd"/>
-          </w:p>
-        </w:tc>
-        <w:tc>
-          <w:tcPr>
-            <w:tcW w:w="567" w:type="dxa"/>
-            <w:tcBorders>
-              <w:top w:val="single" w:sz="4" w:space="0" w:color="auto"/>
-              <w:left w:val="single" w:sz="4" w:space="0" w:color="auto"/>
-              <w:bottom w:val="single" w:sz="4" w:space="0" w:color="auto"/>
-              <w:right w:val="single" w:sz="4" w:space="0" w:color="auto"/>
-            </w:tcBorders>
-            <w:vAlign w:val="bottom"/>
-          </w:tcPr>
-          <w:p>
-            <w:pPr>
-              <w:spacing w:after="0" w:line="240" w:lineRule="auto"/>
-              <w:jc w:val="right"/>
-            </w:pPr>
-            <w:r>
-              <w:t>5</w:t>
-            </w:r>
-          </w:p>
-        </w:tc>
-        <w:tc>
-          <w:tcPr>
-            <w:tcW w:w="2835" w:type="dxa"/>
-            <w:tcBorders>
-              <w:top w:val="single" w:sz="4" w:space="0" w:color="auto"/>
-              <w:left w:val="single" w:sz="4" w:space="0" w:color="auto"/>
-              <w:bottom w:val="single" w:sz="4" w:space="0" w:color="auto"/>
-              <w:right w:val="single" w:sz="4" w:space="0" w:color="auto"/>
-            </w:tcBorders>
-            <w:vAlign w:val="bottom"/>
-          </w:tcPr>
-          <w:p>
-            <w:pPr>
-              <w:spacing w:after="0" w:line="240" w:lineRule="auto"/>
-            </w:pPr>
-            <w:r>
-              <w:t>VR-48, 51</w:t>
-            </w:r>
-          </w:p>
-        </w:tc>
-        <w:tc>
-          <w:tcPr>
-            <w:tcW w:w="2268" w:type="dxa"/>
-            <w:tcBorders>
-              <w:top w:val="single" w:sz="4" w:space="0" w:color="auto"/>
-              <w:left w:val="single" w:sz="4" w:space="0" w:color="auto"/>
-              <w:bottom w:val="single" w:sz="4" w:space="0" w:color="auto"/>
-              <w:right w:val="single" w:sz="4" w:space="0" w:color="auto"/>
-            </w:tcBorders>
-          </w:tcPr>
-          <w:p>
-            <w:pPr>
-              <w:spacing w:after="0" w:line="240" w:lineRule="auto"/>
-              <w:contextualSpacing/>
-            </w:pPr>
-          </w:p>
-        </w:tc>
-      </w:tr>
-      <w:tr>
-        <w:trPr>
-          <w:trHeight w:val="315"/>
-        </w:trPr>
-        <w:tc>
-          <w:tcPr>
-            <w:tcW w:w="1135" w:type="dxa"/>
-            <w:tcBorders>
-              <w:top w:val="single" w:sz="4" w:space="0" w:color="auto"/>
-              <w:left w:val="single" w:sz="4" w:space="0" w:color="auto"/>
-              <w:bottom w:val="single" w:sz="4" w:space="0" w:color="auto"/>
-              <w:right w:val="single" w:sz="4" w:space="0" w:color="auto"/>
-            </w:tcBorders>
-            <w:shd w:val="clear" w:color="auto" w:fill="auto"/>
-            <w:noWrap/>
-            <w:vAlign w:val="bottom"/>
-          </w:tcPr>
-          <w:p>
-            <w:pPr>
-              <w:spacing w:after="0" w:line="240" w:lineRule="auto"/>
-            </w:pPr>
-            <w:r>
-              <w:t>C-130T</w:t>
-            </w:r>
-          </w:p>
-        </w:tc>
-        <w:tc>
-          <w:tcPr>
-            <w:tcW w:w="1559" w:type="dxa"/>
-            <w:tcBorders>
-              <w:top w:val="single" w:sz="4" w:space="0" w:color="auto"/>
-              <w:left w:val="single" w:sz="4" w:space="0" w:color="auto"/>
-              <w:bottom w:val="single" w:sz="4" w:space="0" w:color="auto"/>
-              <w:right w:val="single" w:sz="4" w:space="0" w:color="auto"/>
-            </w:tcBorders>
-            <w:shd w:val="clear" w:color="auto" w:fill="auto"/>
-            <w:noWrap/>
-            <w:vAlign w:val="bottom"/>
-          </w:tcPr>
-          <w:p>
-            <w:pPr>
-              <w:spacing w:after="0" w:line="240" w:lineRule="auto"/>
-            </w:pPr>
-            <w:r>
-              <w:t>Hercules</w:t>
-            </w:r>
-          </w:p>
-        </w:tc>
-        <w:tc>
-          <w:tcPr>
-            <w:tcW w:w="2552" w:type="dxa"/>
-            <w:tcBorders>
-              <w:top w:val="single" w:sz="4" w:space="0" w:color="auto"/>
-              <w:left w:val="single" w:sz="4" w:space="0" w:color="auto"/>
-              <w:bottom w:val="single" w:sz="4" w:space="0" w:color="auto"/>
-              <w:right w:val="single" w:sz="4" w:space="0" w:color="auto"/>
-            </w:tcBorders>
-            <w:vAlign w:val="bottom"/>
-          </w:tcPr>
-          <w:p>
-            <w:pPr>
-              <w:spacing w:after="0" w:line="240" w:lineRule="auto"/>
-            </w:pPr>
-            <w:r>
-              <w:t>Cargo/Tanker</w:t>
-            </w:r>
-          </w:p>
-        </w:tc>
-        <w:tc>
-          <w:tcPr>
-            <w:tcW w:w="567" w:type="dxa"/>
-            <w:tcBorders>
-              <w:top w:val="single" w:sz="4" w:space="0" w:color="auto"/>
-              <w:left w:val="single" w:sz="4" w:space="0" w:color="auto"/>
-              <w:bottom w:val="single" w:sz="4" w:space="0" w:color="auto"/>
-              <w:right w:val="single" w:sz="4" w:space="0" w:color="auto"/>
-            </w:tcBorders>
-            <w:vAlign w:val="bottom"/>
-          </w:tcPr>
-          <w:p>
-            <w:pPr>
-              <w:spacing w:after="0" w:line="240" w:lineRule="auto"/>
-              <w:jc w:val="right"/>
-            </w:pPr>
-            <w:r>
-              <w:t>24</w:t>
-            </w:r>
-          </w:p>
-        </w:tc>
-        <w:tc>
-          <w:tcPr>
-            <w:tcW w:w="2835" w:type="dxa"/>
-            <w:tcBorders>
-              <w:top w:val="single" w:sz="4" w:space="0" w:color="auto"/>
-              <w:left w:val="single" w:sz="4" w:space="0" w:color="auto"/>
-              <w:bottom w:val="single" w:sz="4" w:space="0" w:color="auto"/>
-              <w:right w:val="single" w:sz="4" w:space="0" w:color="auto"/>
-            </w:tcBorders>
-            <w:vAlign w:val="bottom"/>
-          </w:tcPr>
-          <w:p>
-            <w:pPr>
-              <w:spacing w:after="0" w:line="240" w:lineRule="auto"/>
-            </w:pPr>
-            <w:r>
-              <w:t>VR-</w:t>
-            </w:r>
-            <w:r>
-              <w:t xml:space="preserve">53, 54, 55, </w:t>
-            </w:r>
-            <w:r>
-              <w:t>62, 64</w:t>
-            </w:r>
-          </w:p>
-        </w:tc>
-        <w:tc>
-          <w:tcPr>
-            <w:tcW w:w="2268" w:type="dxa"/>
-            <w:tcBorders>
-              <w:top w:val="single" w:sz="4" w:space="0" w:color="auto"/>
-              <w:left w:val="single" w:sz="4" w:space="0" w:color="auto"/>
-              <w:bottom w:val="single" w:sz="4" w:space="0" w:color="auto"/>
-              <w:right w:val="single" w:sz="4" w:space="0" w:color="auto"/>
-            </w:tcBorders>
-          </w:tcPr>
-          <w:p>
-            <w:pPr>
-              <w:spacing w:after="0" w:line="240" w:lineRule="auto"/>
-              <w:contextualSpacing/>
-            </w:pPr>
-          </w:p>
-        </w:tc>
-      </w:tr>
-      <w:tr>
-        <w:trPr>
-          <w:trHeight w:val="315"/>
-        </w:trPr>
-        <w:tc>
-          <w:tcPr>
-            <w:tcW w:w="1135" w:type="dxa"/>
-            <w:tcBorders>
-              <w:top w:val="single" w:sz="4" w:space="0" w:color="auto"/>
-              <w:left w:val="single" w:sz="4" w:space="0" w:color="auto"/>
-              <w:bottom w:val="single" w:sz="4" w:space="0" w:color="auto"/>
-              <w:right w:val="single" w:sz="4" w:space="0" w:color="auto"/>
-            </w:tcBorders>
-            <w:shd w:val="clear" w:color="auto" w:fill="auto"/>
-            <w:noWrap/>
-            <w:vAlign w:val="bottom"/>
-          </w:tcPr>
-          <w:p>
-            <w:pPr>
-              <w:spacing w:after="0" w:line="240" w:lineRule="auto"/>
-            </w:pPr>
-            <w:r>
-              <w:t>C-2A-R</w:t>
-            </w:r>
-          </w:p>
-        </w:tc>
-        <w:tc>
-          <w:tcPr>
-            <w:tcW w:w="1559" w:type="dxa"/>
-            <w:tcBorders>
-              <w:top w:val="single" w:sz="4" w:space="0" w:color="auto"/>
-              <w:left w:val="single" w:sz="4" w:space="0" w:color="auto"/>
-              <w:bottom w:val="single" w:sz="4" w:space="0" w:color="auto"/>
-              <w:right w:val="single" w:sz="4" w:space="0" w:color="auto"/>
-            </w:tcBorders>
-            <w:shd w:val="clear" w:color="auto" w:fill="auto"/>
-            <w:noWrap/>
-            <w:vAlign w:val="bottom"/>
-          </w:tcPr>
-          <w:p>
-            <w:pPr>
-              <w:spacing w:after="0" w:line="240" w:lineRule="auto"/>
-            </w:pPr>
-            <w:r>
-              <w:t>Greyhound</w:t>
-            </w:r>
-          </w:p>
-        </w:tc>
-        <w:tc>
-          <w:tcPr>
-            <w:tcW w:w="2552" w:type="dxa"/>
-            <w:tcBorders>
-              <w:top w:val="single" w:sz="4" w:space="0" w:color="auto"/>
-              <w:left w:val="single" w:sz="4" w:space="0" w:color="auto"/>
-              <w:bottom w:val="single" w:sz="4" w:space="0" w:color="auto"/>
-              <w:right w:val="single" w:sz="4" w:space="0" w:color="auto"/>
-            </w:tcBorders>
-            <w:vAlign w:val="bottom"/>
-          </w:tcPr>
-          <w:p>
-            <w:pPr>
-              <w:spacing w:after="0" w:line="240" w:lineRule="auto"/>
-            </w:pPr>
-            <w:r>
-              <w:t>Carrier Onboard Delivery</w:t>
-            </w:r>
-          </w:p>
-        </w:tc>
-        <w:tc>
-          <w:tcPr>
-            <w:tcW w:w="567" w:type="dxa"/>
-            <w:tcBorders>
-              <w:top w:val="single" w:sz="4" w:space="0" w:color="auto"/>
-              <w:left w:val="single" w:sz="4" w:space="0" w:color="auto"/>
-              <w:bottom w:val="single" w:sz="4" w:space="0" w:color="auto"/>
-              <w:right w:val="single" w:sz="4" w:space="0" w:color="auto"/>
-            </w:tcBorders>
-            <w:vAlign w:val="bottom"/>
-          </w:tcPr>
-          <w:p>
-            <w:pPr>
-              <w:spacing w:after="0" w:line="240" w:lineRule="auto"/>
-              <w:jc w:val="right"/>
-            </w:pPr>
-            <w:r>
-              <w:t>39</w:t>
-            </w:r>
-          </w:p>
-        </w:tc>
-        <w:tc>
-          <w:tcPr>
-            <w:tcW w:w="2835" w:type="dxa"/>
-            <w:tcBorders>
-              <w:top w:val="single" w:sz="4" w:space="0" w:color="auto"/>
-              <w:left w:val="single" w:sz="4" w:space="0" w:color="auto"/>
-              <w:bottom w:val="single" w:sz="4" w:space="0" w:color="auto"/>
-              <w:right w:val="single" w:sz="4" w:space="0" w:color="auto"/>
-            </w:tcBorders>
-            <w:vAlign w:val="bottom"/>
-          </w:tcPr>
-          <w:p>
-            <w:pPr>
-              <w:spacing w:after="0" w:line="240" w:lineRule="auto"/>
-            </w:pPr>
-            <w:r>
-              <w:t>VRC-</w:t>
-            </w:r>
-            <w:r>
-              <w:t>3</w:t>
-            </w:r>
-            <w:r>
-              <w:t>0, 40, 50</w:t>
-            </w:r>
-          </w:p>
-        </w:tc>
-        <w:tc>
-          <w:tcPr>
-            <w:tcW w:w="2268" w:type="dxa"/>
-            <w:tcBorders>
-              <w:top w:val="single" w:sz="4" w:space="0" w:color="auto"/>
-              <w:left w:val="single" w:sz="4" w:space="0" w:color="auto"/>
-              <w:bottom w:val="single" w:sz="4" w:space="0" w:color="auto"/>
-              <w:right w:val="single" w:sz="4" w:space="0" w:color="auto"/>
-            </w:tcBorders>
-          </w:tcPr>
-          <w:p>
-            <w:pPr>
-              <w:spacing w:after="0" w:line="240" w:lineRule="auto"/>
-              <w:contextualSpacing/>
-            </w:pPr>
-            <w:r>
-              <w:t>COD</w:t>
-            </w:r>
-          </w:p>
-        </w:tc>
-      </w:tr>
-      <w:tr>
-        <w:trPr>
-          <w:trHeight w:val="315"/>
-        </w:trPr>
-        <w:tc>
-          <w:tcPr>
-            <w:tcW w:w="1135" w:type="dxa"/>
-            <w:tcBorders>
-              <w:top w:val="single" w:sz="4" w:space="0" w:color="auto"/>
-              <w:left w:val="single" w:sz="4" w:space="0" w:color="auto"/>
-              <w:bottom w:val="single" w:sz="4" w:space="0" w:color="auto"/>
-              <w:right w:val="single" w:sz="4" w:space="0" w:color="auto"/>
-            </w:tcBorders>
-            <w:shd w:val="clear" w:color="auto" w:fill="auto"/>
-            <w:noWrap/>
-            <w:vAlign w:val="bottom"/>
-          </w:tcPr>
-          <w:p>
-            <w:pPr>
-              <w:spacing w:after="0" w:line="240" w:lineRule="auto"/>
-            </w:pPr>
-            <w:r>
-              <w:t>US-3A</w:t>
-            </w:r>
-          </w:p>
-        </w:tc>
-        <w:tc>
-          <w:tcPr>
-            <w:tcW w:w="1559" w:type="dxa"/>
-            <w:tcBorders>
-              <w:top w:val="single" w:sz="4" w:space="0" w:color="auto"/>
-              <w:left w:val="single" w:sz="4" w:space="0" w:color="auto"/>
-              <w:bottom w:val="single" w:sz="4" w:space="0" w:color="auto"/>
-              <w:right w:val="single" w:sz="4" w:space="0" w:color="auto"/>
-            </w:tcBorders>
-            <w:shd w:val="clear" w:color="auto" w:fill="auto"/>
-            <w:noWrap/>
-            <w:vAlign w:val="bottom"/>
-          </w:tcPr>
-          <w:p>
-            <w:pPr>
-              <w:spacing w:after="0" w:line="240" w:lineRule="auto"/>
-            </w:pPr>
-            <w:r>
-              <w:t>Viking(COD)</w:t>
-            </w:r>
-          </w:p>
-        </w:tc>
-        <w:tc>
-          <w:tcPr>
-            <w:tcW w:w="2552" w:type="dxa"/>
-            <w:tcBorders>
-              <w:top w:val="single" w:sz="4" w:space="0" w:color="auto"/>
-              <w:left w:val="single" w:sz="4" w:space="0" w:color="auto"/>
-              <w:bottom w:val="single" w:sz="4" w:space="0" w:color="auto"/>
-              <w:right w:val="single" w:sz="4" w:space="0" w:color="auto"/>
-            </w:tcBorders>
-            <w:vAlign w:val="bottom"/>
-          </w:tcPr>
-          <w:p>
-            <w:pPr>
-              <w:spacing w:after="0" w:line="240" w:lineRule="auto"/>
-            </w:pPr>
-            <w:r>
-              <w:t>Carrier Onboard Delivery</w:t>
-            </w:r>
-          </w:p>
-        </w:tc>
-        <w:tc>
-          <w:tcPr>
-            <w:tcW w:w="567" w:type="dxa"/>
-            <w:tcBorders>
-              <w:top w:val="single" w:sz="4" w:space="0" w:color="auto"/>
-              <w:left w:val="single" w:sz="4" w:space="0" w:color="auto"/>
-              <w:bottom w:val="single" w:sz="4" w:space="0" w:color="auto"/>
-              <w:right w:val="single" w:sz="4" w:space="0" w:color="auto"/>
-            </w:tcBorders>
-            <w:vAlign w:val="bottom"/>
-          </w:tcPr>
-          <w:p>
-            <w:pPr>
-              <w:spacing w:after="0" w:line="240" w:lineRule="auto"/>
-              <w:jc w:val="right"/>
-            </w:pPr>
-            <w:r>
-              <w:t>7</w:t>
-            </w:r>
-          </w:p>
-        </w:tc>
-        <w:tc>
-          <w:tcPr>
-            <w:tcW w:w="2835" w:type="dxa"/>
-            <w:tcBorders>
-              <w:top w:val="single" w:sz="4" w:space="0" w:color="auto"/>
-              <w:left w:val="single" w:sz="4" w:space="0" w:color="auto"/>
-              <w:bottom w:val="single" w:sz="4" w:space="0" w:color="auto"/>
-              <w:right w:val="single" w:sz="4" w:space="0" w:color="auto"/>
-            </w:tcBorders>
-            <w:vAlign w:val="bottom"/>
-          </w:tcPr>
-          <w:p>
-            <w:pPr>
-              <w:spacing w:after="0" w:line="240" w:lineRule="auto"/>
-            </w:pPr>
-            <w:r>
-              <w:t>VRC-50</w:t>
-            </w:r>
-          </w:p>
-        </w:tc>
-        <w:tc>
-          <w:tcPr>
-            <w:tcW w:w="2268" w:type="dxa"/>
-            <w:tcBorders>
-              <w:top w:val="single" w:sz="4" w:space="0" w:color="auto"/>
-              <w:left w:val="single" w:sz="4" w:space="0" w:color="auto"/>
-              <w:bottom w:val="single" w:sz="4" w:space="0" w:color="auto"/>
-              <w:right w:val="single" w:sz="4" w:space="0" w:color="auto"/>
-            </w:tcBorders>
-          </w:tcPr>
-          <w:p>
-            <w:pPr>
-              <w:spacing w:after="0" w:line="240" w:lineRule="auto"/>
-              <w:contextualSpacing/>
-            </w:pPr>
-          </w:p>
-        </w:tc>
-      </w:tr>
-    </w:tbl>
-    <w:p/>
     <w:p>
+      <w:pPr>
+        <w:rPr>
+          <w:b/>
+        </w:rPr>
+      </w:pPr>
       <w:r>
         <w:rPr>
           <w:noProof/>
           <w:lang w:eastAsia="en-CA"/>
         </w:rPr>
-        <w:lastRenderedPageBreak/>
         <w:drawing>
-          <wp:inline distT="0" distB="0" distL="0" distR="0">
+          <wp:inline distT="0" distB="0" distL="0" distR="0" wp14:anchorId="425B8B12" wp14:editId="4CF2FD5E">
             <wp:extent cx="5943600" cy="3975735"/>
             <wp:effectExtent l="0" t="0" r="0" b="5715"/>
             <wp:docPr id="2" name="Picture 2"/>
@@ -1155,69 +1167,14 @@
         </w:rPr>
         <w:t>Fleet Replacement Squadrons</w:t>
       </w:r>
+      <w:r>
+        <w:rPr>
+          <w:b/>
+        </w:rPr>
+        <w:t xml:space="preserve"> (FRS)</w:t>
+      </w:r>
     </w:p>
     <w:p>
-      <w:r>
-        <w:rPr>
-          <w:noProof/>
-          <w:lang w:eastAsia="en-CA"/>
-        </w:rPr>
-        <w:drawing>
-          <wp:anchor distT="0" distB="0" distL="114300" distR="114300" simplePos="0" relativeHeight="251658240" behindDoc="0" locked="0" layoutInCell="1" allowOverlap="1" wp14:anchorId="15417C80" wp14:editId="0C5205A8">
-            <wp:simplePos x="0" y="0"/>
-            <wp:positionH relativeFrom="column">
-              <wp:posOffset>2942590</wp:posOffset>
-            </wp:positionH>
-            <wp:positionV relativeFrom="paragraph">
-              <wp:posOffset>10160</wp:posOffset>
-            </wp:positionV>
-            <wp:extent cx="3324225" cy="1973580"/>
-            <wp:effectExtent l="0" t="0" r="9525" b="7620"/>
-            <wp:wrapSquare wrapText="bothSides"/>
-            <wp:docPr id="3" name="Picture 3"/>
-            <wp:cNvGraphicFramePr>
-              <a:graphicFrameLocks xmlns:a="http://schemas.openxmlformats.org/drawingml/2006/main" noChangeAspect="1"/>
-            </wp:cNvGraphicFramePr>
-            <a:graphic xmlns:a="http://schemas.openxmlformats.org/drawingml/2006/main">
-              <a:graphicData uri="http://schemas.openxmlformats.org/drawingml/2006/picture">
-                <pic:pic xmlns:pic="http://schemas.openxmlformats.org/drawingml/2006/picture">
-                  <pic:nvPicPr>
-                    <pic:cNvPr id="3" name="Kfir.jpg"/>
-                    <pic:cNvPicPr/>
-                  </pic:nvPicPr>
-                  <pic:blipFill>
-                    <a:blip r:embed="rId7" cstate="print">
-                      <a:extLst>
-                        <a:ext uri="{28A0092B-C50C-407E-A947-70E740481C1C}">
-                          <a14:useLocalDpi xmlns:a14="http://schemas.microsoft.com/office/drawing/2010/main" val="0"/>
-                        </a:ext>
-                      </a:extLst>
-                    </a:blip>
-                    <a:stretch>
-                      <a:fillRect/>
-                    </a:stretch>
-                  </pic:blipFill>
-                  <pic:spPr>
-                    <a:xfrm>
-                      <a:off x="0" y="0"/>
-                      <a:ext cx="3324225" cy="1973580"/>
-                    </a:xfrm>
-                    <a:prstGeom prst="rect">
-                      <a:avLst/>
-                    </a:prstGeom>
-                  </pic:spPr>
-                </pic:pic>
-              </a:graphicData>
-            </a:graphic>
-            <wp14:sizeRelH relativeFrom="page">
-              <wp14:pctWidth>0</wp14:pctWidth>
-            </wp14:sizeRelH>
-            <wp14:sizeRelV relativeFrom="page">
-              <wp14:pctHeight>0</wp14:pctHeight>
-            </wp14:sizeRelV>
-          </wp:anchor>
-        </w:drawing>
-      </w:r>
       <w:r>
         <w:t xml:space="preserve">In addition to the Fleet Replacement Squadrons mentioned specific to types of Aircraft these </w:t>
       </w:r>
@@ -1251,9 +1208,6 @@
         <w:t>.</w:t>
       </w:r>
     </w:p>
-    <w:p/>
-    <w:p/>
-    <w:p/>
     <w:tbl>
       <w:tblPr>
         <w:tblW w:w="10474" w:type="dxa"/>
@@ -2204,15 +2158,15 @@
         </w:tc>
       </w:tr>
     </w:tbl>
+    <w:p/>
     <w:p>
       <w:r>
         <w:rPr>
           <w:noProof/>
           <w:lang w:eastAsia="en-CA"/>
         </w:rPr>
-        <w:lastRenderedPageBreak/>
         <w:drawing>
-          <wp:inline distT="0" distB="0" distL="0" distR="0">
+          <wp:inline distT="0" distB="0" distL="0" distR="0" wp14:anchorId="6B261138" wp14:editId="2E6F9272">
             <wp:extent cx="5943600" cy="3898900"/>
             <wp:effectExtent l="0" t="0" r="0" b="6350"/>
             <wp:docPr id="4" name="Picture 4"/>
@@ -2224,6 +2178,56 @@
                 <pic:pic xmlns:pic="http://schemas.openxmlformats.org/drawingml/2006/picture">
                   <pic:nvPicPr>
                     <pic:cNvPr id="4" name="TF-16N_Viper_of_VF-45_at_NAF_Andrews_1993.jpg"/>
+                    <pic:cNvPicPr/>
+                  </pic:nvPicPr>
+                  <pic:blipFill>
+                    <a:blip r:embed="rId7" cstate="print">
+                      <a:extLst>
+                        <a:ext uri="{28A0092B-C50C-407E-A947-70E740481C1C}">
+                          <a14:useLocalDpi xmlns:a14="http://schemas.microsoft.com/office/drawing/2010/main" val="0"/>
+                        </a:ext>
+                      </a:extLst>
+                    </a:blip>
+                    <a:stretch>
+                      <a:fillRect/>
+                    </a:stretch>
+                  </pic:blipFill>
+                  <pic:spPr>
+                    <a:xfrm>
+                      <a:off x="0" y="0"/>
+                      <a:ext cx="5943600" cy="3898900"/>
+                    </a:xfrm>
+                    <a:prstGeom prst="rect">
+                      <a:avLst/>
+                    </a:prstGeom>
+                  </pic:spPr>
+                </pic:pic>
+              </a:graphicData>
+            </a:graphic>
+          </wp:inline>
+        </w:drawing>
+      </w:r>
+    </w:p>
+    <w:p/>
+    <w:p>
+      <w:r>
+        <w:rPr>
+          <w:noProof/>
+          <w:lang w:eastAsia="en-CA"/>
+        </w:rPr>
+        <w:drawing>
+          <wp:inline distT="0" distB="0" distL="0" distR="0" wp14:anchorId="4D18E0CF" wp14:editId="4E753B5E">
+            <wp:extent cx="5029200" cy="2985817"/>
+            <wp:effectExtent l="0" t="0" r="0" b="5080"/>
+            <wp:docPr id="3" name="Picture 3"/>
+            <wp:cNvGraphicFramePr>
+              <a:graphicFrameLocks xmlns:a="http://schemas.openxmlformats.org/drawingml/2006/main" noChangeAspect="1"/>
+            </wp:cNvGraphicFramePr>
+            <a:graphic xmlns:a="http://schemas.openxmlformats.org/drawingml/2006/main">
+              <a:graphicData uri="http://schemas.openxmlformats.org/drawingml/2006/picture">
+                <pic:pic xmlns:pic="http://schemas.openxmlformats.org/drawingml/2006/picture">
+                  <pic:nvPicPr>
+                    <pic:cNvPr id="3" name="Kfir.jpg"/>
                     <pic:cNvPicPr/>
                   </pic:nvPicPr>
                   <pic:blipFill>
@@ -2241,7 +2245,7 @@
                   <pic:spPr>
                     <a:xfrm>
                       <a:off x="0" y="0"/>
-                      <a:ext cx="5943600" cy="3898900"/>
+                      <a:ext cx="5036985" cy="2990439"/>
                     </a:xfrm>
                     <a:prstGeom prst="rect">
                       <a:avLst/>
@@ -2281,15 +2285,1406 @@
         <w:t xml:space="preserve"> Other functions performed by some of these squadrons are target towing, target drone, aerial target photography and general range services.</w:t>
       </w:r>
     </w:p>
+    <w:tbl>
+      <w:tblPr>
+        <w:tblW w:w="10474" w:type="dxa"/>
+        <w:tblInd w:w="-18" w:type="dxa"/>
+        <w:tblLook w:val="04A0" w:firstRow="1" w:lastRow="0" w:firstColumn="1" w:lastColumn="0" w:noHBand="0" w:noVBand="1"/>
+      </w:tblPr>
+      <w:tblGrid>
+        <w:gridCol w:w="1119"/>
+        <w:gridCol w:w="1984"/>
+        <w:gridCol w:w="2410"/>
+        <w:gridCol w:w="567"/>
+        <w:gridCol w:w="1417"/>
+        <w:gridCol w:w="2977"/>
+      </w:tblGrid>
+      <w:tr>
+        <w:trPr>
+          <w:trHeight w:val="315"/>
+        </w:trPr>
+        <w:tc>
+          <w:tcPr>
+            <w:tcW w:w="1119" w:type="dxa"/>
+            <w:tcBorders>
+              <w:top w:val="single" w:sz="8" w:space="0" w:color="auto"/>
+              <w:left w:val="single" w:sz="8" w:space="0" w:color="auto"/>
+              <w:bottom w:val="single" w:sz="4" w:space="0" w:color="auto"/>
+              <w:right w:val="single" w:sz="8" w:space="0" w:color="auto"/>
+            </w:tcBorders>
+            <w:shd w:val="clear" w:color="auto" w:fill="D9D9D9" w:themeFill="background1" w:themeFillShade="D9"/>
+            <w:noWrap/>
+            <w:vAlign w:val="center"/>
+          </w:tcPr>
+          <w:p>
+            <w:pPr>
+              <w:spacing w:after="0" w:line="240" w:lineRule="auto"/>
+              <w:contextualSpacing/>
+            </w:pPr>
+            <w:r>
+              <w:rPr>
+                <w:noProof/>
+                <w:lang w:eastAsia="en-CA"/>
+              </w:rPr>
+              <w:t xml:space="preserve"> </w:t>
+            </w:r>
+            <w:proofErr w:type="spellStart"/>
+            <w:r>
+              <w:t>Sqn</w:t>
+            </w:r>
+            <w:proofErr w:type="spellEnd"/>
+          </w:p>
+        </w:tc>
+        <w:tc>
+          <w:tcPr>
+            <w:tcW w:w="1984" w:type="dxa"/>
+            <w:tcBorders>
+              <w:top w:val="single" w:sz="8" w:space="0" w:color="auto"/>
+              <w:left w:val="nil"/>
+              <w:bottom w:val="single" w:sz="4" w:space="0" w:color="auto"/>
+              <w:right w:val="single" w:sz="8" w:space="0" w:color="auto"/>
+            </w:tcBorders>
+            <w:shd w:val="clear" w:color="auto" w:fill="D9D9D9" w:themeFill="background1" w:themeFillShade="D9"/>
+            <w:noWrap/>
+            <w:vAlign w:val="center"/>
+          </w:tcPr>
+          <w:p>
+            <w:pPr>
+              <w:spacing w:after="0" w:line="240" w:lineRule="auto"/>
+              <w:contextualSpacing/>
+            </w:pPr>
+            <w:r>
+              <w:t>Name</w:t>
+            </w:r>
+          </w:p>
+        </w:tc>
+        <w:tc>
+          <w:tcPr>
+            <w:tcW w:w="2410" w:type="dxa"/>
+            <w:tcBorders>
+              <w:top w:val="single" w:sz="8" w:space="0" w:color="auto"/>
+              <w:left w:val="nil"/>
+              <w:bottom w:val="single" w:sz="4" w:space="0" w:color="auto"/>
+              <w:right w:val="single" w:sz="8" w:space="0" w:color="auto"/>
+            </w:tcBorders>
+            <w:shd w:val="clear" w:color="auto" w:fill="D9D9D9" w:themeFill="background1" w:themeFillShade="D9"/>
+          </w:tcPr>
+          <w:p>
+            <w:pPr>
+              <w:spacing w:after="0" w:line="240" w:lineRule="auto"/>
+              <w:contextualSpacing/>
+            </w:pPr>
+            <w:r>
+              <w:t>Location</w:t>
+            </w:r>
+          </w:p>
+        </w:tc>
+        <w:tc>
+          <w:tcPr>
+            <w:tcW w:w="567" w:type="dxa"/>
+            <w:tcBorders>
+              <w:top w:val="single" w:sz="8" w:space="0" w:color="auto"/>
+              <w:left w:val="nil"/>
+              <w:bottom w:val="single" w:sz="4" w:space="0" w:color="auto"/>
+              <w:right w:val="single" w:sz="8" w:space="0" w:color="auto"/>
+            </w:tcBorders>
+            <w:shd w:val="clear" w:color="auto" w:fill="D9D9D9" w:themeFill="background1" w:themeFillShade="D9"/>
+          </w:tcPr>
+          <w:p>
+            <w:pPr>
+              <w:spacing w:after="0" w:line="240" w:lineRule="auto"/>
+              <w:contextualSpacing/>
+            </w:pPr>
+            <w:r>
+              <w:t>No.</w:t>
+            </w:r>
+          </w:p>
+        </w:tc>
+        <w:tc>
+          <w:tcPr>
+            <w:tcW w:w="1417" w:type="dxa"/>
+            <w:tcBorders>
+              <w:top w:val="single" w:sz="8" w:space="0" w:color="auto"/>
+              <w:left w:val="nil"/>
+              <w:bottom w:val="single" w:sz="4" w:space="0" w:color="auto"/>
+              <w:right w:val="single" w:sz="8" w:space="0" w:color="auto"/>
+            </w:tcBorders>
+            <w:shd w:val="clear" w:color="auto" w:fill="D9D9D9" w:themeFill="background1" w:themeFillShade="D9"/>
+          </w:tcPr>
+          <w:p>
+            <w:pPr>
+              <w:spacing w:after="0" w:line="240" w:lineRule="auto"/>
+              <w:contextualSpacing/>
+            </w:pPr>
+            <w:r>
+              <w:t xml:space="preserve">Type </w:t>
+            </w:r>
+          </w:p>
+        </w:tc>
+        <w:tc>
+          <w:tcPr>
+            <w:tcW w:w="2977" w:type="dxa"/>
+            <w:tcBorders>
+              <w:top w:val="single" w:sz="8" w:space="0" w:color="auto"/>
+              <w:left w:val="nil"/>
+              <w:bottom w:val="single" w:sz="4" w:space="0" w:color="auto"/>
+              <w:right w:val="single" w:sz="8" w:space="0" w:color="auto"/>
+            </w:tcBorders>
+            <w:shd w:val="clear" w:color="auto" w:fill="D9D9D9" w:themeFill="background1" w:themeFillShade="D9"/>
+          </w:tcPr>
+          <w:p>
+            <w:pPr>
+              <w:spacing w:after="0" w:line="240" w:lineRule="auto"/>
+              <w:contextualSpacing/>
+            </w:pPr>
+            <w:r>
+              <w:t>Remarks</w:t>
+            </w:r>
+          </w:p>
+        </w:tc>
+      </w:tr>
+      <w:tr>
+        <w:trPr>
+          <w:trHeight w:val="315"/>
+        </w:trPr>
+        <w:tc>
+          <w:tcPr>
+            <w:tcW w:w="1119" w:type="dxa"/>
+            <w:tcBorders>
+              <w:top w:val="single" w:sz="4" w:space="0" w:color="auto"/>
+              <w:left w:val="single" w:sz="4" w:space="0" w:color="auto"/>
+              <w:bottom w:val="single" w:sz="4" w:space="0" w:color="auto"/>
+              <w:right w:val="single" w:sz="4" w:space="0" w:color="auto"/>
+            </w:tcBorders>
+            <w:shd w:val="clear" w:color="auto" w:fill="auto"/>
+            <w:noWrap/>
+            <w:vAlign w:val="bottom"/>
+          </w:tcPr>
+          <w:p>
+            <w:pPr>
+              <w:spacing w:after="0" w:line="240" w:lineRule="auto"/>
+              <w:contextualSpacing/>
+            </w:pPr>
+            <w:r>
+              <w:t>VC-1</w:t>
+            </w:r>
+          </w:p>
+        </w:tc>
+        <w:tc>
+          <w:tcPr>
+            <w:tcW w:w="1984" w:type="dxa"/>
+            <w:tcBorders>
+              <w:top w:val="single" w:sz="4" w:space="0" w:color="auto"/>
+              <w:left w:val="single" w:sz="4" w:space="0" w:color="auto"/>
+              <w:bottom w:val="single" w:sz="4" w:space="0" w:color="auto"/>
+              <w:right w:val="single" w:sz="4" w:space="0" w:color="auto"/>
+            </w:tcBorders>
+            <w:shd w:val="clear" w:color="auto" w:fill="auto"/>
+            <w:noWrap/>
+            <w:vAlign w:val="bottom"/>
+          </w:tcPr>
+          <w:p>
+            <w:pPr>
+              <w:spacing w:after="0" w:line="240" w:lineRule="auto"/>
+              <w:contextualSpacing/>
+            </w:pPr>
+            <w:r>
+              <w:t xml:space="preserve">Blue </w:t>
+            </w:r>
+            <w:proofErr w:type="spellStart"/>
+            <w:r>
+              <w:t>Alli</w:t>
+            </w:r>
+            <w:proofErr w:type="spellEnd"/>
+          </w:p>
+        </w:tc>
+        <w:tc>
+          <w:tcPr>
+            <w:tcW w:w="2410" w:type="dxa"/>
+            <w:tcBorders>
+              <w:top w:val="single" w:sz="4" w:space="0" w:color="auto"/>
+              <w:left w:val="single" w:sz="4" w:space="0" w:color="auto"/>
+              <w:bottom w:val="single" w:sz="4" w:space="0" w:color="auto"/>
+              <w:right w:val="single" w:sz="4" w:space="0" w:color="auto"/>
+            </w:tcBorders>
+            <w:vAlign w:val="bottom"/>
+          </w:tcPr>
+          <w:p>
+            <w:pPr>
+              <w:spacing w:after="0" w:line="240" w:lineRule="auto"/>
+              <w:contextualSpacing/>
+            </w:pPr>
+            <w:r>
+              <w:t>NAS Barbers Point</w:t>
+            </w:r>
+          </w:p>
+        </w:tc>
+        <w:tc>
+          <w:tcPr>
+            <w:tcW w:w="567" w:type="dxa"/>
+            <w:tcBorders>
+              <w:top w:val="single" w:sz="4" w:space="0" w:color="auto"/>
+              <w:left w:val="single" w:sz="4" w:space="0" w:color="auto"/>
+              <w:bottom w:val="single" w:sz="4" w:space="0" w:color="auto"/>
+              <w:right w:val="single" w:sz="4" w:space="0" w:color="auto"/>
+            </w:tcBorders>
+            <w:vAlign w:val="bottom"/>
+          </w:tcPr>
+          <w:p>
+            <w:pPr>
+              <w:spacing w:after="0" w:line="240" w:lineRule="auto"/>
+              <w:contextualSpacing/>
+            </w:pPr>
+            <w:r>
+              <w:t>12</w:t>
+            </w:r>
+          </w:p>
+        </w:tc>
+        <w:tc>
+          <w:tcPr>
+            <w:tcW w:w="1417" w:type="dxa"/>
+            <w:tcBorders>
+              <w:top w:val="single" w:sz="4" w:space="0" w:color="auto"/>
+              <w:left w:val="single" w:sz="4" w:space="0" w:color="auto"/>
+              <w:bottom w:val="single" w:sz="4" w:space="0" w:color="auto"/>
+              <w:right w:val="single" w:sz="4" w:space="0" w:color="auto"/>
+            </w:tcBorders>
+            <w:vAlign w:val="bottom"/>
+          </w:tcPr>
+          <w:p>
+            <w:pPr>
+              <w:spacing w:after="0" w:line="240" w:lineRule="auto"/>
+              <w:contextualSpacing/>
+            </w:pPr>
+            <w:r>
+              <w:t>T</w:t>
+            </w:r>
+            <w:r>
+              <w:t>A-4</w:t>
+            </w:r>
+            <w:r>
+              <w:t>J</w:t>
+            </w:r>
+          </w:p>
+        </w:tc>
+        <w:tc>
+          <w:tcPr>
+            <w:tcW w:w="2977" w:type="dxa"/>
+            <w:tcBorders>
+              <w:top w:val="single" w:sz="4" w:space="0" w:color="auto"/>
+              <w:left w:val="single" w:sz="4" w:space="0" w:color="auto"/>
+              <w:bottom w:val="single" w:sz="4" w:space="0" w:color="auto"/>
+              <w:right w:val="single" w:sz="4" w:space="0" w:color="auto"/>
+            </w:tcBorders>
+          </w:tcPr>
+          <w:p>
+            <w:pPr>
+              <w:spacing w:after="0" w:line="240" w:lineRule="auto"/>
+              <w:contextualSpacing/>
+            </w:pPr>
+            <w:r>
+              <w:t xml:space="preserve">Various </w:t>
+            </w:r>
+            <w:proofErr w:type="spellStart"/>
+            <w:r>
+              <w:t>Helos</w:t>
+            </w:r>
+            <w:proofErr w:type="spellEnd"/>
+            <w:r>
+              <w:t xml:space="preserve"> &amp; drones</w:t>
+            </w:r>
+          </w:p>
+        </w:tc>
+      </w:tr>
+      <w:tr>
+        <w:trPr>
+          <w:trHeight w:val="315"/>
+        </w:trPr>
+        <w:tc>
+          <w:tcPr>
+            <w:tcW w:w="1119" w:type="dxa"/>
+            <w:tcBorders>
+              <w:top w:val="single" w:sz="4" w:space="0" w:color="auto"/>
+              <w:left w:val="single" w:sz="4" w:space="0" w:color="auto"/>
+              <w:bottom w:val="single" w:sz="4" w:space="0" w:color="auto"/>
+              <w:right w:val="single" w:sz="4" w:space="0" w:color="auto"/>
+            </w:tcBorders>
+            <w:shd w:val="clear" w:color="auto" w:fill="auto"/>
+            <w:noWrap/>
+            <w:vAlign w:val="bottom"/>
+          </w:tcPr>
+          <w:p>
+            <w:pPr>
+              <w:spacing w:after="0" w:line="240" w:lineRule="auto"/>
+              <w:contextualSpacing/>
+            </w:pPr>
+            <w:r>
+              <w:t>VC-5</w:t>
+            </w:r>
+          </w:p>
+        </w:tc>
+        <w:tc>
+          <w:tcPr>
+            <w:tcW w:w="1984" w:type="dxa"/>
+            <w:tcBorders>
+              <w:top w:val="single" w:sz="4" w:space="0" w:color="auto"/>
+              <w:left w:val="single" w:sz="4" w:space="0" w:color="auto"/>
+              <w:bottom w:val="single" w:sz="4" w:space="0" w:color="auto"/>
+              <w:right w:val="single" w:sz="4" w:space="0" w:color="auto"/>
+            </w:tcBorders>
+            <w:shd w:val="clear" w:color="auto" w:fill="auto"/>
+            <w:noWrap/>
+            <w:vAlign w:val="bottom"/>
+          </w:tcPr>
+          <w:p>
+            <w:pPr>
+              <w:spacing w:after="0" w:line="240" w:lineRule="auto"/>
+              <w:contextualSpacing/>
+            </w:pPr>
+            <w:proofErr w:type="spellStart"/>
+            <w:r>
+              <w:t>Checkertails</w:t>
+            </w:r>
+            <w:proofErr w:type="spellEnd"/>
+          </w:p>
+        </w:tc>
+        <w:tc>
+          <w:tcPr>
+            <w:tcW w:w="2410" w:type="dxa"/>
+            <w:tcBorders>
+              <w:top w:val="single" w:sz="4" w:space="0" w:color="auto"/>
+              <w:left w:val="single" w:sz="4" w:space="0" w:color="auto"/>
+              <w:bottom w:val="single" w:sz="4" w:space="0" w:color="auto"/>
+              <w:right w:val="single" w:sz="4" w:space="0" w:color="auto"/>
+            </w:tcBorders>
+            <w:vAlign w:val="bottom"/>
+          </w:tcPr>
+          <w:p>
+            <w:pPr>
+              <w:spacing w:after="0" w:line="240" w:lineRule="auto"/>
+              <w:contextualSpacing/>
+            </w:pPr>
+            <w:r>
+              <w:t xml:space="preserve">NAS </w:t>
+            </w:r>
+            <w:proofErr w:type="spellStart"/>
+            <w:r>
+              <w:t>Cubi</w:t>
+            </w:r>
+            <w:proofErr w:type="spellEnd"/>
+            <w:r>
+              <w:t xml:space="preserve"> Point</w:t>
+            </w:r>
+          </w:p>
+        </w:tc>
+        <w:tc>
+          <w:tcPr>
+            <w:tcW w:w="567" w:type="dxa"/>
+            <w:tcBorders>
+              <w:top w:val="single" w:sz="4" w:space="0" w:color="auto"/>
+              <w:left w:val="single" w:sz="4" w:space="0" w:color="auto"/>
+              <w:bottom w:val="single" w:sz="4" w:space="0" w:color="auto"/>
+              <w:right w:val="single" w:sz="4" w:space="0" w:color="auto"/>
+            </w:tcBorders>
+            <w:vAlign w:val="bottom"/>
+          </w:tcPr>
+          <w:p>
+            <w:pPr>
+              <w:spacing w:after="0" w:line="240" w:lineRule="auto"/>
+              <w:contextualSpacing/>
+            </w:pPr>
+            <w:r>
+              <w:t>12</w:t>
+            </w:r>
+          </w:p>
+        </w:tc>
+        <w:tc>
+          <w:tcPr>
+            <w:tcW w:w="1417" w:type="dxa"/>
+            <w:tcBorders>
+              <w:top w:val="single" w:sz="4" w:space="0" w:color="auto"/>
+              <w:left w:val="single" w:sz="4" w:space="0" w:color="auto"/>
+              <w:bottom w:val="single" w:sz="4" w:space="0" w:color="auto"/>
+              <w:right w:val="single" w:sz="4" w:space="0" w:color="auto"/>
+            </w:tcBorders>
+          </w:tcPr>
+          <w:p>
+            <w:pPr>
+              <w:spacing w:after="0" w:line="240" w:lineRule="auto"/>
+              <w:contextualSpacing/>
+            </w:pPr>
+            <w:r>
+              <w:t>TA-4J</w:t>
+            </w:r>
+          </w:p>
+        </w:tc>
+        <w:tc>
+          <w:tcPr>
+            <w:tcW w:w="2977" w:type="dxa"/>
+            <w:tcBorders>
+              <w:top w:val="single" w:sz="4" w:space="0" w:color="auto"/>
+              <w:left w:val="single" w:sz="4" w:space="0" w:color="auto"/>
+              <w:bottom w:val="single" w:sz="4" w:space="0" w:color="auto"/>
+              <w:right w:val="single" w:sz="4" w:space="0" w:color="auto"/>
+            </w:tcBorders>
+          </w:tcPr>
+          <w:p>
+            <w:pPr>
+              <w:spacing w:after="0" w:line="240" w:lineRule="auto"/>
+              <w:contextualSpacing/>
+            </w:pPr>
+            <w:r>
+              <w:t xml:space="preserve">Various </w:t>
+            </w:r>
+            <w:proofErr w:type="spellStart"/>
+            <w:r>
+              <w:t>Helos</w:t>
+            </w:r>
+            <w:proofErr w:type="spellEnd"/>
+            <w:r>
+              <w:t xml:space="preserve"> &amp; drones</w:t>
+            </w:r>
+          </w:p>
+        </w:tc>
+      </w:tr>
+      <w:tr>
+        <w:trPr>
+          <w:trHeight w:val="315"/>
+        </w:trPr>
+        <w:tc>
+          <w:tcPr>
+            <w:tcW w:w="1119" w:type="dxa"/>
+            <w:tcBorders>
+              <w:top w:val="single" w:sz="4" w:space="0" w:color="auto"/>
+              <w:left w:val="single" w:sz="4" w:space="0" w:color="auto"/>
+              <w:bottom w:val="single" w:sz="4" w:space="0" w:color="auto"/>
+              <w:right w:val="single" w:sz="4" w:space="0" w:color="auto"/>
+            </w:tcBorders>
+            <w:shd w:val="clear" w:color="auto" w:fill="auto"/>
+            <w:noWrap/>
+            <w:vAlign w:val="bottom"/>
+          </w:tcPr>
+          <w:p>
+            <w:pPr>
+              <w:spacing w:after="0" w:line="240" w:lineRule="auto"/>
+              <w:contextualSpacing/>
+            </w:pPr>
+            <w:r>
+              <w:t>VC-6</w:t>
+            </w:r>
+          </w:p>
+        </w:tc>
+        <w:tc>
+          <w:tcPr>
+            <w:tcW w:w="1984" w:type="dxa"/>
+            <w:tcBorders>
+              <w:top w:val="single" w:sz="4" w:space="0" w:color="auto"/>
+              <w:left w:val="single" w:sz="4" w:space="0" w:color="auto"/>
+              <w:bottom w:val="single" w:sz="4" w:space="0" w:color="auto"/>
+              <w:right w:val="single" w:sz="4" w:space="0" w:color="auto"/>
+            </w:tcBorders>
+            <w:shd w:val="clear" w:color="auto" w:fill="auto"/>
+            <w:noWrap/>
+            <w:vAlign w:val="bottom"/>
+          </w:tcPr>
+          <w:p>
+            <w:pPr>
+              <w:spacing w:after="0" w:line="240" w:lineRule="auto"/>
+              <w:contextualSpacing/>
+            </w:pPr>
+            <w:proofErr w:type="spellStart"/>
+            <w:r>
+              <w:t>Firebees</w:t>
+            </w:r>
+            <w:proofErr w:type="spellEnd"/>
+          </w:p>
+        </w:tc>
+        <w:tc>
+          <w:tcPr>
+            <w:tcW w:w="2410" w:type="dxa"/>
+            <w:tcBorders>
+              <w:top w:val="single" w:sz="4" w:space="0" w:color="auto"/>
+              <w:left w:val="single" w:sz="4" w:space="0" w:color="auto"/>
+              <w:bottom w:val="single" w:sz="4" w:space="0" w:color="auto"/>
+              <w:right w:val="single" w:sz="4" w:space="0" w:color="auto"/>
+            </w:tcBorders>
+            <w:vAlign w:val="bottom"/>
+          </w:tcPr>
+          <w:p>
+            <w:pPr>
+              <w:spacing w:after="0" w:line="240" w:lineRule="auto"/>
+              <w:contextualSpacing/>
+            </w:pPr>
+            <w:r>
+              <w:t>NAS Norfolk</w:t>
+            </w:r>
+          </w:p>
+        </w:tc>
+        <w:tc>
+          <w:tcPr>
+            <w:tcW w:w="567" w:type="dxa"/>
+            <w:tcBorders>
+              <w:top w:val="single" w:sz="4" w:space="0" w:color="auto"/>
+              <w:left w:val="single" w:sz="4" w:space="0" w:color="auto"/>
+              <w:bottom w:val="single" w:sz="4" w:space="0" w:color="auto"/>
+              <w:right w:val="single" w:sz="4" w:space="0" w:color="auto"/>
+            </w:tcBorders>
+            <w:vAlign w:val="bottom"/>
+          </w:tcPr>
+          <w:p>
+            <w:pPr>
+              <w:spacing w:after="0" w:line="240" w:lineRule="auto"/>
+              <w:contextualSpacing/>
+            </w:pPr>
+            <w:r>
+              <w:t>40+</w:t>
+            </w:r>
+          </w:p>
+        </w:tc>
+        <w:tc>
+          <w:tcPr>
+            <w:tcW w:w="1417" w:type="dxa"/>
+            <w:tcBorders>
+              <w:top w:val="single" w:sz="4" w:space="0" w:color="auto"/>
+              <w:left w:val="single" w:sz="4" w:space="0" w:color="auto"/>
+              <w:bottom w:val="single" w:sz="4" w:space="0" w:color="auto"/>
+              <w:right w:val="single" w:sz="4" w:space="0" w:color="auto"/>
+            </w:tcBorders>
+          </w:tcPr>
+          <w:p>
+            <w:pPr>
+              <w:spacing w:after="0" w:line="240" w:lineRule="auto"/>
+              <w:contextualSpacing/>
+            </w:pPr>
+            <w:r>
+              <w:t>RQ-2A</w:t>
+            </w:r>
+          </w:p>
+        </w:tc>
+        <w:tc>
+          <w:tcPr>
+            <w:tcW w:w="2977" w:type="dxa"/>
+            <w:tcBorders>
+              <w:top w:val="single" w:sz="4" w:space="0" w:color="auto"/>
+              <w:left w:val="single" w:sz="4" w:space="0" w:color="auto"/>
+              <w:bottom w:val="single" w:sz="4" w:space="0" w:color="auto"/>
+              <w:right w:val="single" w:sz="4" w:space="0" w:color="auto"/>
+            </w:tcBorders>
+          </w:tcPr>
+          <w:p>
+            <w:pPr>
+              <w:spacing w:after="0" w:line="240" w:lineRule="auto"/>
+              <w:contextualSpacing/>
+            </w:pPr>
+            <w:r>
+              <w:t>Various drones, RQ-2 to fleet</w:t>
+            </w:r>
+          </w:p>
+        </w:tc>
+      </w:tr>
+      <w:tr>
+        <w:trPr>
+          <w:trHeight w:val="315"/>
+        </w:trPr>
+        <w:tc>
+          <w:tcPr>
+            <w:tcW w:w="1119" w:type="dxa"/>
+            <w:tcBorders>
+              <w:top w:val="single" w:sz="4" w:space="0" w:color="auto"/>
+              <w:left w:val="single" w:sz="4" w:space="0" w:color="auto"/>
+              <w:bottom w:val="single" w:sz="4" w:space="0" w:color="auto"/>
+              <w:right w:val="single" w:sz="4" w:space="0" w:color="auto"/>
+            </w:tcBorders>
+            <w:shd w:val="clear" w:color="auto" w:fill="auto"/>
+            <w:noWrap/>
+            <w:vAlign w:val="bottom"/>
+          </w:tcPr>
+          <w:p>
+            <w:pPr>
+              <w:spacing w:after="0" w:line="240" w:lineRule="auto"/>
+              <w:contextualSpacing/>
+            </w:pPr>
+            <w:r>
+              <w:t>VC-8</w:t>
+            </w:r>
+          </w:p>
+        </w:tc>
+        <w:tc>
+          <w:tcPr>
+            <w:tcW w:w="1984" w:type="dxa"/>
+            <w:tcBorders>
+              <w:top w:val="single" w:sz="4" w:space="0" w:color="auto"/>
+              <w:left w:val="single" w:sz="4" w:space="0" w:color="auto"/>
+              <w:bottom w:val="single" w:sz="4" w:space="0" w:color="auto"/>
+              <w:right w:val="single" w:sz="4" w:space="0" w:color="auto"/>
+            </w:tcBorders>
+            <w:shd w:val="clear" w:color="auto" w:fill="auto"/>
+            <w:noWrap/>
+            <w:vAlign w:val="bottom"/>
+          </w:tcPr>
+          <w:p>
+            <w:pPr>
+              <w:spacing w:after="0" w:line="240" w:lineRule="auto"/>
+              <w:contextualSpacing/>
+            </w:pPr>
+            <w:proofErr w:type="spellStart"/>
+            <w:r>
+              <w:t>Redtails</w:t>
+            </w:r>
+            <w:proofErr w:type="spellEnd"/>
+          </w:p>
+        </w:tc>
+        <w:tc>
+          <w:tcPr>
+            <w:tcW w:w="2410" w:type="dxa"/>
+            <w:tcBorders>
+              <w:top w:val="single" w:sz="4" w:space="0" w:color="auto"/>
+              <w:left w:val="single" w:sz="4" w:space="0" w:color="auto"/>
+              <w:bottom w:val="single" w:sz="4" w:space="0" w:color="auto"/>
+              <w:right w:val="single" w:sz="4" w:space="0" w:color="auto"/>
+            </w:tcBorders>
+            <w:vAlign w:val="bottom"/>
+          </w:tcPr>
+          <w:p>
+            <w:pPr>
+              <w:spacing w:after="0" w:line="240" w:lineRule="auto"/>
+              <w:contextualSpacing/>
+            </w:pPr>
+            <w:r>
+              <w:t>NS Roosevelt Roads</w:t>
+            </w:r>
+          </w:p>
+        </w:tc>
+        <w:tc>
+          <w:tcPr>
+            <w:tcW w:w="567" w:type="dxa"/>
+            <w:tcBorders>
+              <w:top w:val="single" w:sz="4" w:space="0" w:color="auto"/>
+              <w:left w:val="single" w:sz="4" w:space="0" w:color="auto"/>
+              <w:bottom w:val="single" w:sz="4" w:space="0" w:color="auto"/>
+              <w:right w:val="single" w:sz="4" w:space="0" w:color="auto"/>
+            </w:tcBorders>
+            <w:vAlign w:val="bottom"/>
+          </w:tcPr>
+          <w:p>
+            <w:pPr>
+              <w:spacing w:after="0" w:line="240" w:lineRule="auto"/>
+              <w:contextualSpacing/>
+            </w:pPr>
+            <w:r>
+              <w:t>12</w:t>
+            </w:r>
+          </w:p>
+        </w:tc>
+        <w:tc>
+          <w:tcPr>
+            <w:tcW w:w="1417" w:type="dxa"/>
+            <w:tcBorders>
+              <w:top w:val="single" w:sz="4" w:space="0" w:color="auto"/>
+              <w:left w:val="single" w:sz="4" w:space="0" w:color="auto"/>
+              <w:bottom w:val="single" w:sz="4" w:space="0" w:color="auto"/>
+              <w:right w:val="single" w:sz="4" w:space="0" w:color="auto"/>
+            </w:tcBorders>
+            <w:vAlign w:val="bottom"/>
+          </w:tcPr>
+          <w:p>
+            <w:pPr>
+              <w:spacing w:after="0" w:line="240" w:lineRule="auto"/>
+              <w:contextualSpacing/>
+            </w:pPr>
+            <w:r>
+              <w:t>A-4</w:t>
+            </w:r>
+            <w:r>
+              <w:t>M</w:t>
+            </w:r>
+          </w:p>
+        </w:tc>
+        <w:tc>
+          <w:tcPr>
+            <w:tcW w:w="2977" w:type="dxa"/>
+            <w:tcBorders>
+              <w:top w:val="single" w:sz="4" w:space="0" w:color="auto"/>
+              <w:left w:val="single" w:sz="4" w:space="0" w:color="auto"/>
+              <w:bottom w:val="single" w:sz="4" w:space="0" w:color="auto"/>
+              <w:right w:val="single" w:sz="4" w:space="0" w:color="auto"/>
+            </w:tcBorders>
+          </w:tcPr>
+          <w:p>
+            <w:pPr>
+              <w:spacing w:after="0" w:line="240" w:lineRule="auto"/>
+              <w:contextualSpacing/>
+            </w:pPr>
+          </w:p>
+        </w:tc>
+      </w:tr>
+      <w:tr>
+        <w:trPr>
+          <w:trHeight w:val="315"/>
+        </w:trPr>
+        <w:tc>
+          <w:tcPr>
+            <w:tcW w:w="1119" w:type="dxa"/>
+            <w:tcBorders>
+              <w:top w:val="single" w:sz="4" w:space="0" w:color="auto"/>
+              <w:left w:val="single" w:sz="4" w:space="0" w:color="auto"/>
+              <w:bottom w:val="single" w:sz="4" w:space="0" w:color="auto"/>
+              <w:right w:val="single" w:sz="4" w:space="0" w:color="auto"/>
+            </w:tcBorders>
+            <w:shd w:val="clear" w:color="auto" w:fill="auto"/>
+            <w:noWrap/>
+            <w:vAlign w:val="bottom"/>
+          </w:tcPr>
+          <w:p>
+            <w:pPr>
+              <w:spacing w:after="0" w:line="240" w:lineRule="auto"/>
+              <w:contextualSpacing/>
+            </w:pPr>
+            <w:r>
+              <w:t>VC-10</w:t>
+            </w:r>
+          </w:p>
+        </w:tc>
+        <w:tc>
+          <w:tcPr>
+            <w:tcW w:w="1984" w:type="dxa"/>
+            <w:tcBorders>
+              <w:top w:val="single" w:sz="4" w:space="0" w:color="auto"/>
+              <w:left w:val="single" w:sz="4" w:space="0" w:color="auto"/>
+              <w:bottom w:val="single" w:sz="4" w:space="0" w:color="auto"/>
+              <w:right w:val="single" w:sz="4" w:space="0" w:color="auto"/>
+            </w:tcBorders>
+            <w:shd w:val="clear" w:color="auto" w:fill="auto"/>
+            <w:noWrap/>
+            <w:vAlign w:val="bottom"/>
+          </w:tcPr>
+          <w:p>
+            <w:pPr>
+              <w:spacing w:after="0" w:line="240" w:lineRule="auto"/>
+              <w:contextualSpacing/>
+            </w:pPr>
+            <w:r>
+              <w:t>Challengers</w:t>
+            </w:r>
+          </w:p>
+        </w:tc>
+        <w:tc>
+          <w:tcPr>
+            <w:tcW w:w="2410" w:type="dxa"/>
+            <w:tcBorders>
+              <w:top w:val="single" w:sz="4" w:space="0" w:color="auto"/>
+              <w:left w:val="single" w:sz="4" w:space="0" w:color="auto"/>
+              <w:bottom w:val="single" w:sz="4" w:space="0" w:color="auto"/>
+              <w:right w:val="single" w:sz="4" w:space="0" w:color="auto"/>
+            </w:tcBorders>
+            <w:vAlign w:val="bottom"/>
+          </w:tcPr>
+          <w:p>
+            <w:pPr>
+              <w:spacing w:after="0" w:line="240" w:lineRule="auto"/>
+              <w:contextualSpacing/>
+            </w:pPr>
+            <w:r>
+              <w:t xml:space="preserve">NAS </w:t>
+            </w:r>
+            <w:proofErr w:type="spellStart"/>
+            <w:r>
+              <w:t>Leewad</w:t>
+            </w:r>
+            <w:proofErr w:type="spellEnd"/>
+            <w:r>
+              <w:t xml:space="preserve"> Pt</w:t>
+            </w:r>
+          </w:p>
+        </w:tc>
+        <w:tc>
+          <w:tcPr>
+            <w:tcW w:w="567" w:type="dxa"/>
+            <w:tcBorders>
+              <w:top w:val="single" w:sz="4" w:space="0" w:color="auto"/>
+              <w:left w:val="single" w:sz="4" w:space="0" w:color="auto"/>
+              <w:bottom w:val="single" w:sz="4" w:space="0" w:color="auto"/>
+              <w:right w:val="single" w:sz="4" w:space="0" w:color="auto"/>
+            </w:tcBorders>
+            <w:vAlign w:val="bottom"/>
+          </w:tcPr>
+          <w:p>
+            <w:pPr>
+              <w:spacing w:after="0" w:line="240" w:lineRule="auto"/>
+              <w:contextualSpacing/>
+            </w:pPr>
+            <w:r>
+              <w:t>12</w:t>
+            </w:r>
+          </w:p>
+        </w:tc>
+        <w:tc>
+          <w:tcPr>
+            <w:tcW w:w="1417" w:type="dxa"/>
+            <w:tcBorders>
+              <w:top w:val="single" w:sz="4" w:space="0" w:color="auto"/>
+              <w:left w:val="single" w:sz="4" w:space="0" w:color="auto"/>
+              <w:bottom w:val="single" w:sz="4" w:space="0" w:color="auto"/>
+              <w:right w:val="single" w:sz="4" w:space="0" w:color="auto"/>
+            </w:tcBorders>
+            <w:vAlign w:val="bottom"/>
+          </w:tcPr>
+          <w:p>
+            <w:pPr>
+              <w:spacing w:after="0" w:line="240" w:lineRule="auto"/>
+              <w:contextualSpacing/>
+            </w:pPr>
+            <w:r>
+              <w:t>TA-4J</w:t>
+            </w:r>
+          </w:p>
+        </w:tc>
+        <w:tc>
+          <w:tcPr>
+            <w:tcW w:w="2977" w:type="dxa"/>
+            <w:tcBorders>
+              <w:top w:val="single" w:sz="4" w:space="0" w:color="auto"/>
+              <w:left w:val="single" w:sz="4" w:space="0" w:color="auto"/>
+              <w:bottom w:val="single" w:sz="4" w:space="0" w:color="auto"/>
+              <w:right w:val="single" w:sz="4" w:space="0" w:color="auto"/>
+            </w:tcBorders>
+          </w:tcPr>
+          <w:p>
+            <w:pPr>
+              <w:spacing w:after="0" w:line="240" w:lineRule="auto"/>
+              <w:contextualSpacing/>
+            </w:pPr>
+            <w:r>
+              <w:t>Guantanamo Bay</w:t>
+            </w:r>
+          </w:p>
+        </w:tc>
+      </w:tr>
+      <w:tr>
+        <w:trPr>
+          <w:trHeight w:val="315"/>
+        </w:trPr>
+        <w:tc>
+          <w:tcPr>
+            <w:tcW w:w="1119" w:type="dxa"/>
+            <w:tcBorders>
+              <w:top w:val="single" w:sz="4" w:space="0" w:color="auto"/>
+              <w:left w:val="single" w:sz="4" w:space="0" w:color="auto"/>
+              <w:bottom w:val="single" w:sz="4" w:space="0" w:color="auto"/>
+              <w:right w:val="single" w:sz="4" w:space="0" w:color="auto"/>
+            </w:tcBorders>
+            <w:shd w:val="clear" w:color="auto" w:fill="auto"/>
+            <w:noWrap/>
+            <w:vAlign w:val="bottom"/>
+          </w:tcPr>
+          <w:p>
+            <w:pPr>
+              <w:spacing w:after="0" w:line="240" w:lineRule="auto"/>
+              <w:contextualSpacing/>
+            </w:pPr>
+          </w:p>
+        </w:tc>
+        <w:tc>
+          <w:tcPr>
+            <w:tcW w:w="1984" w:type="dxa"/>
+            <w:tcBorders>
+              <w:top w:val="single" w:sz="4" w:space="0" w:color="auto"/>
+              <w:left w:val="single" w:sz="4" w:space="0" w:color="auto"/>
+              <w:bottom w:val="single" w:sz="4" w:space="0" w:color="auto"/>
+              <w:right w:val="single" w:sz="4" w:space="0" w:color="auto"/>
+            </w:tcBorders>
+            <w:shd w:val="clear" w:color="auto" w:fill="auto"/>
+            <w:noWrap/>
+            <w:vAlign w:val="bottom"/>
+          </w:tcPr>
+          <w:p>
+            <w:pPr>
+              <w:spacing w:after="0" w:line="240" w:lineRule="auto"/>
+              <w:contextualSpacing/>
+            </w:pPr>
+          </w:p>
+        </w:tc>
+        <w:tc>
+          <w:tcPr>
+            <w:tcW w:w="2410" w:type="dxa"/>
+            <w:tcBorders>
+              <w:top w:val="single" w:sz="4" w:space="0" w:color="auto"/>
+              <w:left w:val="single" w:sz="4" w:space="0" w:color="auto"/>
+              <w:bottom w:val="single" w:sz="4" w:space="0" w:color="auto"/>
+              <w:right w:val="single" w:sz="4" w:space="0" w:color="auto"/>
+            </w:tcBorders>
+            <w:vAlign w:val="bottom"/>
+          </w:tcPr>
+          <w:p>
+            <w:pPr>
+              <w:spacing w:after="0" w:line="240" w:lineRule="auto"/>
+              <w:contextualSpacing/>
+            </w:pPr>
+          </w:p>
+        </w:tc>
+        <w:tc>
+          <w:tcPr>
+            <w:tcW w:w="567" w:type="dxa"/>
+            <w:tcBorders>
+              <w:top w:val="single" w:sz="4" w:space="0" w:color="auto"/>
+              <w:left w:val="single" w:sz="4" w:space="0" w:color="auto"/>
+              <w:bottom w:val="single" w:sz="4" w:space="0" w:color="auto"/>
+              <w:right w:val="single" w:sz="4" w:space="0" w:color="auto"/>
+            </w:tcBorders>
+            <w:vAlign w:val="bottom"/>
+          </w:tcPr>
+          <w:p>
+            <w:pPr>
+              <w:spacing w:after="0" w:line="240" w:lineRule="auto"/>
+              <w:contextualSpacing/>
+            </w:pPr>
+            <w:r>
+              <w:t>4</w:t>
+            </w:r>
+          </w:p>
+        </w:tc>
+        <w:tc>
+          <w:tcPr>
+            <w:tcW w:w="1417" w:type="dxa"/>
+            <w:tcBorders>
+              <w:top w:val="single" w:sz="4" w:space="0" w:color="auto"/>
+              <w:left w:val="single" w:sz="4" w:space="0" w:color="auto"/>
+              <w:bottom w:val="single" w:sz="4" w:space="0" w:color="auto"/>
+              <w:right w:val="single" w:sz="4" w:space="0" w:color="auto"/>
+            </w:tcBorders>
+          </w:tcPr>
+          <w:p>
+            <w:pPr>
+              <w:spacing w:after="0" w:line="240" w:lineRule="auto"/>
+              <w:contextualSpacing/>
+            </w:pPr>
+            <w:r>
+              <w:t>EA-4F</w:t>
+            </w:r>
+          </w:p>
+        </w:tc>
+        <w:tc>
+          <w:tcPr>
+            <w:tcW w:w="2977" w:type="dxa"/>
+            <w:tcBorders>
+              <w:top w:val="single" w:sz="4" w:space="0" w:color="auto"/>
+              <w:left w:val="single" w:sz="4" w:space="0" w:color="auto"/>
+              <w:bottom w:val="single" w:sz="4" w:space="0" w:color="auto"/>
+              <w:right w:val="single" w:sz="4" w:space="0" w:color="auto"/>
+            </w:tcBorders>
+          </w:tcPr>
+          <w:p>
+            <w:pPr>
+              <w:spacing w:after="0" w:line="240" w:lineRule="auto"/>
+              <w:contextualSpacing/>
+            </w:pPr>
+          </w:p>
+        </w:tc>
+      </w:tr>
+      <w:tr>
+        <w:trPr>
+          <w:trHeight w:val="315"/>
+        </w:trPr>
+        <w:tc>
+          <w:tcPr>
+            <w:tcW w:w="1119" w:type="dxa"/>
+            <w:tcBorders>
+              <w:top w:val="single" w:sz="4" w:space="0" w:color="auto"/>
+              <w:left w:val="single" w:sz="4" w:space="0" w:color="auto"/>
+              <w:bottom w:val="single" w:sz="4" w:space="0" w:color="auto"/>
+              <w:right w:val="single" w:sz="4" w:space="0" w:color="auto"/>
+            </w:tcBorders>
+            <w:shd w:val="clear" w:color="auto" w:fill="auto"/>
+            <w:noWrap/>
+            <w:vAlign w:val="bottom"/>
+          </w:tcPr>
+          <w:p>
+            <w:pPr>
+              <w:spacing w:after="0" w:line="240" w:lineRule="auto"/>
+              <w:contextualSpacing/>
+            </w:pPr>
+            <w:r>
+              <w:t>VFC-12</w:t>
+            </w:r>
+          </w:p>
+        </w:tc>
+        <w:tc>
+          <w:tcPr>
+            <w:tcW w:w="1984" w:type="dxa"/>
+            <w:tcBorders>
+              <w:top w:val="single" w:sz="4" w:space="0" w:color="auto"/>
+              <w:left w:val="single" w:sz="4" w:space="0" w:color="auto"/>
+              <w:bottom w:val="single" w:sz="4" w:space="0" w:color="auto"/>
+              <w:right w:val="single" w:sz="4" w:space="0" w:color="auto"/>
+            </w:tcBorders>
+            <w:shd w:val="clear" w:color="auto" w:fill="auto"/>
+            <w:noWrap/>
+            <w:vAlign w:val="bottom"/>
+          </w:tcPr>
+          <w:p>
+            <w:pPr>
+              <w:spacing w:after="0" w:line="240" w:lineRule="auto"/>
+              <w:contextualSpacing/>
+            </w:pPr>
+            <w:r>
+              <w:t xml:space="preserve">Fighting </w:t>
+            </w:r>
+            <w:proofErr w:type="spellStart"/>
+            <w:r>
+              <w:t>Omars</w:t>
+            </w:r>
+            <w:proofErr w:type="spellEnd"/>
+          </w:p>
+        </w:tc>
+        <w:tc>
+          <w:tcPr>
+            <w:tcW w:w="2410" w:type="dxa"/>
+            <w:tcBorders>
+              <w:top w:val="single" w:sz="4" w:space="0" w:color="auto"/>
+              <w:left w:val="single" w:sz="4" w:space="0" w:color="auto"/>
+              <w:bottom w:val="single" w:sz="4" w:space="0" w:color="auto"/>
+              <w:right w:val="single" w:sz="4" w:space="0" w:color="auto"/>
+            </w:tcBorders>
+            <w:vAlign w:val="bottom"/>
+          </w:tcPr>
+          <w:p>
+            <w:pPr>
+              <w:spacing w:after="0" w:line="240" w:lineRule="auto"/>
+              <w:contextualSpacing/>
+            </w:pPr>
+            <w:r>
+              <w:t xml:space="preserve">NAS </w:t>
+            </w:r>
+            <w:proofErr w:type="spellStart"/>
+            <w:r>
+              <w:t>Oceana</w:t>
+            </w:r>
+            <w:proofErr w:type="spellEnd"/>
+          </w:p>
+        </w:tc>
+        <w:tc>
+          <w:tcPr>
+            <w:tcW w:w="567" w:type="dxa"/>
+            <w:tcBorders>
+              <w:top w:val="single" w:sz="4" w:space="0" w:color="auto"/>
+              <w:left w:val="single" w:sz="4" w:space="0" w:color="auto"/>
+              <w:bottom w:val="single" w:sz="4" w:space="0" w:color="auto"/>
+              <w:right w:val="single" w:sz="4" w:space="0" w:color="auto"/>
+            </w:tcBorders>
+            <w:vAlign w:val="bottom"/>
+          </w:tcPr>
+          <w:p>
+            <w:pPr>
+              <w:spacing w:after="0" w:line="240" w:lineRule="auto"/>
+              <w:contextualSpacing/>
+            </w:pPr>
+            <w:r>
+              <w:t>12</w:t>
+            </w:r>
+          </w:p>
+        </w:tc>
+        <w:tc>
+          <w:tcPr>
+            <w:tcW w:w="1417" w:type="dxa"/>
+            <w:tcBorders>
+              <w:top w:val="single" w:sz="4" w:space="0" w:color="auto"/>
+              <w:left w:val="single" w:sz="4" w:space="0" w:color="auto"/>
+              <w:bottom w:val="single" w:sz="4" w:space="0" w:color="auto"/>
+              <w:right w:val="single" w:sz="4" w:space="0" w:color="auto"/>
+            </w:tcBorders>
+          </w:tcPr>
+          <w:p>
+            <w:pPr>
+              <w:spacing w:after="0" w:line="240" w:lineRule="auto"/>
+              <w:contextualSpacing/>
+            </w:pPr>
+            <w:r>
+              <w:t>F/A-18A/B</w:t>
+            </w:r>
+          </w:p>
+        </w:tc>
+        <w:tc>
+          <w:tcPr>
+            <w:tcW w:w="2977" w:type="dxa"/>
+            <w:tcBorders>
+              <w:top w:val="single" w:sz="4" w:space="0" w:color="auto"/>
+              <w:left w:val="single" w:sz="4" w:space="0" w:color="auto"/>
+              <w:bottom w:val="single" w:sz="4" w:space="0" w:color="auto"/>
+              <w:right w:val="single" w:sz="4" w:space="0" w:color="auto"/>
+            </w:tcBorders>
+          </w:tcPr>
+          <w:p>
+            <w:pPr>
+              <w:spacing w:after="0" w:line="240" w:lineRule="auto"/>
+              <w:contextualSpacing/>
+            </w:pPr>
+          </w:p>
+        </w:tc>
+      </w:tr>
+      <w:tr>
+        <w:trPr>
+          <w:trHeight w:val="315"/>
+        </w:trPr>
+        <w:tc>
+          <w:tcPr>
+            <w:tcW w:w="1119" w:type="dxa"/>
+            <w:tcBorders>
+              <w:top w:val="single" w:sz="4" w:space="0" w:color="auto"/>
+              <w:left w:val="single" w:sz="4" w:space="0" w:color="auto"/>
+              <w:bottom w:val="single" w:sz="4" w:space="0" w:color="auto"/>
+              <w:right w:val="single" w:sz="4" w:space="0" w:color="auto"/>
+            </w:tcBorders>
+            <w:shd w:val="clear" w:color="auto" w:fill="auto"/>
+            <w:noWrap/>
+            <w:vAlign w:val="bottom"/>
+          </w:tcPr>
+          <w:p>
+            <w:pPr>
+              <w:spacing w:after="0" w:line="240" w:lineRule="auto"/>
+              <w:contextualSpacing/>
+            </w:pPr>
+            <w:r>
+              <w:t>VFC-13</w:t>
+            </w:r>
+          </w:p>
+        </w:tc>
+        <w:tc>
+          <w:tcPr>
+            <w:tcW w:w="1984" w:type="dxa"/>
+            <w:tcBorders>
+              <w:top w:val="single" w:sz="4" w:space="0" w:color="auto"/>
+              <w:left w:val="single" w:sz="4" w:space="0" w:color="auto"/>
+              <w:bottom w:val="single" w:sz="4" w:space="0" w:color="auto"/>
+              <w:right w:val="single" w:sz="4" w:space="0" w:color="auto"/>
+            </w:tcBorders>
+            <w:shd w:val="clear" w:color="auto" w:fill="auto"/>
+            <w:noWrap/>
+            <w:vAlign w:val="bottom"/>
+          </w:tcPr>
+          <w:p>
+            <w:pPr>
+              <w:spacing w:after="0" w:line="240" w:lineRule="auto"/>
+              <w:contextualSpacing/>
+            </w:pPr>
+            <w:r>
+              <w:t>Saints</w:t>
+            </w:r>
+          </w:p>
+        </w:tc>
+        <w:tc>
+          <w:tcPr>
+            <w:tcW w:w="2410" w:type="dxa"/>
+            <w:tcBorders>
+              <w:top w:val="single" w:sz="4" w:space="0" w:color="auto"/>
+              <w:left w:val="single" w:sz="4" w:space="0" w:color="auto"/>
+              <w:bottom w:val="single" w:sz="4" w:space="0" w:color="auto"/>
+              <w:right w:val="single" w:sz="4" w:space="0" w:color="auto"/>
+            </w:tcBorders>
+            <w:vAlign w:val="bottom"/>
+          </w:tcPr>
+          <w:p>
+            <w:pPr>
+              <w:spacing w:after="0" w:line="240" w:lineRule="auto"/>
+              <w:contextualSpacing/>
+            </w:pPr>
+            <w:r>
+              <w:t>NAS Fallon</w:t>
+            </w:r>
+          </w:p>
+        </w:tc>
+        <w:tc>
+          <w:tcPr>
+            <w:tcW w:w="567" w:type="dxa"/>
+            <w:tcBorders>
+              <w:top w:val="single" w:sz="4" w:space="0" w:color="auto"/>
+              <w:left w:val="single" w:sz="4" w:space="0" w:color="auto"/>
+              <w:bottom w:val="single" w:sz="4" w:space="0" w:color="auto"/>
+              <w:right w:val="single" w:sz="4" w:space="0" w:color="auto"/>
+            </w:tcBorders>
+            <w:vAlign w:val="bottom"/>
+          </w:tcPr>
+          <w:p>
+            <w:pPr>
+              <w:spacing w:after="0" w:line="240" w:lineRule="auto"/>
+              <w:contextualSpacing/>
+            </w:pPr>
+            <w:r>
+              <w:t>12</w:t>
+            </w:r>
+          </w:p>
+        </w:tc>
+        <w:tc>
+          <w:tcPr>
+            <w:tcW w:w="1417" w:type="dxa"/>
+            <w:tcBorders>
+              <w:top w:val="single" w:sz="4" w:space="0" w:color="auto"/>
+              <w:left w:val="single" w:sz="4" w:space="0" w:color="auto"/>
+              <w:bottom w:val="single" w:sz="4" w:space="0" w:color="auto"/>
+              <w:right w:val="single" w:sz="4" w:space="0" w:color="auto"/>
+            </w:tcBorders>
+          </w:tcPr>
+          <w:p>
+            <w:pPr>
+              <w:spacing w:after="0" w:line="240" w:lineRule="auto"/>
+              <w:contextualSpacing/>
+            </w:pPr>
+            <w:r>
+              <w:t>F-5F/F-5N</w:t>
+            </w:r>
+          </w:p>
+        </w:tc>
+        <w:tc>
+          <w:tcPr>
+            <w:tcW w:w="2977" w:type="dxa"/>
+            <w:tcBorders>
+              <w:top w:val="single" w:sz="4" w:space="0" w:color="auto"/>
+              <w:left w:val="single" w:sz="4" w:space="0" w:color="auto"/>
+              <w:bottom w:val="single" w:sz="4" w:space="0" w:color="auto"/>
+              <w:right w:val="single" w:sz="4" w:space="0" w:color="auto"/>
+            </w:tcBorders>
+          </w:tcPr>
+          <w:p>
+            <w:pPr>
+              <w:spacing w:after="0" w:line="240" w:lineRule="auto"/>
+              <w:contextualSpacing/>
+            </w:pPr>
+            <w:r>
+              <w:t>Top Gun</w:t>
+            </w:r>
+          </w:p>
+        </w:tc>
+      </w:tr>
+      <w:tr>
+        <w:trPr>
+          <w:trHeight w:val="315"/>
+        </w:trPr>
+        <w:tc>
+          <w:tcPr>
+            <w:tcW w:w="1119" w:type="dxa"/>
+            <w:tcBorders>
+              <w:top w:val="single" w:sz="4" w:space="0" w:color="auto"/>
+              <w:left w:val="single" w:sz="4" w:space="0" w:color="auto"/>
+              <w:bottom w:val="single" w:sz="4" w:space="0" w:color="auto"/>
+              <w:right w:val="single" w:sz="4" w:space="0" w:color="auto"/>
+            </w:tcBorders>
+            <w:shd w:val="clear" w:color="auto" w:fill="auto"/>
+            <w:noWrap/>
+            <w:vAlign w:val="bottom"/>
+          </w:tcPr>
+          <w:p>
+            <w:pPr>
+              <w:spacing w:after="0" w:line="240" w:lineRule="auto"/>
+              <w:contextualSpacing/>
+            </w:pPr>
+          </w:p>
+        </w:tc>
+        <w:tc>
+          <w:tcPr>
+            <w:tcW w:w="1984" w:type="dxa"/>
+            <w:tcBorders>
+              <w:top w:val="single" w:sz="4" w:space="0" w:color="auto"/>
+              <w:left w:val="single" w:sz="4" w:space="0" w:color="auto"/>
+              <w:bottom w:val="single" w:sz="4" w:space="0" w:color="auto"/>
+              <w:right w:val="single" w:sz="4" w:space="0" w:color="auto"/>
+            </w:tcBorders>
+            <w:shd w:val="clear" w:color="auto" w:fill="auto"/>
+            <w:noWrap/>
+            <w:vAlign w:val="bottom"/>
+          </w:tcPr>
+          <w:p>
+            <w:pPr>
+              <w:spacing w:after="0" w:line="240" w:lineRule="auto"/>
+              <w:contextualSpacing/>
+            </w:pPr>
+          </w:p>
+        </w:tc>
+        <w:tc>
+          <w:tcPr>
+            <w:tcW w:w="2410" w:type="dxa"/>
+            <w:tcBorders>
+              <w:top w:val="single" w:sz="4" w:space="0" w:color="auto"/>
+              <w:left w:val="single" w:sz="4" w:space="0" w:color="auto"/>
+              <w:bottom w:val="single" w:sz="4" w:space="0" w:color="auto"/>
+              <w:right w:val="single" w:sz="4" w:space="0" w:color="auto"/>
+            </w:tcBorders>
+            <w:vAlign w:val="bottom"/>
+          </w:tcPr>
+          <w:p>
+            <w:pPr>
+              <w:spacing w:after="0" w:line="240" w:lineRule="auto"/>
+              <w:contextualSpacing/>
+            </w:pPr>
+          </w:p>
+        </w:tc>
+        <w:tc>
+          <w:tcPr>
+            <w:tcW w:w="567" w:type="dxa"/>
+            <w:tcBorders>
+              <w:top w:val="single" w:sz="4" w:space="0" w:color="auto"/>
+              <w:left w:val="single" w:sz="4" w:space="0" w:color="auto"/>
+              <w:bottom w:val="single" w:sz="4" w:space="0" w:color="auto"/>
+              <w:right w:val="single" w:sz="4" w:space="0" w:color="auto"/>
+            </w:tcBorders>
+            <w:vAlign w:val="bottom"/>
+          </w:tcPr>
+          <w:p>
+            <w:pPr>
+              <w:spacing w:after="0" w:line="240" w:lineRule="auto"/>
+              <w:contextualSpacing/>
+            </w:pPr>
+            <w:r>
+              <w:t>12</w:t>
+            </w:r>
+          </w:p>
+        </w:tc>
+        <w:tc>
+          <w:tcPr>
+            <w:tcW w:w="1417" w:type="dxa"/>
+            <w:tcBorders>
+              <w:top w:val="single" w:sz="4" w:space="0" w:color="auto"/>
+              <w:left w:val="single" w:sz="4" w:space="0" w:color="auto"/>
+              <w:bottom w:val="single" w:sz="4" w:space="0" w:color="auto"/>
+              <w:right w:val="single" w:sz="4" w:space="0" w:color="auto"/>
+            </w:tcBorders>
+          </w:tcPr>
+          <w:p>
+            <w:pPr>
+              <w:spacing w:after="0" w:line="240" w:lineRule="auto"/>
+              <w:contextualSpacing/>
+            </w:pPr>
+            <w:r>
+              <w:t>F-16N</w:t>
+            </w:r>
+          </w:p>
+        </w:tc>
+        <w:tc>
+          <w:tcPr>
+            <w:tcW w:w="2977" w:type="dxa"/>
+            <w:tcBorders>
+              <w:top w:val="single" w:sz="4" w:space="0" w:color="auto"/>
+              <w:left w:val="single" w:sz="4" w:space="0" w:color="auto"/>
+              <w:bottom w:val="single" w:sz="4" w:space="0" w:color="auto"/>
+              <w:right w:val="single" w:sz="4" w:space="0" w:color="auto"/>
+            </w:tcBorders>
+          </w:tcPr>
+          <w:p>
+            <w:pPr>
+              <w:spacing w:after="0" w:line="240" w:lineRule="auto"/>
+              <w:contextualSpacing/>
+            </w:pPr>
+          </w:p>
+        </w:tc>
+      </w:tr>
+    </w:tbl>
+    <w:p/>
     <w:p>
       <w:r>
         <w:rPr>
           <w:noProof/>
           <w:lang w:eastAsia="en-CA"/>
         </w:rPr>
-        <w:lastRenderedPageBreak/>
         <w:drawing>
-          <wp:inline distT="0" distB="0" distL="0" distR="0">
+          <wp:inline distT="0" distB="0" distL="0" distR="0" wp14:anchorId="1E4BE04E" wp14:editId="5FE8C635">
             <wp:extent cx="5943600" cy="3962400"/>
             <wp:effectExtent l="0" t="0" r="0" b="0"/>
             <wp:docPr id="5" name="Picture 5"/>
@@ -2331,1447 +3726,6 @@
         </w:drawing>
       </w:r>
     </w:p>
-    <w:tbl>
-      <w:tblPr>
-        <w:tblW w:w="10474" w:type="dxa"/>
-        <w:tblInd w:w="-18" w:type="dxa"/>
-        <w:tblLook w:val="04A0" w:firstRow="1" w:lastRow="0" w:firstColumn="1" w:lastColumn="0" w:noHBand="0" w:noVBand="1"/>
-      </w:tblPr>
-      <w:tblGrid>
-        <w:gridCol w:w="1119"/>
-        <w:gridCol w:w="1984"/>
-        <w:gridCol w:w="2410"/>
-        <w:gridCol w:w="567"/>
-        <w:gridCol w:w="1417"/>
-        <w:gridCol w:w="2977"/>
-      </w:tblGrid>
-      <w:tr>
-        <w:trPr>
-          <w:trHeight w:val="315"/>
-        </w:trPr>
-        <w:tc>
-          <w:tcPr>
-            <w:tcW w:w="1119" w:type="dxa"/>
-            <w:tcBorders>
-              <w:top w:val="single" w:sz="8" w:space="0" w:color="auto"/>
-              <w:left w:val="single" w:sz="8" w:space="0" w:color="auto"/>
-              <w:bottom w:val="single" w:sz="4" w:space="0" w:color="auto"/>
-              <w:right w:val="single" w:sz="8" w:space="0" w:color="auto"/>
-            </w:tcBorders>
-            <w:shd w:val="clear" w:color="auto" w:fill="D9D9D9" w:themeFill="background1" w:themeFillShade="D9"/>
-            <w:noWrap/>
-            <w:vAlign w:val="center"/>
-          </w:tcPr>
-          <w:p>
-            <w:pPr>
-              <w:spacing w:after="0" w:line="240" w:lineRule="auto"/>
-              <w:contextualSpacing/>
-            </w:pPr>
-            <w:proofErr w:type="spellStart"/>
-            <w:r>
-              <w:t>Sqn</w:t>
-            </w:r>
-            <w:proofErr w:type="spellEnd"/>
-          </w:p>
-        </w:tc>
-        <w:tc>
-          <w:tcPr>
-            <w:tcW w:w="1984" w:type="dxa"/>
-            <w:tcBorders>
-              <w:top w:val="single" w:sz="8" w:space="0" w:color="auto"/>
-              <w:left w:val="nil"/>
-              <w:bottom w:val="single" w:sz="4" w:space="0" w:color="auto"/>
-              <w:right w:val="single" w:sz="8" w:space="0" w:color="auto"/>
-            </w:tcBorders>
-            <w:shd w:val="clear" w:color="auto" w:fill="D9D9D9" w:themeFill="background1" w:themeFillShade="D9"/>
-            <w:noWrap/>
-            <w:vAlign w:val="center"/>
-          </w:tcPr>
-          <w:p>
-            <w:pPr>
-              <w:spacing w:after="0" w:line="240" w:lineRule="auto"/>
-              <w:contextualSpacing/>
-            </w:pPr>
-            <w:r>
-              <w:t>Name</w:t>
-            </w:r>
-          </w:p>
-        </w:tc>
-        <w:tc>
-          <w:tcPr>
-            <w:tcW w:w="2410" w:type="dxa"/>
-            <w:tcBorders>
-              <w:top w:val="single" w:sz="8" w:space="0" w:color="auto"/>
-              <w:left w:val="nil"/>
-              <w:bottom w:val="single" w:sz="4" w:space="0" w:color="auto"/>
-              <w:right w:val="single" w:sz="8" w:space="0" w:color="auto"/>
-            </w:tcBorders>
-            <w:shd w:val="clear" w:color="auto" w:fill="D9D9D9" w:themeFill="background1" w:themeFillShade="D9"/>
-          </w:tcPr>
-          <w:p>
-            <w:pPr>
-              <w:spacing w:after="0" w:line="240" w:lineRule="auto"/>
-              <w:contextualSpacing/>
-            </w:pPr>
-            <w:r>
-              <w:t>Location</w:t>
-            </w:r>
-          </w:p>
-        </w:tc>
-        <w:tc>
-          <w:tcPr>
-            <w:tcW w:w="567" w:type="dxa"/>
-            <w:tcBorders>
-              <w:top w:val="single" w:sz="8" w:space="0" w:color="auto"/>
-              <w:left w:val="nil"/>
-              <w:bottom w:val="single" w:sz="4" w:space="0" w:color="auto"/>
-              <w:right w:val="single" w:sz="8" w:space="0" w:color="auto"/>
-            </w:tcBorders>
-            <w:shd w:val="clear" w:color="auto" w:fill="D9D9D9" w:themeFill="background1" w:themeFillShade="D9"/>
-          </w:tcPr>
-          <w:p>
-            <w:pPr>
-              <w:spacing w:after="0" w:line="240" w:lineRule="auto"/>
-              <w:contextualSpacing/>
-            </w:pPr>
-            <w:r>
-              <w:t>No.</w:t>
-            </w:r>
-          </w:p>
-        </w:tc>
-        <w:tc>
-          <w:tcPr>
-            <w:tcW w:w="1417" w:type="dxa"/>
-            <w:tcBorders>
-              <w:top w:val="single" w:sz="8" w:space="0" w:color="auto"/>
-              <w:left w:val="nil"/>
-              <w:bottom w:val="single" w:sz="4" w:space="0" w:color="auto"/>
-              <w:right w:val="single" w:sz="8" w:space="0" w:color="auto"/>
-            </w:tcBorders>
-            <w:shd w:val="clear" w:color="auto" w:fill="D9D9D9" w:themeFill="background1" w:themeFillShade="D9"/>
-          </w:tcPr>
-          <w:p>
-            <w:pPr>
-              <w:spacing w:after="0" w:line="240" w:lineRule="auto"/>
-              <w:contextualSpacing/>
-            </w:pPr>
-            <w:r>
-              <w:t xml:space="preserve">Type </w:t>
-            </w:r>
-          </w:p>
-        </w:tc>
-        <w:tc>
-          <w:tcPr>
-            <w:tcW w:w="2977" w:type="dxa"/>
-            <w:tcBorders>
-              <w:top w:val="single" w:sz="8" w:space="0" w:color="auto"/>
-              <w:left w:val="nil"/>
-              <w:bottom w:val="single" w:sz="4" w:space="0" w:color="auto"/>
-              <w:right w:val="single" w:sz="8" w:space="0" w:color="auto"/>
-            </w:tcBorders>
-            <w:shd w:val="clear" w:color="auto" w:fill="D9D9D9" w:themeFill="background1" w:themeFillShade="D9"/>
-          </w:tcPr>
-          <w:p>
-            <w:pPr>
-              <w:spacing w:after="0" w:line="240" w:lineRule="auto"/>
-              <w:contextualSpacing/>
-            </w:pPr>
-            <w:r>
-              <w:t>Remarks</w:t>
-            </w:r>
-          </w:p>
-        </w:tc>
-      </w:tr>
-      <w:tr>
-        <w:trPr>
-          <w:trHeight w:val="315"/>
-        </w:trPr>
-        <w:tc>
-          <w:tcPr>
-            <w:tcW w:w="1119" w:type="dxa"/>
-            <w:tcBorders>
-              <w:top w:val="single" w:sz="4" w:space="0" w:color="auto"/>
-              <w:left w:val="single" w:sz="4" w:space="0" w:color="auto"/>
-              <w:bottom w:val="single" w:sz="4" w:space="0" w:color="auto"/>
-              <w:right w:val="single" w:sz="4" w:space="0" w:color="auto"/>
-            </w:tcBorders>
-            <w:shd w:val="clear" w:color="auto" w:fill="auto"/>
-            <w:noWrap/>
-            <w:vAlign w:val="bottom"/>
-          </w:tcPr>
-          <w:p>
-            <w:pPr>
-              <w:spacing w:after="0" w:line="240" w:lineRule="auto"/>
-              <w:contextualSpacing/>
-            </w:pPr>
-            <w:r>
-              <w:t>VC-1</w:t>
-            </w:r>
-          </w:p>
-        </w:tc>
-        <w:tc>
-          <w:tcPr>
-            <w:tcW w:w="1984" w:type="dxa"/>
-            <w:tcBorders>
-              <w:top w:val="single" w:sz="4" w:space="0" w:color="auto"/>
-              <w:left w:val="single" w:sz="4" w:space="0" w:color="auto"/>
-              <w:bottom w:val="single" w:sz="4" w:space="0" w:color="auto"/>
-              <w:right w:val="single" w:sz="4" w:space="0" w:color="auto"/>
-            </w:tcBorders>
-            <w:shd w:val="clear" w:color="auto" w:fill="auto"/>
-            <w:noWrap/>
-            <w:vAlign w:val="bottom"/>
-          </w:tcPr>
-          <w:p>
-            <w:pPr>
-              <w:spacing w:after="0" w:line="240" w:lineRule="auto"/>
-              <w:contextualSpacing/>
-            </w:pPr>
-            <w:r>
-              <w:t xml:space="preserve">Blue </w:t>
-            </w:r>
-            <w:proofErr w:type="spellStart"/>
-            <w:r>
-              <w:t>Alli</w:t>
-            </w:r>
-            <w:proofErr w:type="spellEnd"/>
-          </w:p>
-        </w:tc>
-        <w:tc>
-          <w:tcPr>
-            <w:tcW w:w="2410" w:type="dxa"/>
-            <w:tcBorders>
-              <w:top w:val="single" w:sz="4" w:space="0" w:color="auto"/>
-              <w:left w:val="single" w:sz="4" w:space="0" w:color="auto"/>
-              <w:bottom w:val="single" w:sz="4" w:space="0" w:color="auto"/>
-              <w:right w:val="single" w:sz="4" w:space="0" w:color="auto"/>
-            </w:tcBorders>
-            <w:vAlign w:val="bottom"/>
-          </w:tcPr>
-          <w:p>
-            <w:pPr>
-              <w:spacing w:after="0" w:line="240" w:lineRule="auto"/>
-              <w:contextualSpacing/>
-            </w:pPr>
-            <w:r>
-              <w:t>NAS Barbers Point</w:t>
-            </w:r>
-          </w:p>
-        </w:tc>
-        <w:tc>
-          <w:tcPr>
-            <w:tcW w:w="567" w:type="dxa"/>
-            <w:tcBorders>
-              <w:top w:val="single" w:sz="4" w:space="0" w:color="auto"/>
-              <w:left w:val="single" w:sz="4" w:space="0" w:color="auto"/>
-              <w:bottom w:val="single" w:sz="4" w:space="0" w:color="auto"/>
-              <w:right w:val="single" w:sz="4" w:space="0" w:color="auto"/>
-            </w:tcBorders>
-            <w:vAlign w:val="bottom"/>
-          </w:tcPr>
-          <w:p>
-            <w:pPr>
-              <w:spacing w:after="0" w:line="240" w:lineRule="auto"/>
-              <w:contextualSpacing/>
-            </w:pPr>
-            <w:r>
-              <w:t>12</w:t>
-            </w:r>
-          </w:p>
-        </w:tc>
-        <w:tc>
-          <w:tcPr>
-            <w:tcW w:w="1417" w:type="dxa"/>
-            <w:tcBorders>
-              <w:top w:val="single" w:sz="4" w:space="0" w:color="auto"/>
-              <w:left w:val="single" w:sz="4" w:space="0" w:color="auto"/>
-              <w:bottom w:val="single" w:sz="4" w:space="0" w:color="auto"/>
-              <w:right w:val="single" w:sz="4" w:space="0" w:color="auto"/>
-            </w:tcBorders>
-            <w:vAlign w:val="bottom"/>
-          </w:tcPr>
-          <w:p>
-            <w:pPr>
-              <w:spacing w:after="0" w:line="240" w:lineRule="auto"/>
-              <w:contextualSpacing/>
-            </w:pPr>
-            <w:r>
-              <w:t>T</w:t>
-            </w:r>
-            <w:r>
-              <w:t>A-4</w:t>
-            </w:r>
-            <w:r>
-              <w:t>J</w:t>
-            </w:r>
-          </w:p>
-        </w:tc>
-        <w:tc>
-          <w:tcPr>
-            <w:tcW w:w="2977" w:type="dxa"/>
-            <w:tcBorders>
-              <w:top w:val="single" w:sz="4" w:space="0" w:color="auto"/>
-              <w:left w:val="single" w:sz="4" w:space="0" w:color="auto"/>
-              <w:bottom w:val="single" w:sz="4" w:space="0" w:color="auto"/>
-              <w:right w:val="single" w:sz="4" w:space="0" w:color="auto"/>
-            </w:tcBorders>
-          </w:tcPr>
-          <w:p>
-            <w:pPr>
-              <w:spacing w:after="0" w:line="240" w:lineRule="auto"/>
-              <w:contextualSpacing/>
-            </w:pPr>
-            <w:r>
-              <w:t xml:space="preserve">Various </w:t>
-            </w:r>
-            <w:proofErr w:type="spellStart"/>
-            <w:r>
-              <w:t>Helos</w:t>
-            </w:r>
-            <w:proofErr w:type="spellEnd"/>
-            <w:r>
-              <w:t xml:space="preserve"> &amp; drones</w:t>
-            </w:r>
-          </w:p>
-        </w:tc>
-      </w:tr>
-      <w:tr>
-        <w:trPr>
-          <w:trHeight w:val="315"/>
-        </w:trPr>
-        <w:tc>
-          <w:tcPr>
-            <w:tcW w:w="1119" w:type="dxa"/>
-            <w:tcBorders>
-              <w:top w:val="single" w:sz="4" w:space="0" w:color="auto"/>
-              <w:left w:val="single" w:sz="4" w:space="0" w:color="auto"/>
-              <w:bottom w:val="single" w:sz="4" w:space="0" w:color="auto"/>
-              <w:right w:val="single" w:sz="4" w:space="0" w:color="auto"/>
-            </w:tcBorders>
-            <w:shd w:val="clear" w:color="auto" w:fill="auto"/>
-            <w:noWrap/>
-            <w:vAlign w:val="bottom"/>
-          </w:tcPr>
-          <w:p>
-            <w:pPr>
-              <w:spacing w:after="0" w:line="240" w:lineRule="auto"/>
-              <w:contextualSpacing/>
-            </w:pPr>
-            <w:r>
-              <w:t>VC-5</w:t>
-            </w:r>
-          </w:p>
-        </w:tc>
-        <w:tc>
-          <w:tcPr>
-            <w:tcW w:w="1984" w:type="dxa"/>
-            <w:tcBorders>
-              <w:top w:val="single" w:sz="4" w:space="0" w:color="auto"/>
-              <w:left w:val="single" w:sz="4" w:space="0" w:color="auto"/>
-              <w:bottom w:val="single" w:sz="4" w:space="0" w:color="auto"/>
-              <w:right w:val="single" w:sz="4" w:space="0" w:color="auto"/>
-            </w:tcBorders>
-            <w:shd w:val="clear" w:color="auto" w:fill="auto"/>
-            <w:noWrap/>
-            <w:vAlign w:val="bottom"/>
-          </w:tcPr>
-          <w:p>
-            <w:pPr>
-              <w:spacing w:after="0" w:line="240" w:lineRule="auto"/>
-              <w:contextualSpacing/>
-            </w:pPr>
-            <w:proofErr w:type="spellStart"/>
-            <w:r>
-              <w:t>Checkertails</w:t>
-            </w:r>
-            <w:proofErr w:type="spellEnd"/>
-          </w:p>
-        </w:tc>
-        <w:tc>
-          <w:tcPr>
-            <w:tcW w:w="2410" w:type="dxa"/>
-            <w:tcBorders>
-              <w:top w:val="single" w:sz="4" w:space="0" w:color="auto"/>
-              <w:left w:val="single" w:sz="4" w:space="0" w:color="auto"/>
-              <w:bottom w:val="single" w:sz="4" w:space="0" w:color="auto"/>
-              <w:right w:val="single" w:sz="4" w:space="0" w:color="auto"/>
-            </w:tcBorders>
-            <w:vAlign w:val="bottom"/>
-          </w:tcPr>
-          <w:p>
-            <w:pPr>
-              <w:spacing w:after="0" w:line="240" w:lineRule="auto"/>
-              <w:contextualSpacing/>
-            </w:pPr>
-            <w:r>
-              <w:t xml:space="preserve">NAS </w:t>
-            </w:r>
-            <w:proofErr w:type="spellStart"/>
-            <w:r>
-              <w:t>Cubi</w:t>
-            </w:r>
-            <w:proofErr w:type="spellEnd"/>
-            <w:r>
-              <w:t xml:space="preserve"> Point</w:t>
-            </w:r>
-          </w:p>
-        </w:tc>
-        <w:tc>
-          <w:tcPr>
-            <w:tcW w:w="567" w:type="dxa"/>
-            <w:tcBorders>
-              <w:top w:val="single" w:sz="4" w:space="0" w:color="auto"/>
-              <w:left w:val="single" w:sz="4" w:space="0" w:color="auto"/>
-              <w:bottom w:val="single" w:sz="4" w:space="0" w:color="auto"/>
-              <w:right w:val="single" w:sz="4" w:space="0" w:color="auto"/>
-            </w:tcBorders>
-            <w:vAlign w:val="bottom"/>
-          </w:tcPr>
-          <w:p>
-            <w:pPr>
-              <w:spacing w:after="0" w:line="240" w:lineRule="auto"/>
-              <w:contextualSpacing/>
-            </w:pPr>
-            <w:r>
-              <w:t>12</w:t>
-            </w:r>
-          </w:p>
-        </w:tc>
-        <w:tc>
-          <w:tcPr>
-            <w:tcW w:w="1417" w:type="dxa"/>
-            <w:tcBorders>
-              <w:top w:val="single" w:sz="4" w:space="0" w:color="auto"/>
-              <w:left w:val="single" w:sz="4" w:space="0" w:color="auto"/>
-              <w:bottom w:val="single" w:sz="4" w:space="0" w:color="auto"/>
-              <w:right w:val="single" w:sz="4" w:space="0" w:color="auto"/>
-            </w:tcBorders>
-          </w:tcPr>
-          <w:p>
-            <w:pPr>
-              <w:spacing w:after="0" w:line="240" w:lineRule="auto"/>
-              <w:contextualSpacing/>
-            </w:pPr>
-            <w:r>
-              <w:t>TA-4J</w:t>
-            </w:r>
-          </w:p>
-        </w:tc>
-        <w:tc>
-          <w:tcPr>
-            <w:tcW w:w="2977" w:type="dxa"/>
-            <w:tcBorders>
-              <w:top w:val="single" w:sz="4" w:space="0" w:color="auto"/>
-              <w:left w:val="single" w:sz="4" w:space="0" w:color="auto"/>
-              <w:bottom w:val="single" w:sz="4" w:space="0" w:color="auto"/>
-              <w:right w:val="single" w:sz="4" w:space="0" w:color="auto"/>
-            </w:tcBorders>
-          </w:tcPr>
-          <w:p>
-            <w:pPr>
-              <w:spacing w:after="0" w:line="240" w:lineRule="auto"/>
-              <w:contextualSpacing/>
-            </w:pPr>
-            <w:r>
-              <w:t xml:space="preserve">Various </w:t>
-            </w:r>
-            <w:proofErr w:type="spellStart"/>
-            <w:r>
-              <w:t>Helos</w:t>
-            </w:r>
-            <w:proofErr w:type="spellEnd"/>
-            <w:r>
-              <w:t xml:space="preserve"> &amp; drones</w:t>
-            </w:r>
-          </w:p>
-        </w:tc>
-      </w:tr>
-      <w:tr>
-        <w:trPr>
-          <w:trHeight w:val="315"/>
-        </w:trPr>
-        <w:tc>
-          <w:tcPr>
-            <w:tcW w:w="1119" w:type="dxa"/>
-            <w:tcBorders>
-              <w:top w:val="single" w:sz="4" w:space="0" w:color="auto"/>
-              <w:left w:val="single" w:sz="4" w:space="0" w:color="auto"/>
-              <w:bottom w:val="single" w:sz="4" w:space="0" w:color="auto"/>
-              <w:right w:val="single" w:sz="4" w:space="0" w:color="auto"/>
-            </w:tcBorders>
-            <w:shd w:val="clear" w:color="auto" w:fill="auto"/>
-            <w:noWrap/>
-            <w:vAlign w:val="bottom"/>
-          </w:tcPr>
-          <w:p>
-            <w:pPr>
-              <w:spacing w:after="0" w:line="240" w:lineRule="auto"/>
-              <w:contextualSpacing/>
-            </w:pPr>
-            <w:r>
-              <w:t>VC-6</w:t>
-            </w:r>
-          </w:p>
-        </w:tc>
-        <w:tc>
-          <w:tcPr>
-            <w:tcW w:w="1984" w:type="dxa"/>
-            <w:tcBorders>
-              <w:top w:val="single" w:sz="4" w:space="0" w:color="auto"/>
-              <w:left w:val="single" w:sz="4" w:space="0" w:color="auto"/>
-              <w:bottom w:val="single" w:sz="4" w:space="0" w:color="auto"/>
-              <w:right w:val="single" w:sz="4" w:space="0" w:color="auto"/>
-            </w:tcBorders>
-            <w:shd w:val="clear" w:color="auto" w:fill="auto"/>
-            <w:noWrap/>
-            <w:vAlign w:val="bottom"/>
-          </w:tcPr>
-          <w:p>
-            <w:pPr>
-              <w:spacing w:after="0" w:line="240" w:lineRule="auto"/>
-              <w:contextualSpacing/>
-            </w:pPr>
-            <w:proofErr w:type="spellStart"/>
-            <w:r>
-              <w:t>Firebees</w:t>
-            </w:r>
-            <w:proofErr w:type="spellEnd"/>
-          </w:p>
-        </w:tc>
-        <w:tc>
-          <w:tcPr>
-            <w:tcW w:w="2410" w:type="dxa"/>
-            <w:tcBorders>
-              <w:top w:val="single" w:sz="4" w:space="0" w:color="auto"/>
-              <w:left w:val="single" w:sz="4" w:space="0" w:color="auto"/>
-              <w:bottom w:val="single" w:sz="4" w:space="0" w:color="auto"/>
-              <w:right w:val="single" w:sz="4" w:space="0" w:color="auto"/>
-            </w:tcBorders>
-            <w:vAlign w:val="bottom"/>
-          </w:tcPr>
-          <w:p>
-            <w:pPr>
-              <w:spacing w:after="0" w:line="240" w:lineRule="auto"/>
-              <w:contextualSpacing/>
-            </w:pPr>
-            <w:r>
-              <w:t>NAS Norfolk</w:t>
-            </w:r>
-          </w:p>
-        </w:tc>
-        <w:tc>
-          <w:tcPr>
-            <w:tcW w:w="567" w:type="dxa"/>
-            <w:tcBorders>
-              <w:top w:val="single" w:sz="4" w:space="0" w:color="auto"/>
-              <w:left w:val="single" w:sz="4" w:space="0" w:color="auto"/>
-              <w:bottom w:val="single" w:sz="4" w:space="0" w:color="auto"/>
-              <w:right w:val="single" w:sz="4" w:space="0" w:color="auto"/>
-            </w:tcBorders>
-            <w:vAlign w:val="bottom"/>
-          </w:tcPr>
-          <w:p>
-            <w:pPr>
-              <w:spacing w:after="0" w:line="240" w:lineRule="auto"/>
-              <w:contextualSpacing/>
-            </w:pPr>
-            <w:r>
-              <w:t>40+</w:t>
-            </w:r>
-          </w:p>
-        </w:tc>
-        <w:tc>
-          <w:tcPr>
-            <w:tcW w:w="1417" w:type="dxa"/>
-            <w:tcBorders>
-              <w:top w:val="single" w:sz="4" w:space="0" w:color="auto"/>
-              <w:left w:val="single" w:sz="4" w:space="0" w:color="auto"/>
-              <w:bottom w:val="single" w:sz="4" w:space="0" w:color="auto"/>
-              <w:right w:val="single" w:sz="4" w:space="0" w:color="auto"/>
-            </w:tcBorders>
-          </w:tcPr>
-          <w:p>
-            <w:pPr>
-              <w:spacing w:after="0" w:line="240" w:lineRule="auto"/>
-              <w:contextualSpacing/>
-            </w:pPr>
-            <w:r>
-              <w:t>RQ-2A</w:t>
-            </w:r>
-          </w:p>
-        </w:tc>
-        <w:tc>
-          <w:tcPr>
-            <w:tcW w:w="2977" w:type="dxa"/>
-            <w:tcBorders>
-              <w:top w:val="single" w:sz="4" w:space="0" w:color="auto"/>
-              <w:left w:val="single" w:sz="4" w:space="0" w:color="auto"/>
-              <w:bottom w:val="single" w:sz="4" w:space="0" w:color="auto"/>
-              <w:right w:val="single" w:sz="4" w:space="0" w:color="auto"/>
-            </w:tcBorders>
-          </w:tcPr>
-          <w:p>
-            <w:pPr>
-              <w:spacing w:after="0" w:line="240" w:lineRule="auto"/>
-              <w:contextualSpacing/>
-            </w:pPr>
-            <w:r>
-              <w:t>Various drones, RQ-2 to fleet</w:t>
-            </w:r>
-          </w:p>
-        </w:tc>
-      </w:tr>
-      <w:tr>
-        <w:trPr>
-          <w:trHeight w:val="315"/>
-        </w:trPr>
-        <w:tc>
-          <w:tcPr>
-            <w:tcW w:w="1119" w:type="dxa"/>
-            <w:tcBorders>
-              <w:top w:val="single" w:sz="4" w:space="0" w:color="auto"/>
-              <w:left w:val="single" w:sz="4" w:space="0" w:color="auto"/>
-              <w:bottom w:val="single" w:sz="4" w:space="0" w:color="auto"/>
-              <w:right w:val="single" w:sz="4" w:space="0" w:color="auto"/>
-            </w:tcBorders>
-            <w:shd w:val="clear" w:color="auto" w:fill="auto"/>
-            <w:noWrap/>
-            <w:vAlign w:val="bottom"/>
-          </w:tcPr>
-          <w:p>
-            <w:pPr>
-              <w:spacing w:after="0" w:line="240" w:lineRule="auto"/>
-              <w:contextualSpacing/>
-            </w:pPr>
-            <w:r>
-              <w:t>VC-8</w:t>
-            </w:r>
-          </w:p>
-        </w:tc>
-        <w:tc>
-          <w:tcPr>
-            <w:tcW w:w="1984" w:type="dxa"/>
-            <w:tcBorders>
-              <w:top w:val="single" w:sz="4" w:space="0" w:color="auto"/>
-              <w:left w:val="single" w:sz="4" w:space="0" w:color="auto"/>
-              <w:bottom w:val="single" w:sz="4" w:space="0" w:color="auto"/>
-              <w:right w:val="single" w:sz="4" w:space="0" w:color="auto"/>
-            </w:tcBorders>
-            <w:shd w:val="clear" w:color="auto" w:fill="auto"/>
-            <w:noWrap/>
-            <w:vAlign w:val="bottom"/>
-          </w:tcPr>
-          <w:p>
-            <w:pPr>
-              <w:spacing w:after="0" w:line="240" w:lineRule="auto"/>
-              <w:contextualSpacing/>
-            </w:pPr>
-            <w:proofErr w:type="spellStart"/>
-            <w:r>
-              <w:t>Redtails</w:t>
-            </w:r>
-            <w:proofErr w:type="spellEnd"/>
-          </w:p>
-        </w:tc>
-        <w:tc>
-          <w:tcPr>
-            <w:tcW w:w="2410" w:type="dxa"/>
-            <w:tcBorders>
-              <w:top w:val="single" w:sz="4" w:space="0" w:color="auto"/>
-              <w:left w:val="single" w:sz="4" w:space="0" w:color="auto"/>
-              <w:bottom w:val="single" w:sz="4" w:space="0" w:color="auto"/>
-              <w:right w:val="single" w:sz="4" w:space="0" w:color="auto"/>
-            </w:tcBorders>
-            <w:vAlign w:val="bottom"/>
-          </w:tcPr>
-          <w:p>
-            <w:pPr>
-              <w:spacing w:after="0" w:line="240" w:lineRule="auto"/>
-              <w:contextualSpacing/>
-            </w:pPr>
-            <w:r>
-              <w:t>NS Roosevelt Roads</w:t>
-            </w:r>
-          </w:p>
-        </w:tc>
-        <w:tc>
-          <w:tcPr>
-            <w:tcW w:w="567" w:type="dxa"/>
-            <w:tcBorders>
-              <w:top w:val="single" w:sz="4" w:space="0" w:color="auto"/>
-              <w:left w:val="single" w:sz="4" w:space="0" w:color="auto"/>
-              <w:bottom w:val="single" w:sz="4" w:space="0" w:color="auto"/>
-              <w:right w:val="single" w:sz="4" w:space="0" w:color="auto"/>
-            </w:tcBorders>
-            <w:vAlign w:val="bottom"/>
-          </w:tcPr>
-          <w:p>
-            <w:pPr>
-              <w:spacing w:after="0" w:line="240" w:lineRule="auto"/>
-              <w:contextualSpacing/>
-            </w:pPr>
-            <w:r>
-              <w:t>12</w:t>
-            </w:r>
-          </w:p>
-        </w:tc>
-        <w:tc>
-          <w:tcPr>
-            <w:tcW w:w="1417" w:type="dxa"/>
-            <w:tcBorders>
-              <w:top w:val="single" w:sz="4" w:space="0" w:color="auto"/>
-              <w:left w:val="single" w:sz="4" w:space="0" w:color="auto"/>
-              <w:bottom w:val="single" w:sz="4" w:space="0" w:color="auto"/>
-              <w:right w:val="single" w:sz="4" w:space="0" w:color="auto"/>
-            </w:tcBorders>
-            <w:vAlign w:val="bottom"/>
-          </w:tcPr>
-          <w:p>
-            <w:pPr>
-              <w:spacing w:after="0" w:line="240" w:lineRule="auto"/>
-              <w:contextualSpacing/>
-            </w:pPr>
-            <w:r>
-              <w:t>A-4</w:t>
-            </w:r>
-            <w:r>
-              <w:t>M</w:t>
-            </w:r>
-          </w:p>
-        </w:tc>
-        <w:tc>
-          <w:tcPr>
-            <w:tcW w:w="2977" w:type="dxa"/>
-            <w:tcBorders>
-              <w:top w:val="single" w:sz="4" w:space="0" w:color="auto"/>
-              <w:left w:val="single" w:sz="4" w:space="0" w:color="auto"/>
-              <w:bottom w:val="single" w:sz="4" w:space="0" w:color="auto"/>
-              <w:right w:val="single" w:sz="4" w:space="0" w:color="auto"/>
-            </w:tcBorders>
-          </w:tcPr>
-          <w:p>
-            <w:pPr>
-              <w:spacing w:after="0" w:line="240" w:lineRule="auto"/>
-              <w:contextualSpacing/>
-            </w:pPr>
-          </w:p>
-        </w:tc>
-      </w:tr>
-      <w:tr>
-        <w:trPr>
-          <w:trHeight w:val="315"/>
-        </w:trPr>
-        <w:tc>
-          <w:tcPr>
-            <w:tcW w:w="1119" w:type="dxa"/>
-            <w:tcBorders>
-              <w:top w:val="single" w:sz="4" w:space="0" w:color="auto"/>
-              <w:left w:val="single" w:sz="4" w:space="0" w:color="auto"/>
-              <w:bottom w:val="single" w:sz="4" w:space="0" w:color="auto"/>
-              <w:right w:val="single" w:sz="4" w:space="0" w:color="auto"/>
-            </w:tcBorders>
-            <w:shd w:val="clear" w:color="auto" w:fill="auto"/>
-            <w:noWrap/>
-            <w:vAlign w:val="bottom"/>
-          </w:tcPr>
-          <w:p>
-            <w:pPr>
-              <w:spacing w:after="0" w:line="240" w:lineRule="auto"/>
-              <w:contextualSpacing/>
-            </w:pPr>
-            <w:r>
-              <w:t>VC-10</w:t>
-            </w:r>
-          </w:p>
-        </w:tc>
-        <w:tc>
-          <w:tcPr>
-            <w:tcW w:w="1984" w:type="dxa"/>
-            <w:tcBorders>
-              <w:top w:val="single" w:sz="4" w:space="0" w:color="auto"/>
-              <w:left w:val="single" w:sz="4" w:space="0" w:color="auto"/>
-              <w:bottom w:val="single" w:sz="4" w:space="0" w:color="auto"/>
-              <w:right w:val="single" w:sz="4" w:space="0" w:color="auto"/>
-            </w:tcBorders>
-            <w:shd w:val="clear" w:color="auto" w:fill="auto"/>
-            <w:noWrap/>
-            <w:vAlign w:val="bottom"/>
-          </w:tcPr>
-          <w:p>
-            <w:pPr>
-              <w:spacing w:after="0" w:line="240" w:lineRule="auto"/>
-              <w:contextualSpacing/>
-            </w:pPr>
-            <w:r>
-              <w:t>Challengers</w:t>
-            </w:r>
-          </w:p>
-        </w:tc>
-        <w:tc>
-          <w:tcPr>
-            <w:tcW w:w="2410" w:type="dxa"/>
-            <w:tcBorders>
-              <w:top w:val="single" w:sz="4" w:space="0" w:color="auto"/>
-              <w:left w:val="single" w:sz="4" w:space="0" w:color="auto"/>
-              <w:bottom w:val="single" w:sz="4" w:space="0" w:color="auto"/>
-              <w:right w:val="single" w:sz="4" w:space="0" w:color="auto"/>
-            </w:tcBorders>
-            <w:vAlign w:val="bottom"/>
-          </w:tcPr>
-          <w:p>
-            <w:pPr>
-              <w:spacing w:after="0" w:line="240" w:lineRule="auto"/>
-              <w:contextualSpacing/>
-            </w:pPr>
-            <w:r>
-              <w:t xml:space="preserve">NAS </w:t>
-            </w:r>
-            <w:proofErr w:type="spellStart"/>
-            <w:r>
-              <w:t>Leewad</w:t>
-            </w:r>
-            <w:proofErr w:type="spellEnd"/>
-            <w:r>
-              <w:t xml:space="preserve"> Pt</w:t>
-            </w:r>
-          </w:p>
-        </w:tc>
-        <w:tc>
-          <w:tcPr>
-            <w:tcW w:w="567" w:type="dxa"/>
-            <w:tcBorders>
-              <w:top w:val="single" w:sz="4" w:space="0" w:color="auto"/>
-              <w:left w:val="single" w:sz="4" w:space="0" w:color="auto"/>
-              <w:bottom w:val="single" w:sz="4" w:space="0" w:color="auto"/>
-              <w:right w:val="single" w:sz="4" w:space="0" w:color="auto"/>
-            </w:tcBorders>
-            <w:vAlign w:val="bottom"/>
-          </w:tcPr>
-          <w:p>
-            <w:pPr>
-              <w:spacing w:after="0" w:line="240" w:lineRule="auto"/>
-              <w:contextualSpacing/>
-            </w:pPr>
-            <w:r>
-              <w:t>12</w:t>
-            </w:r>
-          </w:p>
-        </w:tc>
-        <w:tc>
-          <w:tcPr>
-            <w:tcW w:w="1417" w:type="dxa"/>
-            <w:tcBorders>
-              <w:top w:val="single" w:sz="4" w:space="0" w:color="auto"/>
-              <w:left w:val="single" w:sz="4" w:space="0" w:color="auto"/>
-              <w:bottom w:val="single" w:sz="4" w:space="0" w:color="auto"/>
-              <w:right w:val="single" w:sz="4" w:space="0" w:color="auto"/>
-            </w:tcBorders>
-            <w:vAlign w:val="bottom"/>
-          </w:tcPr>
-          <w:p>
-            <w:pPr>
-              <w:spacing w:after="0" w:line="240" w:lineRule="auto"/>
-              <w:contextualSpacing/>
-            </w:pPr>
-            <w:r>
-              <w:t>TA-4J</w:t>
-            </w:r>
-          </w:p>
-        </w:tc>
-        <w:tc>
-          <w:tcPr>
-            <w:tcW w:w="2977" w:type="dxa"/>
-            <w:tcBorders>
-              <w:top w:val="single" w:sz="4" w:space="0" w:color="auto"/>
-              <w:left w:val="single" w:sz="4" w:space="0" w:color="auto"/>
-              <w:bottom w:val="single" w:sz="4" w:space="0" w:color="auto"/>
-              <w:right w:val="single" w:sz="4" w:space="0" w:color="auto"/>
-            </w:tcBorders>
-          </w:tcPr>
-          <w:p>
-            <w:pPr>
-              <w:spacing w:after="0" w:line="240" w:lineRule="auto"/>
-              <w:contextualSpacing/>
-            </w:pPr>
-            <w:r>
-              <w:t>Guantanamo Bay</w:t>
-            </w:r>
-          </w:p>
-        </w:tc>
-      </w:tr>
-      <w:tr>
-        <w:trPr>
-          <w:trHeight w:val="315"/>
-        </w:trPr>
-        <w:tc>
-          <w:tcPr>
-            <w:tcW w:w="1119" w:type="dxa"/>
-            <w:tcBorders>
-              <w:top w:val="single" w:sz="4" w:space="0" w:color="auto"/>
-              <w:left w:val="single" w:sz="4" w:space="0" w:color="auto"/>
-              <w:bottom w:val="single" w:sz="4" w:space="0" w:color="auto"/>
-              <w:right w:val="single" w:sz="4" w:space="0" w:color="auto"/>
-            </w:tcBorders>
-            <w:shd w:val="clear" w:color="auto" w:fill="auto"/>
-            <w:noWrap/>
-            <w:vAlign w:val="bottom"/>
-          </w:tcPr>
-          <w:p>
-            <w:pPr>
-              <w:spacing w:after="0" w:line="240" w:lineRule="auto"/>
-              <w:contextualSpacing/>
-            </w:pPr>
-          </w:p>
-        </w:tc>
-        <w:tc>
-          <w:tcPr>
-            <w:tcW w:w="1984" w:type="dxa"/>
-            <w:tcBorders>
-              <w:top w:val="single" w:sz="4" w:space="0" w:color="auto"/>
-              <w:left w:val="single" w:sz="4" w:space="0" w:color="auto"/>
-              <w:bottom w:val="single" w:sz="4" w:space="0" w:color="auto"/>
-              <w:right w:val="single" w:sz="4" w:space="0" w:color="auto"/>
-            </w:tcBorders>
-            <w:shd w:val="clear" w:color="auto" w:fill="auto"/>
-            <w:noWrap/>
-            <w:vAlign w:val="bottom"/>
-          </w:tcPr>
-          <w:p>
-            <w:pPr>
-              <w:spacing w:after="0" w:line="240" w:lineRule="auto"/>
-              <w:contextualSpacing/>
-            </w:pPr>
-          </w:p>
-        </w:tc>
-        <w:tc>
-          <w:tcPr>
-            <w:tcW w:w="2410" w:type="dxa"/>
-            <w:tcBorders>
-              <w:top w:val="single" w:sz="4" w:space="0" w:color="auto"/>
-              <w:left w:val="single" w:sz="4" w:space="0" w:color="auto"/>
-              <w:bottom w:val="single" w:sz="4" w:space="0" w:color="auto"/>
-              <w:right w:val="single" w:sz="4" w:space="0" w:color="auto"/>
-            </w:tcBorders>
-            <w:vAlign w:val="bottom"/>
-          </w:tcPr>
-          <w:p>
-            <w:pPr>
-              <w:spacing w:after="0" w:line="240" w:lineRule="auto"/>
-              <w:contextualSpacing/>
-            </w:pPr>
-          </w:p>
-        </w:tc>
-        <w:tc>
-          <w:tcPr>
-            <w:tcW w:w="567" w:type="dxa"/>
-            <w:tcBorders>
-              <w:top w:val="single" w:sz="4" w:space="0" w:color="auto"/>
-              <w:left w:val="single" w:sz="4" w:space="0" w:color="auto"/>
-              <w:bottom w:val="single" w:sz="4" w:space="0" w:color="auto"/>
-              <w:right w:val="single" w:sz="4" w:space="0" w:color="auto"/>
-            </w:tcBorders>
-            <w:vAlign w:val="bottom"/>
-          </w:tcPr>
-          <w:p>
-            <w:pPr>
-              <w:spacing w:after="0" w:line="240" w:lineRule="auto"/>
-              <w:contextualSpacing/>
-            </w:pPr>
-            <w:r>
-              <w:t>4</w:t>
-            </w:r>
-          </w:p>
-        </w:tc>
-        <w:tc>
-          <w:tcPr>
-            <w:tcW w:w="1417" w:type="dxa"/>
-            <w:tcBorders>
-              <w:top w:val="single" w:sz="4" w:space="0" w:color="auto"/>
-              <w:left w:val="single" w:sz="4" w:space="0" w:color="auto"/>
-              <w:bottom w:val="single" w:sz="4" w:space="0" w:color="auto"/>
-              <w:right w:val="single" w:sz="4" w:space="0" w:color="auto"/>
-            </w:tcBorders>
-          </w:tcPr>
-          <w:p>
-            <w:pPr>
-              <w:spacing w:after="0" w:line="240" w:lineRule="auto"/>
-              <w:contextualSpacing/>
-            </w:pPr>
-            <w:r>
-              <w:t>EA-4F</w:t>
-            </w:r>
-          </w:p>
-        </w:tc>
-        <w:tc>
-          <w:tcPr>
-            <w:tcW w:w="2977" w:type="dxa"/>
-            <w:tcBorders>
-              <w:top w:val="single" w:sz="4" w:space="0" w:color="auto"/>
-              <w:left w:val="single" w:sz="4" w:space="0" w:color="auto"/>
-              <w:bottom w:val="single" w:sz="4" w:space="0" w:color="auto"/>
-              <w:right w:val="single" w:sz="4" w:space="0" w:color="auto"/>
-            </w:tcBorders>
-          </w:tcPr>
-          <w:p>
-            <w:pPr>
-              <w:spacing w:after="0" w:line="240" w:lineRule="auto"/>
-              <w:contextualSpacing/>
-            </w:pPr>
-          </w:p>
-        </w:tc>
-      </w:tr>
-      <w:tr>
-        <w:trPr>
-          <w:trHeight w:val="315"/>
-        </w:trPr>
-        <w:tc>
-          <w:tcPr>
-            <w:tcW w:w="1119" w:type="dxa"/>
-            <w:tcBorders>
-              <w:top w:val="single" w:sz="4" w:space="0" w:color="auto"/>
-              <w:left w:val="single" w:sz="4" w:space="0" w:color="auto"/>
-              <w:bottom w:val="single" w:sz="4" w:space="0" w:color="auto"/>
-              <w:right w:val="single" w:sz="4" w:space="0" w:color="auto"/>
-            </w:tcBorders>
-            <w:shd w:val="clear" w:color="auto" w:fill="auto"/>
-            <w:noWrap/>
-            <w:vAlign w:val="bottom"/>
-          </w:tcPr>
-          <w:p>
-            <w:pPr>
-              <w:spacing w:after="0" w:line="240" w:lineRule="auto"/>
-              <w:contextualSpacing/>
-            </w:pPr>
-            <w:r>
-              <w:t>VFC-12</w:t>
-            </w:r>
-          </w:p>
-        </w:tc>
-        <w:tc>
-          <w:tcPr>
-            <w:tcW w:w="1984" w:type="dxa"/>
-            <w:tcBorders>
-              <w:top w:val="single" w:sz="4" w:space="0" w:color="auto"/>
-              <w:left w:val="single" w:sz="4" w:space="0" w:color="auto"/>
-              <w:bottom w:val="single" w:sz="4" w:space="0" w:color="auto"/>
-              <w:right w:val="single" w:sz="4" w:space="0" w:color="auto"/>
-            </w:tcBorders>
-            <w:shd w:val="clear" w:color="auto" w:fill="auto"/>
-            <w:noWrap/>
-            <w:vAlign w:val="bottom"/>
-          </w:tcPr>
-          <w:p>
-            <w:pPr>
-              <w:spacing w:after="0" w:line="240" w:lineRule="auto"/>
-              <w:contextualSpacing/>
-            </w:pPr>
-            <w:r>
-              <w:t xml:space="preserve">Fighting </w:t>
-            </w:r>
-            <w:proofErr w:type="spellStart"/>
-            <w:r>
-              <w:t>Omars</w:t>
-            </w:r>
-            <w:proofErr w:type="spellEnd"/>
-          </w:p>
-        </w:tc>
-        <w:tc>
-          <w:tcPr>
-            <w:tcW w:w="2410" w:type="dxa"/>
-            <w:tcBorders>
-              <w:top w:val="single" w:sz="4" w:space="0" w:color="auto"/>
-              <w:left w:val="single" w:sz="4" w:space="0" w:color="auto"/>
-              <w:bottom w:val="single" w:sz="4" w:space="0" w:color="auto"/>
-              <w:right w:val="single" w:sz="4" w:space="0" w:color="auto"/>
-            </w:tcBorders>
-            <w:vAlign w:val="bottom"/>
-          </w:tcPr>
-          <w:p>
-            <w:pPr>
-              <w:spacing w:after="0" w:line="240" w:lineRule="auto"/>
-              <w:contextualSpacing/>
-            </w:pPr>
-            <w:r>
-              <w:t xml:space="preserve">NAS </w:t>
-            </w:r>
-            <w:proofErr w:type="spellStart"/>
-            <w:r>
-              <w:t>Oceana</w:t>
-            </w:r>
-            <w:proofErr w:type="spellEnd"/>
-          </w:p>
-        </w:tc>
-        <w:tc>
-          <w:tcPr>
-            <w:tcW w:w="567" w:type="dxa"/>
-            <w:tcBorders>
-              <w:top w:val="single" w:sz="4" w:space="0" w:color="auto"/>
-              <w:left w:val="single" w:sz="4" w:space="0" w:color="auto"/>
-              <w:bottom w:val="single" w:sz="4" w:space="0" w:color="auto"/>
-              <w:right w:val="single" w:sz="4" w:space="0" w:color="auto"/>
-            </w:tcBorders>
-            <w:vAlign w:val="bottom"/>
-          </w:tcPr>
-          <w:p>
-            <w:pPr>
-              <w:spacing w:after="0" w:line="240" w:lineRule="auto"/>
-              <w:contextualSpacing/>
-            </w:pPr>
-            <w:r>
-              <w:t>12</w:t>
-            </w:r>
-          </w:p>
-        </w:tc>
-        <w:tc>
-          <w:tcPr>
-            <w:tcW w:w="1417" w:type="dxa"/>
-            <w:tcBorders>
-              <w:top w:val="single" w:sz="4" w:space="0" w:color="auto"/>
-              <w:left w:val="single" w:sz="4" w:space="0" w:color="auto"/>
-              <w:bottom w:val="single" w:sz="4" w:space="0" w:color="auto"/>
-              <w:right w:val="single" w:sz="4" w:space="0" w:color="auto"/>
-            </w:tcBorders>
-          </w:tcPr>
-          <w:p>
-            <w:pPr>
-              <w:spacing w:after="0" w:line="240" w:lineRule="auto"/>
-              <w:contextualSpacing/>
-            </w:pPr>
-            <w:r>
-              <w:t>F/A-18A/B</w:t>
-            </w:r>
-          </w:p>
-        </w:tc>
-        <w:tc>
-          <w:tcPr>
-            <w:tcW w:w="2977" w:type="dxa"/>
-            <w:tcBorders>
-              <w:top w:val="single" w:sz="4" w:space="0" w:color="auto"/>
-              <w:left w:val="single" w:sz="4" w:space="0" w:color="auto"/>
-              <w:bottom w:val="single" w:sz="4" w:space="0" w:color="auto"/>
-              <w:right w:val="single" w:sz="4" w:space="0" w:color="auto"/>
-            </w:tcBorders>
-          </w:tcPr>
-          <w:p>
-            <w:pPr>
-              <w:spacing w:after="0" w:line="240" w:lineRule="auto"/>
-              <w:contextualSpacing/>
-            </w:pPr>
-          </w:p>
-        </w:tc>
-      </w:tr>
-      <w:tr>
-        <w:trPr>
-          <w:trHeight w:val="315"/>
-        </w:trPr>
-        <w:tc>
-          <w:tcPr>
-            <w:tcW w:w="1119" w:type="dxa"/>
-            <w:tcBorders>
-              <w:top w:val="single" w:sz="4" w:space="0" w:color="auto"/>
-              <w:left w:val="single" w:sz="4" w:space="0" w:color="auto"/>
-              <w:bottom w:val="single" w:sz="4" w:space="0" w:color="auto"/>
-              <w:right w:val="single" w:sz="4" w:space="0" w:color="auto"/>
-            </w:tcBorders>
-            <w:shd w:val="clear" w:color="auto" w:fill="auto"/>
-            <w:noWrap/>
-            <w:vAlign w:val="bottom"/>
-          </w:tcPr>
-          <w:p>
-            <w:pPr>
-              <w:spacing w:after="0" w:line="240" w:lineRule="auto"/>
-              <w:contextualSpacing/>
-            </w:pPr>
-            <w:r>
-              <w:t>VFC-13</w:t>
-            </w:r>
-          </w:p>
-        </w:tc>
-        <w:tc>
-          <w:tcPr>
-            <w:tcW w:w="1984" w:type="dxa"/>
-            <w:tcBorders>
-              <w:top w:val="single" w:sz="4" w:space="0" w:color="auto"/>
-              <w:left w:val="single" w:sz="4" w:space="0" w:color="auto"/>
-              <w:bottom w:val="single" w:sz="4" w:space="0" w:color="auto"/>
-              <w:right w:val="single" w:sz="4" w:space="0" w:color="auto"/>
-            </w:tcBorders>
-            <w:shd w:val="clear" w:color="auto" w:fill="auto"/>
-            <w:noWrap/>
-            <w:vAlign w:val="bottom"/>
-          </w:tcPr>
-          <w:p>
-            <w:pPr>
-              <w:spacing w:after="0" w:line="240" w:lineRule="auto"/>
-              <w:contextualSpacing/>
-            </w:pPr>
-            <w:r>
-              <w:t>Saints</w:t>
-            </w:r>
-          </w:p>
-        </w:tc>
-        <w:tc>
-          <w:tcPr>
-            <w:tcW w:w="2410" w:type="dxa"/>
-            <w:tcBorders>
-              <w:top w:val="single" w:sz="4" w:space="0" w:color="auto"/>
-              <w:left w:val="single" w:sz="4" w:space="0" w:color="auto"/>
-              <w:bottom w:val="single" w:sz="4" w:space="0" w:color="auto"/>
-              <w:right w:val="single" w:sz="4" w:space="0" w:color="auto"/>
-            </w:tcBorders>
-            <w:vAlign w:val="bottom"/>
-          </w:tcPr>
-          <w:p>
-            <w:pPr>
-              <w:spacing w:after="0" w:line="240" w:lineRule="auto"/>
-              <w:contextualSpacing/>
-            </w:pPr>
-            <w:r>
-              <w:t>NAS Fallon</w:t>
-            </w:r>
-          </w:p>
-        </w:tc>
-        <w:tc>
-          <w:tcPr>
-            <w:tcW w:w="567" w:type="dxa"/>
-            <w:tcBorders>
-              <w:top w:val="single" w:sz="4" w:space="0" w:color="auto"/>
-              <w:left w:val="single" w:sz="4" w:space="0" w:color="auto"/>
-              <w:bottom w:val="single" w:sz="4" w:space="0" w:color="auto"/>
-              <w:right w:val="single" w:sz="4" w:space="0" w:color="auto"/>
-            </w:tcBorders>
-            <w:vAlign w:val="bottom"/>
-          </w:tcPr>
-          <w:p>
-            <w:pPr>
-              <w:spacing w:after="0" w:line="240" w:lineRule="auto"/>
-              <w:contextualSpacing/>
-            </w:pPr>
-            <w:r>
-              <w:t>12</w:t>
-            </w:r>
-          </w:p>
-        </w:tc>
-        <w:tc>
-          <w:tcPr>
-            <w:tcW w:w="1417" w:type="dxa"/>
-            <w:tcBorders>
-              <w:top w:val="single" w:sz="4" w:space="0" w:color="auto"/>
-              <w:left w:val="single" w:sz="4" w:space="0" w:color="auto"/>
-              <w:bottom w:val="single" w:sz="4" w:space="0" w:color="auto"/>
-              <w:right w:val="single" w:sz="4" w:space="0" w:color="auto"/>
-            </w:tcBorders>
-          </w:tcPr>
-          <w:p>
-            <w:pPr>
-              <w:spacing w:after="0" w:line="240" w:lineRule="auto"/>
-              <w:contextualSpacing/>
-            </w:pPr>
-            <w:r>
-              <w:t>F-5F/F-5N</w:t>
-            </w:r>
-          </w:p>
-        </w:tc>
-        <w:tc>
-          <w:tcPr>
-            <w:tcW w:w="2977" w:type="dxa"/>
-            <w:tcBorders>
-              <w:top w:val="single" w:sz="4" w:space="0" w:color="auto"/>
-              <w:left w:val="single" w:sz="4" w:space="0" w:color="auto"/>
-              <w:bottom w:val="single" w:sz="4" w:space="0" w:color="auto"/>
-              <w:right w:val="single" w:sz="4" w:space="0" w:color="auto"/>
-            </w:tcBorders>
-          </w:tcPr>
-          <w:p>
-            <w:pPr>
-              <w:spacing w:after="0" w:line="240" w:lineRule="auto"/>
-              <w:contextualSpacing/>
-            </w:pPr>
-            <w:r>
-              <w:t>Top Gun</w:t>
-            </w:r>
-          </w:p>
-        </w:tc>
-      </w:tr>
-      <w:tr>
-        <w:trPr>
-          <w:trHeight w:val="315"/>
-        </w:trPr>
-        <w:tc>
-          <w:tcPr>
-            <w:tcW w:w="1119" w:type="dxa"/>
-            <w:tcBorders>
-              <w:top w:val="single" w:sz="4" w:space="0" w:color="auto"/>
-              <w:left w:val="single" w:sz="4" w:space="0" w:color="auto"/>
-              <w:bottom w:val="single" w:sz="4" w:space="0" w:color="auto"/>
-              <w:right w:val="single" w:sz="4" w:space="0" w:color="auto"/>
-            </w:tcBorders>
-            <w:shd w:val="clear" w:color="auto" w:fill="auto"/>
-            <w:noWrap/>
-            <w:vAlign w:val="bottom"/>
-          </w:tcPr>
-          <w:p>
-            <w:pPr>
-              <w:spacing w:after="0" w:line="240" w:lineRule="auto"/>
-              <w:contextualSpacing/>
-            </w:pPr>
-          </w:p>
-        </w:tc>
-        <w:tc>
-          <w:tcPr>
-            <w:tcW w:w="1984" w:type="dxa"/>
-            <w:tcBorders>
-              <w:top w:val="single" w:sz="4" w:space="0" w:color="auto"/>
-              <w:left w:val="single" w:sz="4" w:space="0" w:color="auto"/>
-              <w:bottom w:val="single" w:sz="4" w:space="0" w:color="auto"/>
-              <w:right w:val="single" w:sz="4" w:space="0" w:color="auto"/>
-            </w:tcBorders>
-            <w:shd w:val="clear" w:color="auto" w:fill="auto"/>
-            <w:noWrap/>
-            <w:vAlign w:val="bottom"/>
-          </w:tcPr>
-          <w:p>
-            <w:pPr>
-              <w:spacing w:after="0" w:line="240" w:lineRule="auto"/>
-              <w:contextualSpacing/>
-            </w:pPr>
-          </w:p>
-        </w:tc>
-        <w:tc>
-          <w:tcPr>
-            <w:tcW w:w="2410" w:type="dxa"/>
-            <w:tcBorders>
-              <w:top w:val="single" w:sz="4" w:space="0" w:color="auto"/>
-              <w:left w:val="single" w:sz="4" w:space="0" w:color="auto"/>
-              <w:bottom w:val="single" w:sz="4" w:space="0" w:color="auto"/>
-              <w:right w:val="single" w:sz="4" w:space="0" w:color="auto"/>
-            </w:tcBorders>
-            <w:vAlign w:val="bottom"/>
-          </w:tcPr>
-          <w:p>
-            <w:pPr>
-              <w:spacing w:after="0" w:line="240" w:lineRule="auto"/>
-              <w:contextualSpacing/>
-            </w:pPr>
-          </w:p>
-        </w:tc>
-        <w:tc>
-          <w:tcPr>
-            <w:tcW w:w="567" w:type="dxa"/>
-            <w:tcBorders>
-              <w:top w:val="single" w:sz="4" w:space="0" w:color="auto"/>
-              <w:left w:val="single" w:sz="4" w:space="0" w:color="auto"/>
-              <w:bottom w:val="single" w:sz="4" w:space="0" w:color="auto"/>
-              <w:right w:val="single" w:sz="4" w:space="0" w:color="auto"/>
-            </w:tcBorders>
-            <w:vAlign w:val="bottom"/>
-          </w:tcPr>
-          <w:p>
-            <w:pPr>
-              <w:spacing w:after="0" w:line="240" w:lineRule="auto"/>
-              <w:contextualSpacing/>
-            </w:pPr>
-            <w:r>
-              <w:t>12</w:t>
-            </w:r>
-          </w:p>
-        </w:tc>
-        <w:tc>
-          <w:tcPr>
-            <w:tcW w:w="1417" w:type="dxa"/>
-            <w:tcBorders>
-              <w:top w:val="single" w:sz="4" w:space="0" w:color="auto"/>
-              <w:left w:val="single" w:sz="4" w:space="0" w:color="auto"/>
-              <w:bottom w:val="single" w:sz="4" w:space="0" w:color="auto"/>
-              <w:right w:val="single" w:sz="4" w:space="0" w:color="auto"/>
-            </w:tcBorders>
-          </w:tcPr>
-          <w:p>
-            <w:pPr>
-              <w:spacing w:after="0" w:line="240" w:lineRule="auto"/>
-              <w:contextualSpacing/>
-            </w:pPr>
-            <w:r>
-              <w:t>F-16N</w:t>
-            </w:r>
-          </w:p>
-        </w:tc>
-        <w:tc>
-          <w:tcPr>
-            <w:tcW w:w="2977" w:type="dxa"/>
-            <w:tcBorders>
-              <w:top w:val="single" w:sz="4" w:space="0" w:color="auto"/>
-              <w:left w:val="single" w:sz="4" w:space="0" w:color="auto"/>
-              <w:bottom w:val="single" w:sz="4" w:space="0" w:color="auto"/>
-              <w:right w:val="single" w:sz="4" w:space="0" w:color="auto"/>
-            </w:tcBorders>
-          </w:tcPr>
-          <w:p>
-            <w:pPr>
-              <w:spacing w:after="0" w:line="240" w:lineRule="auto"/>
-              <w:contextualSpacing/>
-            </w:pPr>
-          </w:p>
-        </w:tc>
-      </w:tr>
-    </w:tbl>
-    <w:p>
-      <w:r>
-        <w:rPr>
-          <w:noProof/>
-          <w:lang w:eastAsia="en-CA"/>
-        </w:rPr>
-        <w:drawing>
-          <wp:anchor distT="0" distB="0" distL="114300" distR="114300" simplePos="0" relativeHeight="251659264" behindDoc="0" locked="0" layoutInCell="1" allowOverlap="1" wp14:anchorId="61382912" wp14:editId="428C94D2">
-            <wp:simplePos x="0" y="0"/>
-            <wp:positionH relativeFrom="column">
-              <wp:posOffset>3352800</wp:posOffset>
-            </wp:positionH>
-            <wp:positionV relativeFrom="paragraph">
-              <wp:posOffset>161925</wp:posOffset>
-            </wp:positionV>
-            <wp:extent cx="3026518" cy="2206625"/>
-            <wp:effectExtent l="0" t="0" r="2540" b="3175"/>
-            <wp:wrapSquare wrapText="bothSides"/>
-            <wp:docPr id="6" name="Picture 6"/>
-            <wp:cNvGraphicFramePr>
-              <a:graphicFrameLocks xmlns:a="http://schemas.openxmlformats.org/drawingml/2006/main" noChangeAspect="1"/>
-            </wp:cNvGraphicFramePr>
-            <a:graphic xmlns:a="http://schemas.openxmlformats.org/drawingml/2006/main">
-              <a:graphicData uri="http://schemas.openxmlformats.org/drawingml/2006/picture">
-                <pic:pic xmlns:pic="http://schemas.openxmlformats.org/drawingml/2006/picture">
-                  <pic:nvPicPr>
-                    <pic:cNvPr id="6" name="T-34C.jpg"/>
-                    <pic:cNvPicPr/>
-                  </pic:nvPicPr>
-                  <pic:blipFill>
-                    <a:blip r:embed="rId10">
-                      <a:extLst>
-                        <a:ext uri="{28A0092B-C50C-407E-A947-70E740481C1C}">
-                          <a14:useLocalDpi xmlns:a14="http://schemas.microsoft.com/office/drawing/2010/main" val="0"/>
-                        </a:ext>
-                      </a:extLst>
-                    </a:blip>
-                    <a:stretch>
-                      <a:fillRect/>
-                    </a:stretch>
-                  </pic:blipFill>
-                  <pic:spPr>
-                    <a:xfrm>
-                      <a:off x="0" y="0"/>
-                      <a:ext cx="3026518" cy="2206625"/>
-                    </a:xfrm>
-                    <a:prstGeom prst="rect">
-                      <a:avLst/>
-                    </a:prstGeom>
-                  </pic:spPr>
-                </pic:pic>
-              </a:graphicData>
-            </a:graphic>
-          </wp:anchor>
-        </w:drawing>
-      </w:r>
-    </w:p>
     <w:p>
       <w:pPr>
         <w:rPr>
@@ -3802,63 +3756,10 @@
         <w:t>advanced turboprop training on the T-44A</w:t>
       </w:r>
       <w:r>
-        <w:t xml:space="preserve"> ‘Pegasus’ or advanced helicopter training on the TH-57 ‘Jet Ranger’.  As a student progresses through the program s/he will be selected to proceed to specific </w:t>
-      </w:r>
-      <w:r>
-        <w:lastRenderedPageBreak/>
-        <w:t xml:space="preserve">types. Those going to VF or VFA squadrons will spend time on the TA-4J Skyhawk while those proceeding to VS or VQ squadrons will move to the </w:t>
+        <w:t xml:space="preserve"> ‘Pegasus’ or advanced helicopter training on the TH-57 ‘Jet Ranger’.  As a student progresses through the program s/he will be selected to proceed to specific types. Those going to VF or VFA squadrons will spend time on the TA-4J Skyhawk while those proceeding to VS or VQ squadrons will move to the </w:t>
       </w:r>
       <w:r>
         <w:t xml:space="preserve">T-2C Buckeye, while helicopter and turbo-prop pilots will advance to more specific training and then to the actual aircraft for operational training.  All who are destined for duty on aircraft carriers will proceed through VT-86 to practice carrier operations on the USS Forrestal.  </w:t>
-      </w:r>
-    </w:p>
-    <w:p>
-      <w:r>
-        <w:rPr>
-          <w:noProof/>
-          <w:lang w:eastAsia="en-CA"/>
-        </w:rPr>
-        <w:drawing>
-          <wp:inline distT="0" distB="0" distL="0" distR="0">
-            <wp:extent cx="5943600" cy="3962400"/>
-            <wp:effectExtent l="0" t="0" r="0" b="0"/>
-            <wp:docPr id="7" name="Picture 7"/>
-            <wp:cNvGraphicFramePr>
-              <a:graphicFrameLocks xmlns:a="http://schemas.openxmlformats.org/drawingml/2006/main" noChangeAspect="1"/>
-            </wp:cNvGraphicFramePr>
-            <a:graphic xmlns:a="http://schemas.openxmlformats.org/drawingml/2006/main">
-              <a:graphicData uri="http://schemas.openxmlformats.org/drawingml/2006/picture">
-                <pic:pic xmlns:pic="http://schemas.openxmlformats.org/drawingml/2006/picture">
-                  <pic:nvPicPr>
-                    <pic:cNvPr id="7" name="t-2c-buckeye-002.jpg"/>
-                    <pic:cNvPicPr/>
-                  </pic:nvPicPr>
-                  <pic:blipFill>
-                    <a:blip r:embed="rId11">
-                      <a:extLst>
-                        <a:ext uri="{28A0092B-C50C-407E-A947-70E740481C1C}">
-                          <a14:useLocalDpi xmlns:a14="http://schemas.microsoft.com/office/drawing/2010/main" val="0"/>
-                        </a:ext>
-                      </a:extLst>
-                    </a:blip>
-                    <a:stretch>
-                      <a:fillRect/>
-                    </a:stretch>
-                  </pic:blipFill>
-                  <pic:spPr>
-                    <a:xfrm>
-                      <a:off x="0" y="0"/>
-                      <a:ext cx="5943600" cy="3962400"/>
-                    </a:xfrm>
-                    <a:prstGeom prst="rect">
-                      <a:avLst/>
-                    </a:prstGeom>
-                  </pic:spPr>
-                </pic:pic>
-              </a:graphicData>
-            </a:graphic>
-          </wp:inline>
-        </w:drawing>
       </w:r>
     </w:p>
     <w:tbl>
@@ -5780,7 +5681,6 @@
               <w:contextualSpacing/>
             </w:pPr>
             <w:r>
-              <w:lastRenderedPageBreak/>
               <w:t>VT-26</w:t>
             </w:r>
           </w:p>
@@ -7000,7 +6900,7 @@
                     <pic:cNvPicPr/>
                   </pic:nvPicPr>
                   <pic:blipFill>
-                    <a:blip r:embed="rId12">
+                    <a:blip r:embed="rId10">
                       <a:extLst>
                         <a:ext uri="{28A0092B-C50C-407E-A947-70E740481C1C}">
                           <a14:useLocalDpi xmlns:a14="http://schemas.microsoft.com/office/drawing/2010/main" val="0"/>
@@ -7599,7 +7499,6 @@
               <w:contextualSpacing/>
             </w:pPr>
             <w:r>
-              <w:lastRenderedPageBreak/>
               <w:t>VX-20</w:t>
             </w:r>
           </w:p>
@@ -7804,7 +7703,13 @@
         </w:tc>
       </w:tr>
     </w:tbl>
-    <w:p/>
+    <w:p>
+      <w:pPr>
+        <w:rPr>
+          <w:b/>
+        </w:rPr>
+      </w:pPr>
+    </w:p>
     <w:p>
       <w:pPr>
         <w:rPr>
@@ -7829,6 +7734,11 @@
         </w:rPr>
         <w:t>Blue Angels</w:t>
       </w:r>
+      <w:r>
+        <w:t>, as well as the specialists in Oceanographic mapping</w:t>
+      </w:r>
+      <w:bookmarkStart w:id="0" w:name="_GoBack"/>
+      <w:bookmarkEnd w:id="0"/>
       <w:r>
         <w:t>.</w:t>
       </w:r>
@@ -7855,7 +7765,7 @@
                     <pic:cNvPicPr/>
                   </pic:nvPicPr>
                   <pic:blipFill>
-                    <a:blip r:embed="rId13">
+                    <a:blip r:embed="rId11">
                       <a:extLst>
                         <a:ext uri="{28A0092B-C50C-407E-A947-70E740481C1C}">
                           <a14:useLocalDpi xmlns:a14="http://schemas.microsoft.com/office/drawing/2010/main" val="0"/>
@@ -8452,13 +8362,11 @@
     </w:tbl>
     <w:p/>
     <w:p>
-      <w:bookmarkStart w:id="0" w:name="_GoBack"/>
       <w:r>
         <w:rPr>
           <w:noProof/>
           <w:lang w:eastAsia="en-CA"/>
         </w:rPr>
-        <w:lastRenderedPageBreak/>
         <w:drawing>
           <wp:inline distT="0" distB="0" distL="0" distR="0">
             <wp:extent cx="5943600" cy="2777490"/>
@@ -8475,7 +8383,7 @@
                     <pic:cNvPicPr/>
                   </pic:nvPicPr>
                   <pic:blipFill>
-                    <a:blip r:embed="rId14">
+                    <a:blip r:embed="rId12">
                       <a:extLst>
                         <a:ext uri="{28A0092B-C50C-407E-A947-70E740481C1C}">
                           <a14:useLocalDpi xmlns:a14="http://schemas.microsoft.com/office/drawing/2010/main" val="0"/>
@@ -8501,7 +8409,6 @@
           </wp:inline>
         </w:drawing>
       </w:r>
-      <w:bookmarkEnd w:id="0"/>
     </w:p>
     <w:p/>
     <w:sectPr>
